--- a/momentos_evaluativos/ME01 - G07 - [1053831053] - [1044503458].docx
+++ b/momentos_evaluativos/ME01 - G07 - [1053831053] - [1044503458].docx
@@ -27,6 +27,89 @@
     <w:p>
       <w:pPr>
         <w:rPr>
+          <w:rFonts w:ascii="Arial" w:cs="Arial" w:eastAsia="Arial" w:hAnsi="Arial"/>
+          <w:color w:val="666666"/>
+          <w:sz w:val="30"/>
+          <w:szCs w:val="30"/>
+        </w:rPr>
+      </w:pPr>
+      <w:r>
+        <w:rPr>
+          <w:rtl w:val="0"/>
+        </w:rPr>
+      </w:r>
+    </w:p>
+    <w:p>
+      <w:pPr>
+        <w:rPr>
+          <w:rFonts w:ascii="Arial" w:cs="Arial" w:eastAsia="Arial" w:hAnsi="Arial"/>
+          <w:color w:val="666666"/>
+          <w:sz w:val="30"/>
+          <w:szCs w:val="30"/>
+        </w:rPr>
+      </w:pPr>
+      <w:r>
+        <w:rPr>
+          <w:rFonts w:ascii="Arial" w:cs="Arial" w:eastAsia="Arial" w:hAnsi="Arial"/>
+          <w:color w:val="666666"/>
+          <w:sz w:val="30"/>
+          <w:szCs w:val="30"/>
+          <w:rtl w:val="0"/>
+        </w:rPr>
+        <w:t xml:space="preserve">Telemetría en transporte terrestre, predicción de accidentes</w:t>
+      </w:r>
+    </w:p>
+    <w:p>
+      <w:pPr>
+        <w:rPr>
+          <w:rFonts w:ascii="Times New Roman" w:cs="Times New Roman" w:eastAsia="Times New Roman" w:hAnsi="Times New Roman"/>
+          <w:sz w:val="24"/>
+          <w:szCs w:val="24"/>
+        </w:rPr>
+      </w:pPr>
+      <w:r>
+        <w:rPr>
+          <w:rtl w:val="0"/>
+        </w:rPr>
+      </w:r>
+    </w:p>
+    <w:p>
+      <w:pPr>
+        <w:rPr>
+          <w:rFonts w:ascii="Times New Roman" w:cs="Times New Roman" w:eastAsia="Times New Roman" w:hAnsi="Times New Roman"/>
+          <w:sz w:val="24"/>
+          <w:szCs w:val="24"/>
+        </w:rPr>
+      </w:pPr>
+      <w:r>
+        <w:rPr>
+          <w:rtl w:val="0"/>
+        </w:rPr>
+      </w:r>
+    </w:p>
+    <w:p>
+      <w:pPr>
+        <w:rPr>
+          <w:rFonts w:ascii="Arial" w:cs="Arial" w:eastAsia="Arial" w:hAnsi="Arial"/>
+          <w:sz w:val="40"/>
+          <w:szCs w:val="40"/>
+          <w:vertAlign w:val="baseline"/>
+        </w:rPr>
+      </w:pPr>
+      <w:r>
+        <w:rPr>
+          <w:rFonts w:ascii="Arial" w:cs="Arial" w:eastAsia="Arial" w:hAnsi="Arial"/>
+          <w:sz w:val="40"/>
+          <w:szCs w:val="40"/>
+          <w:vertAlign w:val="baseline"/>
+          <w:rtl w:val="0"/>
+        </w:rPr>
+        <w:t xml:space="preserve">Presentación del Proyecto</w:t>
+      </w:r>
+    </w:p>
+    <w:p>
+      <w:pPr>
+        <w:rPr>
           <w:rFonts w:ascii="Times New Roman" w:cs="Times New Roman" w:eastAsia="Times New Roman" w:hAnsi="Times New Roman"/>
           <w:sz w:val="24"/>
           <w:szCs w:val="24"/>
@@ -41,23 +124,23 @@
     </w:p>
     <w:p>
       <w:pPr>
-        <w:rPr>
-          <w:rFonts w:ascii="Arial" w:cs="Arial" w:eastAsia="Arial" w:hAnsi="Arial"/>
-          <w:color w:val="666666"/>
-          <w:sz w:val="30"/>
-          <w:szCs w:val="30"/>
+        <w:spacing w:line="294" w:lineRule="auto"/>
+        <w:ind w:right="160"/>
+        <w:rPr>
+          <w:rFonts w:ascii="Arial" w:cs="Arial" w:eastAsia="Arial" w:hAnsi="Arial"/>
+          <w:sz w:val="22"/>
+          <w:szCs w:val="22"/>
           <w:vertAlign w:val="baseline"/>
         </w:rPr>
       </w:pPr>
       <w:r>
         <w:rPr>
           <w:rFonts w:ascii="Arial" w:cs="Arial" w:eastAsia="Arial" w:hAnsi="Arial"/>
-          <w:color w:val="666666"/>
-          <w:sz w:val="30"/>
-          <w:szCs w:val="30"/>
-          <w:rtl w:val="0"/>
-        </w:rPr>
-        <w:t xml:space="preserve">Reducción de costos y riesgos en transporte</w:t>
+          <w:sz w:val="22"/>
+          <w:szCs w:val="22"/>
+          <w:rtl w:val="0"/>
+        </w:rPr>
+        <w:t xml:space="preserve">Optimizar las operaciones de transporte y reducir los costos asociados son un factor potencial que apoya la sostenibilidad del negocio logístico. Este proyecto es importante porque utiliza la información de telemetría, para abordar ese factor potencial enfocado en la reducción de accidentes. Implementar técnicas de análisis en grandes volúmenes de datos  es una oportunidad que permite a la empresa pasar de monitorear su flota a usar los datos para tomar decisiones estratégicas y generar un impacto directo en la reducción de costos operativos y riesgos; también es una urgencia para no perder competitividad frente a quienes ya están transformando sus operaciones.</w:t>
       </w:r>
       <w:r>
         <w:rPr>
@@ -83,6 +166,26 @@
     <w:p>
       <w:pPr>
         <w:rPr>
+          <w:rFonts w:ascii="Arial" w:cs="Arial" w:eastAsia="Arial" w:hAnsi="Arial"/>
+          <w:sz w:val="40"/>
+          <w:szCs w:val="40"/>
+          <w:vertAlign w:val="baseline"/>
+        </w:rPr>
+      </w:pPr>
+      <w:r>
+        <w:rPr>
+          <w:rFonts w:ascii="Arial" w:cs="Arial" w:eastAsia="Arial" w:hAnsi="Arial"/>
+          <w:sz w:val="40"/>
+          <w:szCs w:val="40"/>
+          <w:vertAlign w:val="baseline"/>
+          <w:rtl w:val="0"/>
+        </w:rPr>
+        <w:t xml:space="preserve">Objetivo del Proyecto</w:t>
+      </w:r>
+    </w:p>
+    <w:p>
+      <w:pPr>
+        <w:rPr>
           <w:rFonts w:ascii="Times New Roman" w:cs="Times New Roman" w:eastAsia="Times New Roman" w:hAnsi="Times New Roman"/>
           <w:sz w:val="24"/>
           <w:szCs w:val="24"/>
@@ -97,22 +200,63 @@
     </w:p>
     <w:p>
       <w:pPr>
-        <w:rPr>
-          <w:rFonts w:ascii="Arial" w:cs="Arial" w:eastAsia="Arial" w:hAnsi="Arial"/>
-          <w:sz w:val="40"/>
-          <w:szCs w:val="40"/>
-          <w:vertAlign w:val="baseline"/>
-        </w:rPr>
-      </w:pPr>
-      <w:r>
-        <w:rPr>
-          <w:rFonts w:ascii="Arial" w:cs="Arial" w:eastAsia="Arial" w:hAnsi="Arial"/>
-          <w:sz w:val="40"/>
-          <w:szCs w:val="40"/>
-          <w:vertAlign w:val="baseline"/>
-          <w:rtl w:val="0"/>
-        </w:rPr>
-        <w:t xml:space="preserve">Presentación del Proyecto</w:t>
+        <w:spacing w:line="314" w:lineRule="auto"/>
+        <w:ind w:right="100"/>
+        <w:rPr>
+          <w:rFonts w:ascii="Arial" w:cs="Arial" w:eastAsia="Arial" w:hAnsi="Arial"/>
+          <w:sz w:val="22"/>
+          <w:szCs w:val="22"/>
+        </w:rPr>
+      </w:pPr>
+      <w:r>
+        <w:rPr>
+          <w:rFonts w:ascii="Arial" w:cs="Arial" w:eastAsia="Arial" w:hAnsi="Arial"/>
+          <w:sz w:val="22"/>
+          <w:szCs w:val="22"/>
+          <w:rtl w:val="0"/>
+        </w:rPr>
+        <w:t xml:space="preserve">Crear un modelo enfocado en disminuir el costo de transportar como resultado de predecir y mitigar riesgos de siniestros.</w:t>
+      </w:r>
+    </w:p>
+    <w:p>
+      <w:pPr>
+        <w:spacing w:line="314" w:lineRule="auto"/>
+        <w:ind w:right="100"/>
+        <w:rPr>
+          <w:rFonts w:ascii="Arial" w:cs="Arial" w:eastAsia="Arial" w:hAnsi="Arial"/>
+          <w:sz w:val="22"/>
+          <w:szCs w:val="22"/>
+        </w:rPr>
+      </w:pPr>
+      <w:r>
+        <w:rPr>
+          <w:rtl w:val="0"/>
+        </w:rPr>
+      </w:r>
+    </w:p>
+    <w:p>
+      <w:pPr>
+        <w:spacing w:line="314" w:lineRule="auto"/>
+        <w:ind w:right="100"/>
+        <w:rPr>
+          <w:rFonts w:ascii="Arial" w:cs="Arial" w:eastAsia="Arial" w:hAnsi="Arial"/>
+          <w:sz w:val="22"/>
+          <w:szCs w:val="22"/>
+        </w:rPr>
+      </w:pPr>
+      <w:r>
+        <w:rPr>
+          <w:rFonts w:ascii="Arial" w:cs="Arial" w:eastAsia="Arial" w:hAnsi="Arial"/>
+          <w:sz w:val="22"/>
+          <w:szCs w:val="22"/>
+          <w:rtl w:val="0"/>
+        </w:rPr>
+        <w:t xml:space="preserve">Reducir los riesgos de accidentes con el uso de la analítica, busca disminuir las primas de seguros y  número de accidentes traducidos en el costo de reparaciones de vehículos y compensaciones a terceros.</w:t>
+      </w:r>
+      <w:r>
+        <w:rPr>
+          <w:rtl w:val="0"/>
+        </w:rPr>
       </w:r>
     </w:p>
     <w:p>
@@ -132,28 +276,22 @@
     </w:p>
     <w:p>
       <w:pPr>
-        <w:spacing w:line="294" w:lineRule="auto"/>
-        <w:ind w:right="160"/>
-        <w:rPr>
-          <w:rFonts w:ascii="Arial" w:cs="Arial" w:eastAsia="Arial" w:hAnsi="Arial"/>
-          <w:sz w:val="22"/>
-          <w:szCs w:val="22"/>
+        <w:rPr>
+          <w:rFonts w:ascii="Arial" w:cs="Arial" w:eastAsia="Arial" w:hAnsi="Arial"/>
+          <w:sz w:val="40"/>
+          <w:szCs w:val="40"/>
           <w:vertAlign w:val="baseline"/>
         </w:rPr>
       </w:pPr>
       <w:r>
         <w:rPr>
           <w:rFonts w:ascii="Arial" w:cs="Arial" w:eastAsia="Arial" w:hAnsi="Arial"/>
-          <w:sz w:val="22"/>
-          <w:szCs w:val="22"/>
-          <w:rtl w:val="0"/>
-        </w:rPr>
-        <w:t xml:space="preserve">Optimizar las operaciones de transporte y reducir los costos asociados es un factor potencial que apoya la sostenibilidad del negocio. Este proyecto es importante porque utiliza la información de telemetría, para generar valor desde uno de los desafíos en la gestión de flotas: reducción de accidentes. Implementar un análisis avanzado no solo es una oportunidad que permite a la empresa pasar de monitorear su flota a usar los datos para tomar decisiones estratégicas y generar un impacto directo en la reducción de costos operativos y riesgos; también es una urgencia para no perder competitividad frente a quienes ya están transformando sus operaciones.</w:t>
-      </w:r>
-      <w:r>
-        <w:rPr>
-          <w:rtl w:val="0"/>
-        </w:rPr>
+          <w:sz w:val="40"/>
+          <w:szCs w:val="40"/>
+          <w:vertAlign w:val="baseline"/>
+          <w:rtl w:val="0"/>
+        </w:rPr>
+        <w:t xml:space="preserve">Contexto del Problema</w:t>
       </w:r>
     </w:p>
     <w:p>
@@ -173,22 +311,316 @@
     </w:p>
     <w:p>
       <w:pPr>
+        <w:keepNext w:val="0"/>
+        <w:keepLines w:val="0"/>
+        <w:pageBreakBefore w:val="0"/>
+        <w:widowControl w:val="1"/>
+        <w:pBdr>
+          <w:top w:space="0" w:sz="0" w:val="nil"/>
+          <w:left w:space="0" w:sz="0" w:val="nil"/>
+          <w:bottom w:space="0" w:sz="0" w:val="nil"/>
+          <w:right w:space="0" w:sz="0" w:val="nil"/>
+          <w:between w:space="0" w:sz="0" w:val="nil"/>
+        </w:pBdr>
+        <w:shd w:fill="auto" w:val="clear"/>
+        <w:spacing w:after="0" w:before="0" w:line="314" w:lineRule="auto"/>
+        <w:ind w:left="0" w:right="100" w:firstLine="0"/>
+        <w:jc w:val="left"/>
+        <w:rPr>
+          <w:rFonts w:ascii="Arial" w:cs="Arial" w:eastAsia="Arial" w:hAnsi="Arial"/>
+          <w:sz w:val="22"/>
+          <w:szCs w:val="22"/>
+        </w:rPr>
+      </w:pPr>
+      <w:r>
+        <w:rPr>
+          <w:rFonts w:ascii="Arial" w:cs="Arial" w:eastAsia="Arial" w:hAnsi="Arial"/>
+          <w:sz w:val="22"/>
+          <w:szCs w:val="22"/>
+          <w:rtl w:val="0"/>
+        </w:rPr>
+        <w:t xml:space="preserve">Entendemos que en temas logísticos el manejo eficaz de la flota es crítico para la sostenibilidad y rentabilidad del negocio del transporte terrestre. En Colombia el transporte de carga es un factor relevante en la economía, pues tiene un impacto directo en el costo de los productos y servicios para las empresas. Según Roldán Logistics, el 90% del movimiento de la carga en Colombia se hace vía terrestre, lo que representa </w:t>
+      </w:r>
+      <w:r>
+        <w:rPr>
+          <w:rFonts w:ascii="Arial" w:cs="Arial" w:eastAsia="Arial" w:hAnsi="Arial"/>
+          <w:sz w:val="22"/>
+          <w:szCs w:val="22"/>
+          <w:rtl w:val="0"/>
+        </w:rPr>
+        <w:t xml:space="preserve">una participación cercana al 5% en el PIB agregado del país, evidenciando</w:t>
+      </w:r>
+      <w:r>
+        <w:rPr>
+          <w:rFonts w:ascii="Arial" w:cs="Arial" w:eastAsia="Arial" w:hAnsi="Arial"/>
+          <w:sz w:val="22"/>
+          <w:szCs w:val="22"/>
+          <w:rtl w:val="0"/>
+        </w:rPr>
+        <w:t xml:space="preserve"> para nosotros la importancia de una gestión de alto desempeño para tener mejores costos y eficiencia operativa.</w:t>
+      </w:r>
+    </w:p>
+    <w:p>
+      <w:pPr>
+        <w:keepNext w:val="0"/>
+        <w:keepLines w:val="0"/>
+        <w:pageBreakBefore w:val="0"/>
+        <w:widowControl w:val="1"/>
+        <w:pBdr>
+          <w:top w:space="0" w:sz="0" w:val="nil"/>
+          <w:left w:space="0" w:sz="0" w:val="nil"/>
+          <w:bottom w:space="0" w:sz="0" w:val="nil"/>
+          <w:right w:space="0" w:sz="0" w:val="nil"/>
+          <w:between w:space="0" w:sz="0" w:val="nil"/>
+        </w:pBdr>
+        <w:shd w:fill="auto" w:val="clear"/>
+        <w:spacing w:after="0" w:before="0" w:line="314" w:lineRule="auto"/>
+        <w:ind w:left="0" w:right="100" w:firstLine="0"/>
+        <w:jc w:val="left"/>
+        <w:rPr>
+          <w:rFonts w:ascii="Arial" w:cs="Arial" w:eastAsia="Arial" w:hAnsi="Arial"/>
+          <w:sz w:val="22"/>
+          <w:szCs w:val="22"/>
+        </w:rPr>
+      </w:pPr>
+      <w:r>
+        <w:rPr>
+          <w:rtl w:val="0"/>
+        </w:rPr>
+      </w:r>
+    </w:p>
+    <w:p>
+      <w:pPr>
+        <w:keepNext w:val="0"/>
+        <w:keepLines w:val="0"/>
+        <w:pageBreakBefore w:val="0"/>
+        <w:widowControl w:val="1"/>
+        <w:pBdr>
+          <w:top w:space="0" w:sz="0" w:val="nil"/>
+          <w:left w:space="0" w:sz="0" w:val="nil"/>
+          <w:bottom w:space="0" w:sz="0" w:val="nil"/>
+          <w:right w:space="0" w:sz="0" w:val="nil"/>
+          <w:between w:space="0" w:sz="0" w:val="nil"/>
+        </w:pBdr>
+        <w:shd w:fill="auto" w:val="clear"/>
+        <w:spacing w:after="0" w:before="0" w:line="314" w:lineRule="auto"/>
+        <w:ind w:left="0" w:right="100" w:firstLine="0"/>
+        <w:jc w:val="left"/>
+        <w:rPr>
+          <w:rFonts w:ascii="Arial" w:cs="Arial" w:eastAsia="Arial" w:hAnsi="Arial"/>
+          <w:sz w:val="22"/>
+          <w:szCs w:val="22"/>
+        </w:rPr>
+      </w:pPr>
+      <w:r>
+        <w:rPr>
+          <w:rFonts w:ascii="Arial" w:cs="Arial" w:eastAsia="Arial" w:hAnsi="Arial"/>
+          <w:sz w:val="22"/>
+          <w:szCs w:val="22"/>
+          <w:rtl w:val="0"/>
+        </w:rPr>
+        <w:t xml:space="preserve">Los accidentes de tráfico son una preocupación significativa. De acuerdo con la Agencia Nacional de Seguridad Vial </w:t>
+      </w:r>
+      <w:r>
+        <w:rPr>
+          <w:rFonts w:ascii="Arial" w:cs="Arial" w:eastAsia="Arial" w:hAnsi="Arial"/>
+          <w:sz w:val="22"/>
+          <w:szCs w:val="22"/>
+          <w:rtl w:val="0"/>
+        </w:rPr>
+        <w:t xml:space="preserve">ANSV</w:t>
+      </w:r>
+      <w:r>
+        <w:rPr>
+          <w:rFonts w:ascii="Arial" w:cs="Arial" w:eastAsia="Arial" w:hAnsi="Arial"/>
+          <w:sz w:val="22"/>
+          <w:szCs w:val="22"/>
+          <w:rtl w:val="0"/>
+        </w:rPr>
+        <w:t xml:space="preserve">, la implementación de  diferentes estrategias para disminuir la fatalidad en las vías del país, ha dado como resultado una </w:t>
+      </w:r>
+      <w:r>
+        <w:rPr>
+          <w:rFonts w:ascii="Arial" w:cs="Arial" w:eastAsia="Arial" w:hAnsi="Arial"/>
+          <w:sz w:val="22"/>
+          <w:szCs w:val="22"/>
+          <w:rtl w:val="0"/>
+        </w:rPr>
+        <w:t xml:space="preserve">disminución del 4,6% en el número de fallecidos por siniestros vial entre enero y julio de 2024 frente al mismo periodo del 2023, pero las cifras siguen siendo preocupantes, así como según informes de la misma entidad, los accidentes viales en Colombia generan pérdidas significativas para las empresas, especialmente en el sector logístico. Estos accidentes pueden impactar hasta un 10% de los ingresos anuales de las compañías, debido a los costos directos e indirectos como la interrupción de operaciones, gastos médicos y pérdida de productividad. Esto para nuestro caso de estudio, subraya la importancia de implementar soluciones tecnológicas.</w:t>
+      </w:r>
+    </w:p>
+    <w:p>
+      <w:pPr>
+        <w:spacing w:line="294" w:lineRule="auto"/>
+        <w:ind w:right="180"/>
+        <w:rPr>
+          <w:rFonts w:ascii="Arial" w:cs="Arial" w:eastAsia="Arial" w:hAnsi="Arial"/>
+          <w:sz w:val="22"/>
+          <w:szCs w:val="22"/>
+        </w:rPr>
+      </w:pPr>
+      <w:r>
+        <w:rPr>
+          <w:rtl w:val="0"/>
+        </w:rPr>
+      </w:r>
+    </w:p>
+    <w:p>
+      <w:pPr>
+        <w:rPr>
+          <w:rFonts w:ascii="Times New Roman" w:cs="Times New Roman" w:eastAsia="Times New Roman" w:hAnsi="Times New Roman"/>
+          <w:sz w:val="24"/>
+          <w:szCs w:val="24"/>
+        </w:rPr>
+      </w:pPr>
+      <w:r>
         <w:rPr>
           <w:rFonts w:ascii="Arial" w:cs="Arial" w:eastAsia="Arial" w:hAnsi="Arial"/>
           <w:sz w:val="40"/>
           <w:szCs w:val="40"/>
           <w:vertAlign w:val="baseline"/>
-        </w:rPr>
-      </w:pPr>
-      <w:r>
-        <w:rPr>
-          <w:rFonts w:ascii="Arial" w:cs="Arial" w:eastAsia="Arial" w:hAnsi="Arial"/>
-          <w:sz w:val="40"/>
-          <w:szCs w:val="40"/>
-          <w:vertAlign w:val="baseline"/>
-          <w:rtl w:val="0"/>
-        </w:rPr>
-        <w:t xml:space="preserve">Objetivo del Proyecto</w:t>
+          <w:rtl w:val="0"/>
+        </w:rPr>
+        <w:t xml:space="preserve">Propuesta de Solución y Alcance</w:t>
+      </w:r>
+      <w:r>
+        <w:rPr>
+          <w:rtl w:val="0"/>
+        </w:rPr>
+      </w:r>
+    </w:p>
+    <w:p>
+      <w:pPr>
+        <w:rPr>
+          <w:rFonts w:ascii="Times New Roman" w:cs="Times New Roman" w:eastAsia="Times New Roman" w:hAnsi="Times New Roman"/>
+          <w:sz w:val="24"/>
+          <w:szCs w:val="24"/>
+        </w:rPr>
+      </w:pPr>
+      <w:r>
+        <w:rPr>
+          <w:rtl w:val="0"/>
+        </w:rPr>
+      </w:r>
+    </w:p>
+    <w:p>
+      <w:pPr>
+        <w:rPr>
+          <w:rFonts w:ascii="Times New Roman" w:cs="Times New Roman" w:eastAsia="Times New Roman" w:hAnsi="Times New Roman"/>
+          <w:sz w:val="24"/>
+          <w:szCs w:val="24"/>
+        </w:rPr>
+      </w:pPr>
+      <w:r>
+        <w:rPr>
+          <w:rtl w:val="0"/>
+        </w:rPr>
+      </w:r>
+    </w:p>
+    <w:p>
+      <w:pPr>
+        <w:spacing w:line="294" w:lineRule="auto"/>
+        <w:ind w:right="20"/>
+        <w:rPr>
+          <w:rFonts w:ascii="Arial" w:cs="Arial" w:eastAsia="Arial" w:hAnsi="Arial"/>
+          <w:sz w:val="22"/>
+          <w:szCs w:val="22"/>
+        </w:rPr>
+      </w:pPr>
+      <w:r>
+        <w:rPr>
+          <w:rFonts w:ascii="Arial" w:cs="Arial" w:eastAsia="Arial" w:hAnsi="Arial"/>
+          <w:sz w:val="22"/>
+          <w:szCs w:val="22"/>
+          <w:rtl w:val="0"/>
+        </w:rPr>
+        <w:t xml:space="preserve">Crear un modelo que prediga siniestros viales de la flota de transporte primario, entregando información para que se puedan desarrollar políticas de intervención específicas para prevenirlos.</w:t>
+      </w:r>
+    </w:p>
+    <w:p>
+      <w:pPr>
+        <w:spacing w:line="294" w:lineRule="auto"/>
+        <w:ind w:right="20"/>
+        <w:rPr>
+          <w:rFonts w:ascii="Arial" w:cs="Arial" w:eastAsia="Arial" w:hAnsi="Arial"/>
+          <w:sz w:val="22"/>
+          <w:szCs w:val="22"/>
+        </w:rPr>
+      </w:pPr>
+      <w:r>
+        <w:rPr>
+          <w:rtl w:val="0"/>
+        </w:rPr>
+      </w:r>
+    </w:p>
+    <w:p>
+      <w:pPr>
+        <w:spacing w:line="294" w:lineRule="auto"/>
+        <w:ind w:right="20"/>
+        <w:rPr>
+          <w:rFonts w:ascii="Arial" w:cs="Arial" w:eastAsia="Arial" w:hAnsi="Arial"/>
+          <w:sz w:val="22"/>
+          <w:szCs w:val="22"/>
+        </w:rPr>
+      </w:pPr>
+      <w:r>
+        <w:rPr>
+          <w:rFonts w:ascii="Arial" w:cs="Arial" w:eastAsia="Arial" w:hAnsi="Arial"/>
+          <w:sz w:val="22"/>
+          <w:szCs w:val="22"/>
+          <w:rtl w:val="0"/>
+        </w:rPr>
+        <w:t xml:space="preserve">A lo largo de esta investigación adoptaremos una metodología semejante a la Scrum (Amazon web service, 2023 ). Fijamos objetivos cortos como entregables, con reuniones periódicas (daily) entre investigadores y las entregas de valor (Sprints) se harán directamente con la Gerencia de control y desarrollo de la compañía logística y/o con el docente investigador que asesora la monografía para generar feedback que direccione el siguiente objetivo entregable.</w:t>
+      </w:r>
+    </w:p>
+    <w:p>
+      <w:pPr>
+        <w:spacing w:line="294" w:lineRule="auto"/>
+        <w:ind w:right="20"/>
+        <w:rPr>
+          <w:rFonts w:ascii="Arial" w:cs="Arial" w:eastAsia="Arial" w:hAnsi="Arial"/>
+          <w:sz w:val="22"/>
+          <w:szCs w:val="22"/>
+        </w:rPr>
+      </w:pPr>
+      <w:r>
+        <w:rPr>
+          <w:rtl w:val="0"/>
+        </w:rPr>
+      </w:r>
+    </w:p>
+    <w:p>
+      <w:pPr>
+        <w:spacing w:line="294" w:lineRule="auto"/>
+        <w:ind w:right="20"/>
+        <w:rPr>
+          <w:rFonts w:ascii="Arial" w:cs="Arial" w:eastAsia="Arial" w:hAnsi="Arial"/>
+          <w:sz w:val="22"/>
+          <w:szCs w:val="22"/>
+        </w:rPr>
+      </w:pPr>
+      <w:r>
+        <w:rPr>
+          <w:rFonts w:ascii="Arial" w:cs="Arial" w:eastAsia="Arial" w:hAnsi="Arial"/>
+          <w:sz w:val="22"/>
+          <w:szCs w:val="22"/>
+          <w:rtl w:val="0"/>
+        </w:rPr>
+        <w:t xml:space="preserve">En la creación del modelo de predicción de accidentes, se implementarán algunas de las tecnologías de deep learning, machine learning o Artificial intelligence que permita el cumplimiento de los objetivos y  se ajuste a los datos de disponibles; así como al enfoque en la asesoría desde la experticia del docente investigador asignado.</w:t>
+      </w:r>
+    </w:p>
+    <w:p>
+      <w:pPr>
+        <w:rPr>
+          <w:rFonts w:ascii="Arial" w:cs="Arial" w:eastAsia="Arial" w:hAnsi="Arial"/>
+          <w:sz w:val="22"/>
+          <w:szCs w:val="22"/>
+        </w:rPr>
+      </w:pPr>
+      <w:r>
+        <w:rPr>
+          <w:rtl w:val="0"/>
+        </w:rPr>
       </w:r>
     </w:p>
     <w:p>
@@ -208,59 +640,306 @@
     </w:p>
     <w:p>
       <w:pPr>
-        <w:spacing w:line="314" w:lineRule="auto"/>
-        <w:ind w:right="100"/>
-        <w:rPr>
-          <w:rFonts w:ascii="Arial" w:cs="Arial" w:eastAsia="Arial" w:hAnsi="Arial"/>
-          <w:sz w:val="22"/>
-          <w:szCs w:val="22"/>
-        </w:rPr>
-      </w:pPr>
-      <w:r>
-        <w:rPr>
-          <w:rFonts w:ascii="Arial" w:cs="Arial" w:eastAsia="Arial" w:hAnsi="Arial"/>
-          <w:sz w:val="22"/>
-          <w:szCs w:val="22"/>
-          <w:rtl w:val="0"/>
-        </w:rPr>
-        <w:t xml:space="preserve">Disminuir el costo de transportar como resultado de detectar y mitigar riesgos de siniestros.</w:t>
-      </w:r>
-    </w:p>
-    <w:p>
-      <w:pPr>
-        <w:spacing w:line="314" w:lineRule="auto"/>
-        <w:ind w:right="100"/>
-        <w:rPr>
-          <w:rFonts w:ascii="Arial" w:cs="Arial" w:eastAsia="Arial" w:hAnsi="Arial"/>
-          <w:sz w:val="22"/>
-          <w:szCs w:val="22"/>
-        </w:rPr>
-      </w:pPr>
-      <w:r>
-        <w:rPr>
-          <w:rtl w:val="0"/>
-        </w:rPr>
-      </w:r>
-    </w:p>
-    <w:p>
-      <w:pPr>
-        <w:spacing w:line="314" w:lineRule="auto"/>
-        <w:ind w:right="100"/>
-        <w:rPr>
-          <w:rFonts w:ascii="Times New Roman" w:cs="Times New Roman" w:eastAsia="Times New Roman" w:hAnsi="Times New Roman"/>
-          <w:sz w:val="24"/>
-          <w:szCs w:val="24"/>
-        </w:rPr>
-      </w:pPr>
-      <w:r>
-        <w:rPr>
-          <w:rFonts w:ascii="Arial" w:cs="Arial" w:eastAsia="Arial" w:hAnsi="Arial"/>
-          <w:sz w:val="22"/>
-          <w:szCs w:val="22"/>
-          <w:rtl w:val="0"/>
-        </w:rPr>
-        <w:t xml:space="preserve">Reducir los riesgos de accidentes con el uso de la analítica busca disminuir las primas de seguros y  número de accidentes traducidos en el costo de reparaciones de vehículos y compensaciones a terceros.</w:t>
-      </w:r>
+        <w:rPr>
+          <w:rFonts w:ascii="Arial" w:cs="Arial" w:eastAsia="Arial" w:hAnsi="Arial"/>
+          <w:sz w:val="40"/>
+          <w:szCs w:val="40"/>
+        </w:rPr>
+      </w:pPr>
+      <w:r>
+        <w:rPr>
+          <w:rFonts w:ascii="Arial" w:cs="Arial" w:eastAsia="Arial" w:hAnsi="Arial"/>
+          <w:sz w:val="40"/>
+          <w:szCs w:val="40"/>
+          <w:vertAlign w:val="baseline"/>
+          <w:rtl w:val="0"/>
+        </w:rPr>
+        <w:t xml:space="preserve">Definición del Alcance</w:t>
+      </w:r>
+      <w:r>
+        <w:rPr>
+          <w:rtl w:val="0"/>
+        </w:rPr>
+      </w:r>
+    </w:p>
+    <w:p>
+      <w:pPr>
+        <w:rPr>
+          <w:rFonts w:ascii="Arial" w:cs="Arial" w:eastAsia="Arial" w:hAnsi="Arial"/>
+          <w:sz w:val="40"/>
+          <w:szCs w:val="40"/>
+        </w:rPr>
+      </w:pPr>
+      <w:r>
+        <w:rPr>
+          <w:rtl w:val="0"/>
+        </w:rPr>
+      </w:r>
+    </w:p>
+    <w:p>
+      <w:pPr>
+        <w:spacing w:after="240" w:before="240" w:line="294" w:lineRule="auto"/>
+        <w:rPr>
+          <w:rFonts w:ascii="Arial" w:cs="Arial" w:eastAsia="Arial" w:hAnsi="Arial"/>
+          <w:sz w:val="22"/>
+          <w:szCs w:val="22"/>
+        </w:rPr>
+      </w:pPr>
+      <w:r>
+        <w:rPr>
+          <w:rFonts w:ascii="Arial" w:cs="Arial" w:eastAsia="Arial" w:hAnsi="Arial"/>
+          <w:b w:val="1"/>
+          <w:sz w:val="22"/>
+          <w:szCs w:val="22"/>
+          <w:rtl w:val="0"/>
+        </w:rPr>
+        <w:t xml:space="preserve">Alcance</w:t>
+      </w:r>
+      <w:r>
+        <w:rPr>
+          <w:rFonts w:ascii="Arial" w:cs="Arial" w:eastAsia="Arial" w:hAnsi="Arial"/>
+          <w:sz w:val="22"/>
+          <w:szCs w:val="22"/>
+          <w:rtl w:val="0"/>
+        </w:rPr>
+        <w:t xml:space="preserve">:</w:t>
+        <w:br w:type="textWrapping"/>
+        <w:t xml:space="preserve">La investigación se centrará en crear un modelo que usando datos clave de telemetría como frecuencia, severidad de accidentes por tipo de vehículo, conductor, condiciones de la ruta y costos asociados a cada accidente pueda predecir de manera temprana la ocurrencia de posibles siniestros viales.</w:t>
+      </w:r>
+    </w:p>
+    <w:p>
+      <w:pPr>
+        <w:spacing w:after="240" w:before="240" w:line="294" w:lineRule="auto"/>
+        <w:rPr>
+          <w:rFonts w:ascii="Arial" w:cs="Arial" w:eastAsia="Arial" w:hAnsi="Arial"/>
+          <w:sz w:val="22"/>
+          <w:szCs w:val="22"/>
+        </w:rPr>
+      </w:pPr>
+      <w:r>
+        <w:rPr>
+          <w:rFonts w:ascii="Arial" w:cs="Arial" w:eastAsia="Arial" w:hAnsi="Arial"/>
+          <w:sz w:val="22"/>
+          <w:szCs w:val="22"/>
+          <w:rtl w:val="0"/>
+        </w:rPr>
+        <w:t xml:space="preserve">El resultado será una solución útil que desde un entorno local, proporcione perspectivas de alto valor, ayudando en la toma de decisiones operativas en tiempo real o cerca del tiempo real. Aplicando técnicas de ciencia de datos e inteligencia artificial se desarrollarán modelos viables para ser implementados en un entorno productivo, brindando predicciones y optimizaciones que puedan ser fácilmente escalados a través de un entorno en la nube.</w:t>
+      </w:r>
+    </w:p>
+    <w:p>
+      <w:pPr>
+        <w:spacing w:after="240" w:before="240" w:line="294" w:lineRule="auto"/>
+        <w:rPr>
+          <w:rFonts w:ascii="Arial" w:cs="Arial" w:eastAsia="Arial" w:hAnsi="Arial"/>
+          <w:sz w:val="22"/>
+          <w:szCs w:val="22"/>
+        </w:rPr>
+      </w:pPr>
+      <w:r>
+        <w:rPr>
+          <w:rFonts w:ascii="Arial" w:cs="Arial" w:eastAsia="Arial" w:hAnsi="Arial"/>
+          <w:b w:val="1"/>
+          <w:sz w:val="22"/>
+          <w:szCs w:val="22"/>
+          <w:rtl w:val="0"/>
+        </w:rPr>
+        <w:t xml:space="preserve">Fuentes de datos</w:t>
+      </w:r>
+      <w:r>
+        <w:rPr>
+          <w:rFonts w:ascii="Arial" w:cs="Arial" w:eastAsia="Arial" w:hAnsi="Arial"/>
+          <w:sz w:val="22"/>
+          <w:szCs w:val="22"/>
+          <w:rtl w:val="0"/>
+        </w:rPr>
+        <w:t xml:space="preserve">:</w:t>
+        <w:br w:type="textWrapping"/>
+        <w:t xml:space="preserve">Los datos utilizados en este estudio provendrán de:</w:t>
+      </w:r>
+    </w:p>
+    <w:p>
+      <w:pPr>
+        <w:numPr>
+          <w:ilvl w:val="0"/>
+          <w:numId w:val="2"/>
+        </w:numPr>
+        <w:spacing w:after="0" w:afterAutospacing="0" w:before="240" w:line="294" w:lineRule="auto"/>
+        <w:ind w:left="720" w:hanging="360"/>
+        <w:rPr>
+          <w:rFonts w:ascii="Arial" w:cs="Arial" w:eastAsia="Arial" w:hAnsi="Arial"/>
+          <w:sz w:val="22"/>
+          <w:szCs w:val="22"/>
+        </w:rPr>
+      </w:pPr>
+      <w:r>
+        <w:rPr>
+          <w:rFonts w:ascii="Arial" w:cs="Arial" w:eastAsia="Arial" w:hAnsi="Arial"/>
+          <w:b w:val="1"/>
+          <w:sz w:val="22"/>
+          <w:szCs w:val="22"/>
+          <w:rtl w:val="0"/>
+        </w:rPr>
+        <w:t xml:space="preserve">Archivos csv:</w:t>
+      </w:r>
+      <w:r>
+        <w:rPr>
+          <w:rFonts w:ascii="Arial" w:cs="Arial" w:eastAsia="Arial" w:hAnsi="Arial"/>
+          <w:sz w:val="22"/>
+          <w:szCs w:val="22"/>
+          <w:rtl w:val="0"/>
+        </w:rPr>
+        <w:t xml:space="preserve"> Que contiene el histórico de tres meses del año 2024 con la información de telemetría como kilómetros recorridos, velocidad, aceleración, georeferenciación de incidentes, frenadas bruscas, inactividad, exceso de velocidad, conductor asociado, ralentí, entre otros.</w:t>
+      </w:r>
+    </w:p>
+    <w:p>
+      <w:pPr>
+        <w:numPr>
+          <w:ilvl w:val="0"/>
+          <w:numId w:val="2"/>
+        </w:numPr>
+        <w:spacing w:after="240" w:before="0" w:beforeAutospacing="0" w:line="294" w:lineRule="auto"/>
+        <w:ind w:left="720" w:hanging="360"/>
+        <w:rPr>
+          <w:rFonts w:ascii="Arial" w:cs="Arial" w:eastAsia="Arial" w:hAnsi="Arial"/>
+          <w:sz w:val="22"/>
+          <w:szCs w:val="22"/>
+        </w:rPr>
+      </w:pPr>
+      <w:r>
+        <w:rPr>
+          <w:rFonts w:ascii="Arial" w:cs="Arial" w:eastAsia="Arial" w:hAnsi="Arial"/>
+          <w:b w:val="1"/>
+          <w:sz w:val="22"/>
+          <w:szCs w:val="22"/>
+          <w:rtl w:val="0"/>
+        </w:rPr>
+        <w:t xml:space="preserve">Bases de datos relacionales</w:t>
+      </w:r>
+      <w:r>
+        <w:rPr>
+          <w:rFonts w:ascii="Arial" w:cs="Arial" w:eastAsia="Arial" w:hAnsi="Arial"/>
+          <w:sz w:val="22"/>
+          <w:szCs w:val="22"/>
+          <w:rtl w:val="0"/>
+        </w:rPr>
+        <w:t xml:space="preserve">: El consumo de información por esta fuente de datos, no está dentro del alcance de este proyecto, sin embargo, se pretende dejar una solución que sea adaptable a una base de datos relacional.</w:t>
+      </w:r>
+    </w:p>
+    <w:p>
+      <w:pPr>
+        <w:spacing w:after="240" w:before="240" w:line="294" w:lineRule="auto"/>
+        <w:rPr>
+          <w:rFonts w:ascii="Arial" w:cs="Arial" w:eastAsia="Arial" w:hAnsi="Arial"/>
+          <w:sz w:val="22"/>
+          <w:szCs w:val="22"/>
+        </w:rPr>
+      </w:pPr>
+      <w:r>
+        <w:rPr>
+          <w:rtl w:val="0"/>
+        </w:rPr>
+      </w:r>
+    </w:p>
+    <w:p>
+      <w:pPr>
+        <w:spacing w:after="240" w:before="240" w:line="294" w:lineRule="auto"/>
+        <w:rPr>
+          <w:rFonts w:ascii="Arial" w:cs="Arial" w:eastAsia="Arial" w:hAnsi="Arial"/>
+          <w:sz w:val="22"/>
+          <w:szCs w:val="22"/>
+        </w:rPr>
+      </w:pPr>
+      <w:r>
+        <w:rPr>
+          <w:rFonts w:ascii="Arial" w:cs="Arial" w:eastAsia="Arial" w:hAnsi="Arial"/>
+          <w:b w:val="1"/>
+          <w:sz w:val="22"/>
+          <w:szCs w:val="22"/>
+          <w:rtl w:val="0"/>
+        </w:rPr>
+        <w:t xml:space="preserve">Entorno de implementación</w:t>
+      </w:r>
+      <w:r>
+        <w:rPr>
+          <w:rFonts w:ascii="Arial" w:cs="Arial" w:eastAsia="Arial" w:hAnsi="Arial"/>
+          <w:sz w:val="22"/>
+          <w:szCs w:val="22"/>
+          <w:rtl w:val="0"/>
+        </w:rPr>
+        <w:t xml:space="preserve">:</w:t>
+        <w:br w:type="textWrapping"/>
+        <w:t xml:space="preserve">El alcance del proyecto incluye un </w:t>
+      </w:r>
+      <w:r>
+        <w:rPr>
+          <w:rFonts w:ascii="Arial" w:cs="Arial" w:eastAsia="Arial" w:hAnsi="Arial"/>
+          <w:b w:val="1"/>
+          <w:sz w:val="22"/>
+          <w:szCs w:val="22"/>
+          <w:rtl w:val="0"/>
+        </w:rPr>
+        <w:t xml:space="preserve">entorno local</w:t>
+      </w:r>
+      <w:r>
+        <w:rPr>
+          <w:rFonts w:ascii="Arial" w:cs="Arial" w:eastAsia="Arial" w:hAnsi="Arial"/>
+          <w:sz w:val="22"/>
+          <w:szCs w:val="22"/>
+          <w:rtl w:val="0"/>
+        </w:rPr>
+        <w:t xml:space="preserve">, donde se realizarán las configuraciones correspondientes para que se pueda desarrollar y ejecutar el modelo de predicciones y optimización mencionado. La fase complementaria del proyecto y que está fuera del alcance de esta investigación, comprende la implementación de la solución en un servidor en la nube, con el fin de facilitar la escalabilidad y accesibilidad de los resultados por parte de la empresa. P</w:t>
+      </w:r>
+      <w:r>
+        <w:rPr>
+          <w:rFonts w:ascii="Arial" w:cs="Arial" w:eastAsia="Arial" w:hAnsi="Arial"/>
+          <w:sz w:val="22"/>
+          <w:szCs w:val="22"/>
+          <w:rtl w:val="0"/>
+        </w:rPr>
+        <w:t xml:space="preserve">or esto, se documentarán las fases necesarias para dicho despliegue, incluyendo una arquitectura sugerida para su integración en la plataforma Azure.</w:t>
+      </w:r>
+    </w:p>
+    <w:p>
+      <w:pPr>
+        <w:spacing w:after="240" w:before="240" w:line="294" w:lineRule="auto"/>
+        <w:rPr>
+          <w:rFonts w:ascii="Arial" w:cs="Arial" w:eastAsia="Arial" w:hAnsi="Arial"/>
+          <w:sz w:val="22"/>
+          <w:szCs w:val="22"/>
+        </w:rPr>
+      </w:pPr>
+      <w:r>
+        <w:rPr>
+          <w:rFonts w:ascii="Arial" w:cs="Arial" w:eastAsia="Arial" w:hAnsi="Arial"/>
+          <w:b w:val="1"/>
+          <w:sz w:val="22"/>
+          <w:szCs w:val="22"/>
+          <w:rtl w:val="0"/>
+        </w:rPr>
+        <w:t xml:space="preserve">Limitaciones</w:t>
+      </w:r>
+      <w:r>
+        <w:rPr>
+          <w:rFonts w:ascii="Arial" w:cs="Arial" w:eastAsia="Arial" w:hAnsi="Arial"/>
+          <w:sz w:val="22"/>
+          <w:szCs w:val="22"/>
+          <w:rtl w:val="0"/>
+        </w:rPr>
+        <w:t xml:space="preserve">:</w:t>
+        <w:br w:type="textWrapping"/>
+        <w:t xml:space="preserve">Este trabajo se limitará a datasets disponibles en archivos CSV proporcionados por la empresa y los modelos serán entrenados bajo un entorno controlado localmente. No se abordará la automatización completa con despliegue en la nube, pero se sugerirá pasos para su posterior integración.</w:t>
+      </w:r>
+    </w:p>
+    <w:p>
+      <w:pPr>
+        <w:spacing w:line="294" w:lineRule="auto"/>
+        <w:ind w:right="220"/>
+        <w:rPr>
+          <w:rFonts w:ascii="Arial" w:cs="Arial" w:eastAsia="Arial" w:hAnsi="Arial"/>
+          <w:sz w:val="22"/>
+          <w:szCs w:val="22"/>
+        </w:rPr>
+      </w:pPr>
       <w:r>
         <w:rPr>
           <w:rtl w:val="0"/>
@@ -286,680 +965,25 @@
       <w:pPr>
         <w:rPr>
           <w:rFonts w:ascii="Arial" w:cs="Arial" w:eastAsia="Arial" w:hAnsi="Arial"/>
+          <w:sz w:val="22"/>
+          <w:szCs w:val="22"/>
+        </w:rPr>
+      </w:pPr>
+      <w:r>
+        <w:rPr>
+          <w:rFonts w:ascii="Arial" w:cs="Arial" w:eastAsia="Arial" w:hAnsi="Arial"/>
           <w:sz w:val="40"/>
           <w:szCs w:val="40"/>
           <w:vertAlign w:val="baseline"/>
-        </w:rPr>
-      </w:pPr>
+          <w:rtl w:val="0"/>
+        </w:rPr>
+        <w:t xml:space="preserve">Riesgos e Impacto del Negoci</w:t>
+      </w:r>
       <w:r>
         <w:rPr>
           <w:rFonts w:ascii="Arial" w:cs="Arial" w:eastAsia="Arial" w:hAnsi="Arial"/>
           <w:sz w:val="40"/>
           <w:szCs w:val="40"/>
-          <w:vertAlign w:val="baseline"/>
-          <w:rtl w:val="0"/>
-        </w:rPr>
-        <w:t xml:space="preserve">Contexto del Problema</w:t>
-      </w:r>
-    </w:p>
-    <w:p>
-      <w:pPr>
-        <w:rPr>
-          <w:rFonts w:ascii="Times New Roman" w:cs="Times New Roman" w:eastAsia="Times New Roman" w:hAnsi="Times New Roman"/>
-          <w:sz w:val="24"/>
-          <w:szCs w:val="24"/>
-          <w:vertAlign w:val="baseline"/>
-        </w:rPr>
-      </w:pPr>
-      <w:r>
-        <w:rPr>
-          <w:rtl w:val="0"/>
-        </w:rPr>
-      </w:r>
-    </w:p>
-    <w:p>
-      <w:pPr>
-        <w:spacing w:line="294" w:lineRule="auto"/>
-        <w:ind w:right="180"/>
-        <w:rPr>
-          <w:rFonts w:ascii="Arial" w:cs="Arial" w:eastAsia="Arial" w:hAnsi="Arial"/>
-          <w:sz w:val="22"/>
-          <w:szCs w:val="22"/>
-        </w:rPr>
-      </w:pPr>
-      <w:r>
-        <w:rPr>
-          <w:rFonts w:ascii="Arial" w:cs="Arial" w:eastAsia="Arial" w:hAnsi="Arial"/>
-          <w:sz w:val="22"/>
-          <w:szCs w:val="22"/>
-          <w:rtl w:val="0"/>
-        </w:rPr>
-        <w:t xml:space="preserve">En logística, entendemos que el manejo eficaz de la flota es crítico para la sostenibilidad y rentabilidad del negocio. En Colombia el transporte de carga es un factor relevante en la economía, pues tiene un impacto directo en el costo de los productos y servicios para las empresas. Según Roldán Logistics, el 90% del movimiento de la carga en Colombia se hace vía terrestre, lo que representa </w:t>
-      </w:r>
-      <w:r>
-        <w:rPr>
-          <w:rFonts w:ascii="Arial" w:cs="Arial" w:eastAsia="Arial" w:hAnsi="Arial"/>
-          <w:sz w:val="22"/>
-          <w:szCs w:val="22"/>
-          <w:rtl w:val="0"/>
-        </w:rPr>
-        <w:t xml:space="preserve">una participación cercana al 5% en el PIB agregado del país, evidenciando</w:t>
-      </w:r>
-      <w:r>
-        <w:rPr>
-          <w:rFonts w:ascii="Arial" w:cs="Arial" w:eastAsia="Arial" w:hAnsi="Arial"/>
-          <w:sz w:val="22"/>
-          <w:szCs w:val="22"/>
-          <w:rtl w:val="0"/>
-        </w:rPr>
-        <w:t xml:space="preserve"> la importancia de una gestión de alto desempeño para tener mejores costos y eficiencia operativa.</w:t>
-      </w:r>
-    </w:p>
-    <w:p>
-      <w:pPr>
-        <w:spacing w:line="294" w:lineRule="auto"/>
-        <w:ind w:right="180"/>
-        <w:rPr>
-          <w:rFonts w:ascii="Arial" w:cs="Arial" w:eastAsia="Arial" w:hAnsi="Arial"/>
-          <w:sz w:val="22"/>
-          <w:szCs w:val="22"/>
-        </w:rPr>
-      </w:pPr>
-      <w:r>
-        <w:rPr>
-          <w:rtl w:val="0"/>
-        </w:rPr>
-      </w:r>
-    </w:p>
-    <w:p>
-      <w:pPr>
-        <w:spacing w:line="294" w:lineRule="auto"/>
-        <w:ind w:right="180"/>
-        <w:rPr>
-          <w:rFonts w:ascii="Arial" w:cs="Arial" w:eastAsia="Arial" w:hAnsi="Arial"/>
-          <w:sz w:val="22"/>
-          <w:szCs w:val="22"/>
-        </w:rPr>
-      </w:pPr>
-      <w:r>
-        <w:rPr>
-          <w:rFonts w:ascii="Arial" w:cs="Arial" w:eastAsia="Arial" w:hAnsi="Arial"/>
-          <w:sz w:val="22"/>
-          <w:szCs w:val="22"/>
-          <w:rtl w:val="0"/>
-        </w:rPr>
-        <w:t xml:space="preserve">Los accidentes de tráfico son una preocupación significativa. De acuerdo con la Agencia Nacional de Seguridad Vial </w:t>
-      </w:r>
-      <w:r>
-        <w:rPr>
-          <w:rFonts w:ascii="Arial" w:cs="Arial" w:eastAsia="Arial" w:hAnsi="Arial"/>
-          <w:color w:val="343a40"/>
-          <w:sz w:val="24"/>
-          <w:szCs w:val="24"/>
-          <w:highlight w:val="white"/>
-          <w:rtl w:val="0"/>
-        </w:rPr>
-        <w:t xml:space="preserve">ANSV</w:t>
-      </w:r>
-      <w:r>
-        <w:rPr>
-          <w:rFonts w:ascii="Arial" w:cs="Arial" w:eastAsia="Arial" w:hAnsi="Arial"/>
-          <w:sz w:val="22"/>
-          <w:szCs w:val="22"/>
-          <w:rtl w:val="0"/>
-        </w:rPr>
-        <w:t xml:space="preserve">, la implementación de  diferentes estrategia para disminuir la fatalidad en las vías del país, ha dado como resultado una </w:t>
-      </w:r>
-      <w:r>
-        <w:rPr>
-          <w:rFonts w:ascii="Arial" w:cs="Arial" w:eastAsia="Arial" w:hAnsi="Arial"/>
-          <w:color w:val="343a40"/>
-          <w:sz w:val="24"/>
-          <w:szCs w:val="24"/>
-          <w:highlight w:val="white"/>
-          <w:rtl w:val="0"/>
-        </w:rPr>
-        <w:t xml:space="preserve">disminución del 4,6% en el número de fallecidos por siniestros vial entre enero y julio de 2024</w:t>
-      </w:r>
-      <w:r>
-        <w:rPr>
-          <w:rFonts w:ascii="Arial" w:cs="Arial" w:eastAsia="Arial" w:hAnsi="Arial"/>
-          <w:sz w:val="22"/>
-          <w:szCs w:val="22"/>
-          <w:rtl w:val="0"/>
-        </w:rPr>
-        <w:t xml:space="preserve"> frente al mismo periodo del 2023, pero las cifras siguen siendo preocupantes, así como según informes de la misma entidad, los accidentes viales en Colombia generan pérdidas significativas para las empresas, especialmente en el sector logístico. Estos accidentes pueden impactar hasta un 10% de los ingresos anuales de las compañías, debido a los costos directos e indirectos como la interrupción de operaciones, gastos médicos y pérdida de productividad. Esto subraya la importancia de implementar soluciones tecnológicas.</w:t>
-      </w:r>
-    </w:p>
-    <w:p>
-      <w:pPr>
-        <w:spacing w:line="294" w:lineRule="auto"/>
-        <w:ind w:right="180"/>
-        <w:rPr>
-          <w:rFonts w:ascii="Arial" w:cs="Arial" w:eastAsia="Arial" w:hAnsi="Arial"/>
-          <w:sz w:val="22"/>
-          <w:szCs w:val="22"/>
-        </w:rPr>
-      </w:pPr>
-      <w:r>
-        <w:rPr>
-          <w:rtl w:val="0"/>
-        </w:rPr>
-      </w:r>
-    </w:p>
-    <w:p>
-      <w:pPr>
-        <w:rPr>
-          <w:rFonts w:ascii="Arial" w:cs="Arial" w:eastAsia="Arial" w:hAnsi="Arial"/>
-          <w:sz w:val="40"/>
-          <w:szCs w:val="40"/>
-          <w:vertAlign w:val="baseline"/>
-        </w:rPr>
-      </w:pPr>
-      <w:r>
-        <w:rPr>
-          <w:rFonts w:ascii="Arial" w:cs="Arial" w:eastAsia="Arial" w:hAnsi="Arial"/>
-          <w:sz w:val="40"/>
-          <w:szCs w:val="40"/>
-          <w:vertAlign w:val="baseline"/>
-          <w:rtl w:val="0"/>
-        </w:rPr>
-        <w:t xml:space="preserve">Propuesta de Solución y Alcance</w:t>
-      </w:r>
-    </w:p>
-    <w:p>
-      <w:pPr>
-        <w:rPr>
-          <w:rFonts w:ascii="Times New Roman" w:cs="Times New Roman" w:eastAsia="Times New Roman" w:hAnsi="Times New Roman"/>
-          <w:sz w:val="24"/>
-          <w:szCs w:val="24"/>
-          <w:vertAlign w:val="baseline"/>
-        </w:rPr>
-      </w:pPr>
-      <w:r>
-        <w:rPr>
-          <w:rtl w:val="0"/>
-        </w:rPr>
-      </w:r>
-    </w:p>
-    <w:p>
-      <w:pPr>
-        <w:spacing w:line="294" w:lineRule="auto"/>
-        <w:ind w:right="20"/>
-        <w:rPr>
-          <w:rFonts w:ascii="Arial" w:cs="Arial" w:eastAsia="Arial" w:hAnsi="Arial"/>
-          <w:sz w:val="22"/>
-          <w:szCs w:val="22"/>
-        </w:rPr>
-      </w:pPr>
-      <w:r>
-        <w:rPr>
-          <w:rFonts w:ascii="Arial" w:cs="Arial" w:eastAsia="Arial" w:hAnsi="Arial"/>
-          <w:sz w:val="22"/>
-          <w:szCs w:val="22"/>
-          <w:rtl w:val="0"/>
-        </w:rPr>
-        <w:t xml:space="preserve">La solución se centrará en transformar los datos brutos de telemetría en insights accionables para reducir el costo de transportar.</w:t>
-      </w:r>
-    </w:p>
-    <w:p>
-      <w:pPr>
-        <w:spacing w:line="294" w:lineRule="auto"/>
-        <w:ind w:right="20"/>
-        <w:rPr>
-          <w:rFonts w:ascii="Arial" w:cs="Arial" w:eastAsia="Arial" w:hAnsi="Arial"/>
-          <w:sz w:val="22"/>
-          <w:szCs w:val="22"/>
-        </w:rPr>
-      </w:pPr>
-      <w:r>
-        <w:rPr>
-          <w:rFonts w:ascii="Arial" w:cs="Arial" w:eastAsia="Arial" w:hAnsi="Arial"/>
-          <w:sz w:val="22"/>
-          <w:szCs w:val="22"/>
-          <w:rtl w:val="0"/>
-        </w:rPr>
-        <w:t xml:space="preserve">Se entregará un modelo que prediga la ocurrencia de accidentes Este modelo se actualizarán continuamente con nuevos datos, proporcionando un informe con alertas sobre la probabilidad de ocurrencia de accidentes.</w:t>
-      </w:r>
-    </w:p>
-    <w:p>
-      <w:pPr>
-        <w:rPr>
-          <w:rFonts w:ascii="Times New Roman" w:cs="Times New Roman" w:eastAsia="Times New Roman" w:hAnsi="Times New Roman"/>
-          <w:sz w:val="24"/>
-          <w:szCs w:val="24"/>
-          <w:vertAlign w:val="baseline"/>
-        </w:rPr>
-      </w:pPr>
-      <w:r>
-        <w:rPr>
-          <w:rtl w:val="0"/>
-        </w:rPr>
-      </w:r>
-    </w:p>
-    <w:p>
-      <w:pPr>
-        <w:rPr>
-          <w:rFonts w:ascii="Times New Roman" w:cs="Times New Roman" w:eastAsia="Times New Roman" w:hAnsi="Times New Roman"/>
-          <w:sz w:val="24"/>
-          <w:szCs w:val="24"/>
-          <w:vertAlign w:val="baseline"/>
-        </w:rPr>
-      </w:pPr>
-      <w:r>
-        <w:rPr>
-          <w:rtl w:val="0"/>
-        </w:rPr>
-      </w:r>
-    </w:p>
-    <w:p>
-      <w:pPr>
-        <w:rPr>
-          <w:rFonts w:ascii="Arial" w:cs="Arial" w:eastAsia="Arial" w:hAnsi="Arial"/>
-          <w:sz w:val="40"/>
-          <w:szCs w:val="40"/>
-          <w:vertAlign w:val="baseline"/>
-        </w:rPr>
-      </w:pPr>
-      <w:r>
-        <w:rPr>
-          <w:rFonts w:ascii="Arial" w:cs="Arial" w:eastAsia="Arial" w:hAnsi="Arial"/>
-          <w:sz w:val="40"/>
-          <w:szCs w:val="40"/>
-          <w:vertAlign w:val="baseline"/>
-          <w:rtl w:val="0"/>
-        </w:rPr>
-        <w:t xml:space="preserve">Definición del Alcance</w:t>
-      </w:r>
-    </w:p>
-    <w:p>
-      <w:pPr>
-        <w:spacing w:line="294" w:lineRule="auto"/>
-        <w:ind w:right="220"/>
-        <w:rPr>
-          <w:rFonts w:ascii="Arial" w:cs="Arial" w:eastAsia="Arial" w:hAnsi="Arial"/>
-          <w:sz w:val="22"/>
-          <w:szCs w:val="22"/>
-        </w:rPr>
-      </w:pPr>
-      <w:r>
-        <w:rPr>
-          <w:rtl w:val="0"/>
-        </w:rPr>
-      </w:r>
-    </w:p>
-    <w:p>
-      <w:pPr>
-        <w:spacing w:line="294" w:lineRule="auto"/>
-        <w:ind w:right="220"/>
-        <w:rPr>
-          <w:rFonts w:ascii="Arial" w:cs="Arial" w:eastAsia="Arial" w:hAnsi="Arial"/>
-          <w:sz w:val="22"/>
-          <w:szCs w:val="22"/>
-        </w:rPr>
-      </w:pPr>
-      <w:r>
-        <w:rPr>
-          <w:rFonts w:ascii="Arial" w:cs="Arial" w:eastAsia="Arial" w:hAnsi="Arial"/>
-          <w:sz w:val="22"/>
-          <w:szCs w:val="22"/>
-          <w:rtl w:val="0"/>
-        </w:rPr>
-        <w:t xml:space="preserve">Con este proyecto de investigación se pretende buscar soluciones a la hora de prevenir accidentes y ahorro económico, a partir del análisis de datos correspondientes a la telemetría de la flota de una empresa logística Colombiana. </w:t>
-      </w:r>
-    </w:p>
-    <w:p>
-      <w:pPr>
-        <w:spacing w:after="240" w:before="240" w:line="294" w:lineRule="auto"/>
-        <w:rPr>
-          <w:rFonts w:ascii="Arial" w:cs="Arial" w:eastAsia="Arial" w:hAnsi="Arial"/>
-          <w:sz w:val="22"/>
-          <w:szCs w:val="22"/>
-        </w:rPr>
-      </w:pPr>
-      <w:r>
-        <w:rPr>
-          <w:rFonts w:ascii="Arial" w:cs="Arial" w:eastAsia="Arial" w:hAnsi="Arial"/>
-          <w:sz w:val="22"/>
-          <w:szCs w:val="22"/>
-          <w:rtl w:val="0"/>
-        </w:rPr>
-        <w:t xml:space="preserve">El resultado de este trabajo se centrará en entregar una solución útil que desde un entorno local, proporcione perspectivas de alto valor, ayudando en la toma de decisiones operativas en tiempo real o cerca del tiempo real. Aplicando técnicas de ciencia de datos e inteligencia artificial se desarrollarán modelos que estarán preparados para ser implementados en un entorno productivo, brindando predicciones y optimizaciones que puedan ser fácilmente escalados a través de un entorno en la nube.</w:t>
-      </w:r>
-    </w:p>
-    <w:p>
-      <w:pPr>
-        <w:spacing w:after="240" w:before="240" w:line="294" w:lineRule="auto"/>
-        <w:rPr>
-          <w:rFonts w:ascii="Arial" w:cs="Arial" w:eastAsia="Arial" w:hAnsi="Arial"/>
-          <w:sz w:val="22"/>
-          <w:szCs w:val="22"/>
-        </w:rPr>
-      </w:pPr>
-      <w:r>
-        <w:rPr>
-          <w:rFonts w:ascii="Arial" w:cs="Arial" w:eastAsia="Arial" w:hAnsi="Arial"/>
-          <w:b w:val="1"/>
-          <w:sz w:val="22"/>
-          <w:szCs w:val="22"/>
-          <w:rtl w:val="0"/>
-        </w:rPr>
-        <w:t xml:space="preserve">Fuentes de datos</w:t>
-      </w:r>
-      <w:r>
-        <w:rPr>
-          <w:rFonts w:ascii="Arial" w:cs="Arial" w:eastAsia="Arial" w:hAnsi="Arial"/>
-          <w:sz w:val="22"/>
-          <w:szCs w:val="22"/>
-          <w:rtl w:val="0"/>
-        </w:rPr>
-        <w:t xml:space="preserve">:</w:t>
-        <w:br w:type="textWrapping"/>
-        <w:t xml:space="preserve">Los datos utilizados en este estudio provendrán de:</w:t>
-      </w:r>
-    </w:p>
-    <w:p>
-      <w:pPr>
-        <w:numPr>
-          <w:ilvl w:val="0"/>
-          <w:numId w:val="3"/>
-        </w:numPr>
-        <w:spacing w:after="0" w:afterAutospacing="0" w:before="240" w:line="294" w:lineRule="auto"/>
-        <w:ind w:left="720" w:hanging="360"/>
-        <w:rPr>
-          <w:rFonts w:ascii="Arial" w:cs="Arial" w:eastAsia="Arial" w:hAnsi="Arial"/>
-          <w:sz w:val="22"/>
-          <w:szCs w:val="22"/>
-        </w:rPr>
-      </w:pPr>
-      <w:r>
-        <w:rPr>
-          <w:rFonts w:ascii="Arial" w:cs="Arial" w:eastAsia="Arial" w:hAnsi="Arial"/>
-          <w:b w:val="1"/>
-          <w:sz w:val="22"/>
-          <w:szCs w:val="22"/>
-          <w:rtl w:val="0"/>
-        </w:rPr>
-        <w:t xml:space="preserve">Archivos csv: </w:t>
-      </w:r>
-      <w:r>
-        <w:rPr>
-          <w:rFonts w:ascii="Arial" w:cs="Arial" w:eastAsia="Arial" w:hAnsi="Arial"/>
-          <w:sz w:val="22"/>
-          <w:szCs w:val="22"/>
-          <w:rtl w:val="0"/>
-        </w:rPr>
-        <w:t xml:space="preserve">Que contiene el</w:t>
-      </w:r>
-      <w:r>
-        <w:rPr>
-          <w:rFonts w:ascii="Arial" w:cs="Arial" w:eastAsia="Arial" w:hAnsi="Arial"/>
-          <w:b w:val="1"/>
-          <w:sz w:val="22"/>
-          <w:szCs w:val="22"/>
-          <w:rtl w:val="0"/>
-        </w:rPr>
-        <w:t xml:space="preserve"> </w:t>
-      </w:r>
-      <w:r>
-        <w:rPr>
-          <w:rFonts w:ascii="Arial" w:cs="Arial" w:eastAsia="Arial" w:hAnsi="Arial"/>
-          <w:sz w:val="22"/>
-          <w:szCs w:val="22"/>
-          <w:rtl w:val="0"/>
-        </w:rPr>
-        <w:t xml:space="preserve">histórico de tres meses del año 2024 con la información de telemetría como rutas, kilómetros recorridos, tiempo y georeferenciación de incidentes, aceleraciones, frenadas bruscas, inactividad, exceso de velocidad, conductor asociado, entre otros.</w:t>
-      </w:r>
-    </w:p>
-    <w:p>
-      <w:pPr>
-        <w:numPr>
-          <w:ilvl w:val="0"/>
-          <w:numId w:val="3"/>
-        </w:numPr>
-        <w:spacing w:after="240" w:before="0" w:beforeAutospacing="0" w:line="294" w:lineRule="auto"/>
-        <w:ind w:left="720" w:hanging="360"/>
-        <w:rPr>
-          <w:rFonts w:ascii="Arial" w:cs="Arial" w:eastAsia="Arial" w:hAnsi="Arial"/>
-          <w:sz w:val="22"/>
-          <w:szCs w:val="22"/>
-        </w:rPr>
-      </w:pPr>
-      <w:r>
-        <w:rPr>
-          <w:rFonts w:ascii="Arial" w:cs="Arial" w:eastAsia="Arial" w:hAnsi="Arial"/>
-          <w:b w:val="1"/>
-          <w:sz w:val="22"/>
-          <w:szCs w:val="22"/>
-          <w:rtl w:val="0"/>
-        </w:rPr>
-        <w:t xml:space="preserve">Bases de datos relacionales</w:t>
-      </w:r>
-      <w:r>
-        <w:rPr>
-          <w:rFonts w:ascii="Arial" w:cs="Arial" w:eastAsia="Arial" w:hAnsi="Arial"/>
-          <w:sz w:val="22"/>
-          <w:szCs w:val="22"/>
-          <w:rtl w:val="0"/>
-        </w:rPr>
-        <w:t xml:space="preserve">: El consumo de información por esta fuente no está dentro del alcance de este proyecto, sin embargo, se pretende dejar una solución que sea fácilmente adaptable a una base de datos relacional.</w:t>
-      </w:r>
-    </w:p>
-    <w:p>
-      <w:pPr>
-        <w:spacing w:after="240" w:before="240" w:line="294" w:lineRule="auto"/>
-        <w:rPr>
-          <w:rFonts w:ascii="Arial" w:cs="Arial" w:eastAsia="Arial" w:hAnsi="Arial"/>
-          <w:sz w:val="22"/>
-          <w:szCs w:val="22"/>
-        </w:rPr>
-      </w:pPr>
-      <w:r>
-        <w:rPr>
-          <w:rFonts w:ascii="Arial" w:cs="Arial" w:eastAsia="Arial" w:hAnsi="Arial"/>
-          <w:b w:val="1"/>
-          <w:sz w:val="22"/>
-          <w:szCs w:val="22"/>
-          <w:rtl w:val="0"/>
-        </w:rPr>
-        <w:t xml:space="preserve">Alcance del análisis</w:t>
-      </w:r>
-      <w:r>
-        <w:rPr>
-          <w:rFonts w:ascii="Arial" w:cs="Arial" w:eastAsia="Arial" w:hAnsi="Arial"/>
-          <w:sz w:val="22"/>
-          <w:szCs w:val="22"/>
-          <w:rtl w:val="0"/>
-        </w:rPr>
-        <w:t xml:space="preserve">:</w:t>
-        <w:br w:type="textWrapping"/>
-        <w:t xml:space="preserve">El análisis se centrará en la creación de un modelo predictivo para:</w:t>
-      </w:r>
-    </w:p>
-    <w:p>
-      <w:pPr>
-        <w:numPr>
-          <w:ilvl w:val="0"/>
-          <w:numId w:val="1"/>
-        </w:numPr>
-        <w:spacing w:after="240" w:before="240" w:line="294" w:lineRule="auto"/>
-        <w:ind w:left="720" w:hanging="360"/>
-        <w:rPr>
-          <w:rFonts w:ascii="Arial" w:cs="Arial" w:eastAsia="Arial" w:hAnsi="Arial"/>
-          <w:sz w:val="22"/>
-          <w:szCs w:val="22"/>
-        </w:rPr>
-      </w:pPr>
-      <w:r>
-        <w:rPr>
-          <w:rFonts w:ascii="Arial" w:cs="Arial" w:eastAsia="Arial" w:hAnsi="Arial"/>
-          <w:b w:val="1"/>
-          <w:sz w:val="22"/>
-          <w:szCs w:val="22"/>
-          <w:rtl w:val="0"/>
-        </w:rPr>
-        <w:t xml:space="preserve">Predicción de comportamientos de riesgo</w:t>
-      </w:r>
-      <w:r>
-        <w:rPr>
-          <w:rFonts w:ascii="Arial" w:cs="Arial" w:eastAsia="Arial" w:hAnsi="Arial"/>
-          <w:sz w:val="22"/>
-          <w:szCs w:val="22"/>
-          <w:rtl w:val="0"/>
-        </w:rPr>
-        <w:t xml:space="preserve"> de los conductores, para prevenir accidentes y mejorar la seguridad en las operaciones.</w:t>
-      </w:r>
-      <w:r>
-        <w:rPr>
-          <w:rtl w:val="0"/>
-        </w:rPr>
-      </w:r>
-    </w:p>
-    <w:p>
-      <w:pPr>
-        <w:widowControl w:val="1"/>
-        <w:spacing w:after="240" w:before="240" w:line="294" w:lineRule="auto"/>
-        <w:rPr>
-          <w:rFonts w:ascii="Arial" w:cs="Arial" w:eastAsia="Arial" w:hAnsi="Arial"/>
-          <w:sz w:val="22"/>
-          <w:szCs w:val="22"/>
-        </w:rPr>
-      </w:pPr>
-      <w:r>
-        <w:rPr>
-          <w:rFonts w:ascii="Arial" w:cs="Arial" w:eastAsia="Arial" w:hAnsi="Arial"/>
-          <w:b w:val="1"/>
-          <w:sz w:val="22"/>
-          <w:szCs w:val="22"/>
-          <w:rtl w:val="0"/>
-        </w:rPr>
-        <w:t xml:space="preserve">Entorno de implementación</w:t>
-      </w:r>
-      <w:r>
-        <w:rPr>
-          <w:rFonts w:ascii="Arial" w:cs="Arial" w:eastAsia="Arial" w:hAnsi="Arial"/>
-          <w:sz w:val="22"/>
-          <w:szCs w:val="22"/>
-          <w:rtl w:val="0"/>
-        </w:rPr>
-        <w:t xml:space="preserve">:</w:t>
-        <w:br w:type="textWrapping"/>
-        <w:t xml:space="preserve">El alcance del proyecto incluye un </w:t>
-      </w:r>
-      <w:r>
-        <w:rPr>
-          <w:rFonts w:ascii="Arial" w:cs="Arial" w:eastAsia="Arial" w:hAnsi="Arial"/>
-          <w:b w:val="1"/>
-          <w:sz w:val="22"/>
-          <w:szCs w:val="22"/>
-          <w:rtl w:val="0"/>
-        </w:rPr>
-        <w:t xml:space="preserve">entorno local</w:t>
-      </w:r>
-      <w:r>
-        <w:rPr>
-          <w:rFonts w:ascii="Arial" w:cs="Arial" w:eastAsia="Arial" w:hAnsi="Arial"/>
-          <w:sz w:val="22"/>
-          <w:szCs w:val="22"/>
-          <w:rtl w:val="0"/>
-        </w:rPr>
-        <w:t xml:space="preserve">, donde se realizarán las configuraciones correspondientes para que se pueda desarrollar y ejecutar los diferentes modelos de predicciones y optimizaciones mencionados. La fase complementaria del proyecto y que está fuera del alcance de esta investigación, comprende la implementación de la solución en un servidor en la nube, con el fin de facilitar la escalabilidad y accesibilidad de los resultados por parte de la empresa. P</w:t>
-      </w:r>
-      <w:r>
-        <w:rPr>
-          <w:rFonts w:ascii="Arial" w:cs="Arial" w:eastAsia="Arial" w:hAnsi="Arial"/>
-          <w:sz w:val="22"/>
-          <w:szCs w:val="22"/>
-          <w:rtl w:val="0"/>
-        </w:rPr>
-        <w:t xml:space="preserve">or esto, se documentarán las fases necesarias para dicho despliegue, incluyendo una arquitectura sugerida para su integración en la plataforma Azure.</w:t>
-      </w:r>
-    </w:p>
-    <w:p>
-      <w:pPr>
-        <w:spacing w:after="240" w:before="240" w:line="294" w:lineRule="auto"/>
-        <w:rPr>
-          <w:rFonts w:ascii="Arial" w:cs="Arial" w:eastAsia="Arial" w:hAnsi="Arial"/>
-          <w:sz w:val="22"/>
-          <w:szCs w:val="22"/>
-        </w:rPr>
-      </w:pPr>
-      <w:r>
-        <w:rPr>
-          <w:rFonts w:ascii="Arial" w:cs="Arial" w:eastAsia="Arial" w:hAnsi="Arial"/>
-          <w:b w:val="1"/>
-          <w:sz w:val="22"/>
-          <w:szCs w:val="22"/>
-          <w:rtl w:val="0"/>
-        </w:rPr>
-        <w:t xml:space="preserve">Limitaciones</w:t>
-      </w:r>
-      <w:r>
-        <w:rPr>
-          <w:rFonts w:ascii="Arial" w:cs="Arial" w:eastAsia="Arial" w:hAnsi="Arial"/>
-          <w:sz w:val="22"/>
-          <w:szCs w:val="22"/>
-          <w:rtl w:val="0"/>
-        </w:rPr>
-        <w:t xml:space="preserve">:</w:t>
-        <w:br w:type="textWrapping"/>
-        <w:t xml:space="preserve">Este trabajo se limitará a datasets disponibles en archivos CSV proporcionados por la empresa y los modelos serán entrenados bajo un entorno controlado localmente. No se abordará la automatización completa con despliegue en la nube, pero se sugerirá pasos para su posterior integración.</w:t>
-      </w:r>
-    </w:p>
-    <w:p>
-      <w:pPr>
-        <w:spacing w:line="294" w:lineRule="auto"/>
-        <w:ind w:right="220"/>
-        <w:rPr>
-          <w:rFonts w:ascii="Arial" w:cs="Arial" w:eastAsia="Arial" w:hAnsi="Arial"/>
-          <w:sz w:val="22"/>
-          <w:szCs w:val="22"/>
-        </w:rPr>
-      </w:pPr>
-      <w:r>
-        <w:rPr>
-          <w:rtl w:val="0"/>
-        </w:rPr>
-      </w:r>
-    </w:p>
-    <w:p>
-      <w:pPr>
-        <w:rPr>
-          <w:rFonts w:ascii="Times New Roman" w:cs="Times New Roman" w:eastAsia="Times New Roman" w:hAnsi="Times New Roman"/>
-          <w:sz w:val="24"/>
-          <w:szCs w:val="24"/>
-          <w:vertAlign w:val="baseline"/>
-        </w:rPr>
-      </w:pPr>
-      <w:r>
-        <w:rPr>
-          <w:rtl w:val="0"/>
-        </w:rPr>
-      </w:r>
-    </w:p>
-    <w:p>
-      <w:pPr>
-        <w:rPr>
-          <w:rFonts w:ascii="Arial" w:cs="Arial" w:eastAsia="Arial" w:hAnsi="Arial"/>
-          <w:sz w:val="22"/>
-          <w:szCs w:val="22"/>
-        </w:rPr>
-      </w:pPr>
-      <w:r>
-        <w:rPr>
-          <w:rFonts w:ascii="Arial" w:cs="Arial" w:eastAsia="Arial" w:hAnsi="Arial"/>
-          <w:sz w:val="40"/>
-          <w:szCs w:val="40"/>
-          <w:vertAlign w:val="baseline"/>
-          <w:rtl w:val="0"/>
-        </w:rPr>
-        <w:t xml:space="preserve">Riesgos e Impacto del Negoci</w:t>
-      </w:r>
-      <w:r>
-        <w:rPr>
-          <w:rFonts w:ascii="Arial" w:cs="Arial" w:eastAsia="Arial" w:hAnsi="Arial"/>
-          <w:sz w:val="40"/>
-          <w:szCs w:val="40"/>
           <w:rtl w:val="0"/>
         </w:rPr>
         <w:t xml:space="preserve">o</w:t>
@@ -1008,7 +1032,24 @@
       <w:r>
         <w:rPr>
           <w:rFonts w:ascii="Arial" w:cs="Arial" w:eastAsia="Arial" w:hAnsi="Arial"/>
-          <w:i w:val="1"/>
+          <w:sz w:val="22"/>
+          <w:szCs w:val="22"/>
+          <w:rtl w:val="0"/>
+        </w:rPr>
+        <w:t xml:space="preserve">Deep Learning</w:t>
+      </w:r>
+      <w:r>
+        <w:rPr>
+          <w:rFonts w:ascii="Arial" w:cs="Arial" w:eastAsia="Arial" w:hAnsi="Arial"/>
+          <w:sz w:val="22"/>
+          <w:szCs w:val="22"/>
+          <w:rtl w:val="0"/>
+        </w:rPr>
+        <w:t xml:space="preserve"> (DL) </w:t>
+      </w:r>
+      <w:r>
+        <w:rPr>
+          <w:rFonts w:ascii="Arial" w:cs="Arial" w:eastAsia="Arial" w:hAnsi="Arial"/>
           <w:sz w:val="22"/>
           <w:szCs w:val="22"/>
           <w:rtl w:val="0"/>
@@ -1027,7 +1068,6 @@
       <w:r>
         <w:rPr>
           <w:rFonts w:ascii="Arial" w:cs="Arial" w:eastAsia="Arial" w:hAnsi="Arial"/>
-          <w:i w:val="1"/>
           <w:sz w:val="22"/>
           <w:szCs w:val="22"/>
           <w:rtl w:val="0"/>
@@ -1065,7 +1105,6 @@
         <w:r>
           <w:rPr>
             <w:rFonts w:ascii="Arial" w:cs="Arial" w:eastAsia="Arial" w:hAnsi="Arial"/>
-            <w:i w:val="1"/>
             <w:sz w:val="22"/>
             <w:szCs w:val="22"/>
             <w:rtl w:val="0"/>
@@ -1094,7 +1133,6 @@
       <w:r>
         <w:rPr>
           <w:rFonts w:ascii="Arial" w:cs="Arial" w:eastAsia="Arial" w:hAnsi="Arial"/>
-          <w:i w:val="1"/>
           <w:sz w:val="22"/>
           <w:szCs w:val="22"/>
           <w:rtl w:val="0"/>
@@ -1113,7 +1151,6 @@
       <w:r>
         <w:rPr>
           <w:rFonts w:ascii="Arial" w:cs="Arial" w:eastAsia="Arial" w:hAnsi="Arial"/>
-          <w:i w:val="1"/>
           <w:sz w:val="22"/>
           <w:szCs w:val="22"/>
           <w:rtl w:val="0"/>
@@ -1168,40 +1205,20 @@
       <w:r>
         <w:rPr>
           <w:rFonts w:ascii="Arial" w:cs="Arial" w:eastAsia="Arial" w:hAnsi="Arial"/>
-          <w:i w:val="1"/>
-          <w:sz w:val="22"/>
-          <w:szCs w:val="22"/>
-          <w:rtl w:val="0"/>
-        </w:rPr>
-        <w:t xml:space="preserve">redhat (</w:t>
-      </w:r>
-      <w:r>
-        <w:rPr>
-          <w:rFonts w:ascii="Arial" w:cs="Arial" w:eastAsia="Arial" w:hAnsi="Arial"/>
-          <w:sz w:val="22"/>
-          <w:szCs w:val="22"/>
-          <w:rtl w:val="0"/>
-        </w:rPr>
-        <w:t xml:space="preserve">La IA y el ML y su importancia para las empresas</w:t>
-      </w:r>
-      <w:r>
-        <w:rPr>
-          <w:rFonts w:ascii="Arial" w:cs="Arial" w:eastAsia="Arial" w:hAnsi="Arial"/>
-          <w:i w:val="1"/>
-          <w:sz w:val="22"/>
-          <w:szCs w:val="22"/>
-          <w:rtl w:val="0"/>
-        </w:rPr>
-        <w:t xml:space="preserve">) </w:t>
-      </w:r>
-      <w:r>
-        <w:rPr>
-          <w:rFonts w:ascii="Arial" w:cs="Arial" w:eastAsia="Arial" w:hAnsi="Arial"/>
-          <w:sz w:val="22"/>
-          <w:szCs w:val="22"/>
-          <w:rtl w:val="0"/>
-        </w:rPr>
-        <w:t xml:space="preserve">actualmente las empresas almacenan con más frecuencia información extremadamente valiosa que requiere una mayor complejidad a la hora de analizarlos. Un ejemplo claro es la telemetría que permite recopilar información a distancia con lapsos de tiempo muy cortos como milisegundos, segundos o minutos; esta información almacenada por horas o días puede ser imposible de gestionar sin los sistemas adecuados, por lo que automatizar estas tareas con ML pueden ser de gran ayuda para obtener resultados positivos optimizando operaciones, reduciendo costos y mejorando seguridad. Hay que tener en cuenta que este tipo de implementaciones conlleva riesgos que pueden afectar al negocio si no se gestiona adecuadamente. A continuación,  detallaremos los  riesgos que se deben afrontar para implementar la solución sobre el análisis de telemetría.</w:t>
+          <w:sz w:val="22"/>
+          <w:szCs w:val="22"/>
+          <w:rtl w:val="0"/>
+        </w:rPr>
+        <w:t xml:space="preserve">redhat (La IA y el ML y su importancia para las empresas) </w:t>
+      </w:r>
+      <w:r>
+        <w:rPr>
+          <w:rFonts w:ascii="Arial" w:cs="Arial" w:eastAsia="Arial" w:hAnsi="Arial"/>
+          <w:sz w:val="22"/>
+          <w:szCs w:val="22"/>
+          <w:rtl w:val="0"/>
+        </w:rPr>
+        <w:t xml:space="preserve">actualmente las empresas almacenan con más frecuencia información extremadamente valiosa que requiere una mayor complejidad a la hora de analizarlos. Un ejemplo claro es la telemetría que permite recopilar información a distancia con lapsos de tiempo muy cortos como milisegundos, segundos o minutos; esta información almacenada por horas o días puede ser imposible de gestionar sin los sistemas adecuados, por lo que automatizar estas tareas con Dl,ML o AI pueden ser de gran ayuda para obtener resultados positivos optimizando operaciones, reduciendo costos y mejorando seguridad. Hay que tener en cuenta que este tipo de implementaciones conlleva riesgos que pueden afectar al negocio si no se gestiona adecuadamente. A continuación,  detallaremos los  riesgos que se deben afrontar para implementar la solución sobre el análisis de telemetría.</w:t>
       </w:r>
     </w:p>
     <w:p>
@@ -1249,22 +1266,18 @@
         <w:ind w:right="200"/>
         <w:rPr>
           <w:rFonts w:ascii="Arial" w:cs="Arial" w:eastAsia="Arial" w:hAnsi="Arial"/>
-          <w:color w:val="161616"/>
-          <w:sz w:val="22"/>
-          <w:szCs w:val="22"/>
-          <w:highlight w:val="yellow"/>
-        </w:rPr>
-      </w:pPr>
-      <w:r>
-        <w:rPr>
-          <w:rFonts w:ascii="Arial" w:cs="Arial" w:eastAsia="Arial" w:hAnsi="Arial"/>
-          <w:color w:val="161616"/>
-          <w:sz w:val="22"/>
-          <w:szCs w:val="22"/>
-          <w:highlight w:val="white"/>
-          <w:rtl w:val="0"/>
-        </w:rPr>
-        <w:t xml:space="preserve">El análisis de grandes volúmenes de datos requiere una infraestructura robusta por lo que la inversión inicial en hardware, software y personal capacitado puede ser alta, y si los resultados no se traducen rápidamente en ahorros tangibles, el retorno de la inversión podría demorarse.</w:t>
+          <w:sz w:val="22"/>
+          <w:szCs w:val="22"/>
+        </w:rPr>
+      </w:pPr>
+      <w:r>
+        <w:rPr>
+          <w:rFonts w:ascii="Arial" w:cs="Arial" w:eastAsia="Arial" w:hAnsi="Arial"/>
+          <w:sz w:val="22"/>
+          <w:szCs w:val="22"/>
+          <w:rtl w:val="0"/>
+        </w:rPr>
+        <w:t xml:space="preserve">El análisis de grandes volúmenes de datos requiere una infraestructura robusta por lo que la inversión inicial en hardware, software y personal capacitado puede ser alta, y si los resultados no se traducen rápidamente en ahorros tangibles, el retorno de la inversión podría demorarse. Para mitigar este riesgo este proyecto será desarrollado y testeado en entorno local.</w:t>
       </w:r>
       <w:r>
         <w:rPr>
@@ -1337,7 +1350,7 @@
           <w:szCs w:val="22"/>
           <w:rtl w:val="0"/>
         </w:rPr>
-        <w:t xml:space="preserve">La protección de datos se vuelve un riesgo significativo al trabajar con grandes cantidades de información telemétrica. La falta o baja implementación de ciberseguridad puede generar brechas que expongan información crítica de las operaciones, lo que podría paralizar las actividades logísticas y generar pérdidas económicas importantes. La implementación de soluciones de IA requiere inversiones considerables en infraestructura de seguridad para proteger tanto los datos como los sistemas operativos.</w:t>
+        <w:t xml:space="preserve">La protección de datos se vuelve un riesgo significativo al trabajar con grandes cantidades de información telemétrica. La falta o baja implementación de ciberseguridad puede generar brechas que expongan información crítica de las operaciones, lo que podría paralizar las actividades logísticas y generar pérdidas económicas importantes. La implementación de soluciones de IA requiere inversiones considerables en infraestructura de seguridad para proteger tanto los datos como los sistemas operativos. Para el alcance del proyecto se encriptan los datos considerados sensibles para la compañía.</w:t>
       </w:r>
     </w:p>
     <w:p>
@@ -1407,13 +1420,16 @@
       <w:r>
         <w:rPr>
           <w:rFonts w:ascii="Arial" w:cs="Arial" w:eastAsia="Arial" w:hAnsi="Arial"/>
-          <w:color w:val="161616"/>
-          <w:sz w:val="22"/>
-          <w:szCs w:val="22"/>
-          <w:highlight w:val="white"/>
-          <w:rtl w:val="0"/>
-        </w:rPr>
-        <w:t xml:space="preserve"> A medida que las tecnologías avanzan, los modelos de IA y/o los sistemas que los soportan pueden volverse obsoletos o ineficaces. Los modelos entrenados en datos antiguos pueden perder precisión, por lo que se puede incurrir en costos de mantenimiento e infraestructura.</w:t>
+          <w:sz w:val="22"/>
+          <w:szCs w:val="22"/>
+          <w:rtl w:val="0"/>
+        </w:rPr>
+        <w:t xml:space="preserve"> A medida que las tecnologías avanzan, los modelos de IA y/o los sistemas que los soportan pueden volverse obsoletos o ineficaces. Los modelos entrenados en datos antiguos pueden perder precisión, por lo que se puede incurrir en costos de mantenimiento e infraestructura. </w:t>
+      </w:r>
+      <w:r>
+        <w:rPr>
+          <w:rtl w:val="0"/>
+        </w:rPr>
       </w:r>
     </w:p>
     <w:p>
@@ -1485,13 +1501,16 @@
       <w:r>
         <w:rPr>
           <w:rFonts w:ascii="Arial" w:cs="Arial" w:eastAsia="Arial" w:hAnsi="Arial"/>
-          <w:color w:val="161616"/>
-          <w:sz w:val="22"/>
-          <w:szCs w:val="22"/>
-          <w:highlight w:val="white"/>
-          <w:rtl w:val="0"/>
-        </w:rPr>
-        <w:t xml:space="preserve">El uso de telemetría implica el monitoreo continuo de vehículos, conductores y rutas, lo que puede generar conflictos éticos relacionados con la privacidad de datos personales. La empresa debe ser transparente con los empleados y cumplir con normativas de privacidad de datos, ya que cualquier incumplimiento podría resultar en sanciones legales y puede ser malinterpretado como una falta de confianza en su trabajo, afectando la moral y el clima laboral.</w:t>
+          <w:sz w:val="22"/>
+          <w:szCs w:val="22"/>
+          <w:rtl w:val="0"/>
+        </w:rPr>
+        <w:t xml:space="preserve">El uso de telemetría implica el monitoreo continuo de vehículos, conductores y rutas, lo que puede generar conflictos éticos relacionados con la privacidad de datos personales. La empresa debe ser transparente con los empleados y cumplir con normativas de privacidad de datos, ya que cualquier incumplimiento podría resultar en sanciones legales y puede ser malinterpretado como una falta de confianza en su trabajo, afectando la moral y el clima laboral. La empresa proporcionará datos anonimizados para la investigación.</w:t>
+      </w:r>
+      <w:r>
+        <w:rPr>
+          <w:rtl w:val="0"/>
+        </w:rPr>
       </w:r>
     </w:p>
     <w:p>
@@ -1573,7 +1592,7 @@
       <w:pPr>
         <w:numPr>
           <w:ilvl w:val="0"/>
-          <w:numId w:val="2"/>
+          <w:numId w:val="1"/>
         </w:numPr>
         <w:ind w:left="720" w:hanging="360"/>
         <w:rPr>
@@ -1590,7 +1609,7 @@
           <w:szCs w:val="22"/>
           <w:rtl w:val="0"/>
         </w:rPr>
-        <w:t xml:space="preserve">Roldan logistics, «Situación del transporte terrestre de carga en Colombia 2023.»,</w:t>
+        <w:t xml:space="preserve">Roldan logistics, «Situación del transporte terrestre de carga en Colombia 2023.», </w:t>
       </w:r>
     </w:p>
     <w:p>
@@ -1609,7 +1628,7 @@
           <w:szCs w:val="22"/>
           <w:rtl w:val="0"/>
         </w:rPr>
-        <w:t xml:space="preserve">13 junio 2023, </w:t>
+        <w:t xml:space="preserve">13 junio 2023, Accedido: 8 de septiembre de 2024. [En línea]. Disponible en: </w:t>
       </w:r>
       <w:hyperlink r:id="rId7">
         <w:r>
@@ -1636,7 +1655,7 @@
     </w:p>
     <w:p>
       <w:pPr>
-        <w:ind w:left="720" w:firstLine="0"/>
+        <w:ind w:left="0" w:firstLine="0"/>
         <w:rPr>
           <w:rFonts w:ascii="Arial" w:cs="Arial" w:eastAsia="Arial" w:hAnsi="Arial"/>
           <w:sz w:val="22"/>
@@ -1653,7 +1672,7 @@
       <w:pPr>
         <w:numPr>
           <w:ilvl w:val="0"/>
-          <w:numId w:val="2"/>
+          <w:numId w:val="1"/>
         </w:numPr>
         <w:ind w:left="720" w:hanging="360"/>
         <w:rPr>
@@ -1681,7 +1700,7 @@
           <w:szCs w:val="22"/>
           <w:rtl w:val="0"/>
         </w:rPr>
-        <w:t xml:space="preserve">, «Colombia registra una disminución significativa en víctimas por siniestros viales a julio de 2024»,22 agosto 2024, </w:t>
+        <w:t xml:space="preserve">, «Colombia registra una disminución significativa en víctimas por siniestros viales a julio de 2024», 22 agosto 2024, Accedido: 8 de septiembre de 2024. [En línea]. Disponible en: </w:t>
       </w:r>
       <w:hyperlink r:id="rId8">
         <w:r>
@@ -1704,24 +1723,9 @@
     </w:p>
     <w:p>
       <w:pPr>
-        <w:ind w:left="720" w:firstLine="0"/>
-        <w:rPr>
-          <w:rFonts w:ascii="Arial" w:cs="Arial" w:eastAsia="Arial" w:hAnsi="Arial"/>
-          <w:sz w:val="22"/>
-          <w:szCs w:val="22"/>
-        </w:rPr>
-      </w:pPr>
-      <w:r>
-        <w:rPr>
-          <w:rtl w:val="0"/>
-        </w:rPr>
-      </w:r>
-    </w:p>
-    <w:p>
-      <w:pPr>
         <w:numPr>
           <w:ilvl w:val="0"/>
-          <w:numId w:val="2"/>
+          <w:numId w:val="1"/>
         </w:numPr>
         <w:ind w:left="720" w:hanging="360"/>
         <w:rPr>
@@ -1748,7 +1752,7 @@
           <w:szCs w:val="22"/>
           <w:rtl w:val="0"/>
         </w:rPr>
-        <w:t xml:space="preserve">, «balance oficial de siniestralidad vial 2021»,21 enero 2022, </w:t>
+        <w:t xml:space="preserve">, «balance oficial de siniestralidad vial 2021»,21 enero 2022, Accedido: 8 de septiembre de 2024. [En línea]. Disponible en: </w:t>
       </w:r>
       <w:hyperlink r:id="rId9">
         <w:r>
@@ -1785,7 +1789,7 @@
     </w:p>
     <w:p>
       <w:pPr>
-        <w:ind w:left="720" w:firstLine="0"/>
+        <w:ind w:left="0" w:firstLine="0"/>
         <w:rPr>
           <w:rFonts w:ascii="Arial" w:cs="Arial" w:eastAsia="Arial" w:hAnsi="Arial"/>
           <w:sz w:val="22"/>
@@ -1802,7 +1806,7 @@
       <w:pPr>
         <w:numPr>
           <w:ilvl w:val="0"/>
-          <w:numId w:val="2"/>
+          <w:numId w:val="1"/>
         </w:numPr>
         <w:spacing w:line="294" w:lineRule="auto"/>
         <w:ind w:left="720" w:right="200" w:hanging="360"/>
@@ -1813,7 +1817,65 @@
           <w:u w:val="none"/>
         </w:rPr>
       </w:pPr>
+      <w:r>
+        <w:rPr>
+          <w:rFonts w:ascii="Arial" w:cs="Arial" w:eastAsia="Arial" w:hAnsi="Arial"/>
+          <w:sz w:val="22"/>
+          <w:szCs w:val="22"/>
+          <w:rtl w:val="0"/>
+        </w:rPr>
+        <w:t xml:space="preserve">AWS, «¿En qué consiste Scrum?», Accedido: 8 de septiembre de 2024. [En línea]. Disponible en: </w:t>
+      </w:r>
       <w:hyperlink r:id="rId10">
+        <w:r>
+          <w:rPr>
+            <w:rFonts w:ascii="Roboto" w:cs="Roboto" w:eastAsia="Roboto" w:hAnsi="Roboto"/>
+            <w:color w:val="1967d2"/>
+            <w:highlight w:val="white"/>
+            <w:u w:val="single"/>
+            <w:rtl w:val="0"/>
+          </w:rPr>
+          <w:t xml:space="preserve">https://aws-amazon-com.translate.goog/es/what-is/scrum/?_x_tr_sl=es&amp;_x_tr_tl=en&amp;_x_tr_hl=en&amp;_x_tr_pto=sc</w:t>
+        </w:r>
+      </w:hyperlink>
+      <w:r>
+        <w:rPr>
+          <w:rtl w:val="0"/>
+        </w:rPr>
+      </w:r>
+    </w:p>
+    <w:p>
+      <w:pPr>
+        <w:spacing w:line="294" w:lineRule="auto"/>
+        <w:ind w:left="720" w:right="200" w:firstLine="0"/>
+        <w:rPr>
+          <w:rFonts w:ascii="Arial" w:cs="Arial" w:eastAsia="Arial" w:hAnsi="Arial"/>
+          <w:sz w:val="22"/>
+          <w:szCs w:val="22"/>
+        </w:rPr>
+      </w:pPr>
+      <w:r>
+        <w:rPr>
+          <w:rtl w:val="0"/>
+        </w:rPr>
+      </w:r>
+    </w:p>
+    <w:p>
+      <w:pPr>
+        <w:numPr>
+          <w:ilvl w:val="0"/>
+          <w:numId w:val="1"/>
+        </w:numPr>
+        <w:spacing w:line="294" w:lineRule="auto"/>
+        <w:ind w:left="720" w:right="200" w:hanging="360"/>
+        <w:rPr>
+          <w:rFonts w:ascii="Arial" w:cs="Arial" w:eastAsia="Arial" w:hAnsi="Arial"/>
+          <w:sz w:val="22"/>
+          <w:szCs w:val="22"/>
+          <w:u w:val="none"/>
+        </w:rPr>
+      </w:pPr>
+      <w:hyperlink r:id="rId11">
         <w:r>
           <w:rPr>
             <w:rFonts w:ascii="Arial" w:cs="Arial" w:eastAsia="Arial" w:hAnsi="Arial"/>
@@ -1833,7 +1895,7 @@
         </w:rPr>
         <w:t xml:space="preserve">, «Inteligencia artificial y logística: Casos de éxito de su implementación», Accedido: 8 de septiembre de 2024. [En línea]. Disponible en: </w:t>
       </w:r>
-      <w:hyperlink r:id="rId11">
+      <w:hyperlink r:id="rId12">
         <w:r>
           <w:rPr>
             <w:rFonts w:ascii="Arial" w:cs="Arial" w:eastAsia="Arial" w:hAnsi="Arial"/>
@@ -1872,7 +1934,7 @@
       <w:pPr>
         <w:numPr>
           <w:ilvl w:val="0"/>
-          <w:numId w:val="2"/>
+          <w:numId w:val="1"/>
         </w:numPr>
         <w:spacing w:line="294" w:lineRule="auto"/>
         <w:ind w:left="720" w:right="200" w:hanging="360"/>
@@ -1918,7 +1980,7 @@
       <w:pPr>
         <w:numPr>
           <w:ilvl w:val="0"/>
-          <w:numId w:val="2"/>
+          <w:numId w:val="1"/>
         </w:numPr>
         <w:spacing w:line="294" w:lineRule="auto"/>
         <w:ind w:left="720" w:right="200" w:hanging="360"/>
@@ -1937,6 +1999,22 @@
           <w:rtl w:val="0"/>
         </w:rPr>
         <w:t xml:space="preserve">Microsoft, «Evaluación de riesgos de IA para ingenieros de ML», Accedido: 8 de septiembre de 2024. [En línea]. Disponible en: https://learn.microsoft.com/es-es/security/ai-red-team/ai-risk-assessment</w:t>
+      </w:r>
+    </w:p>
+    <w:p>
+      <w:pPr>
+        <w:spacing w:after="240" w:before="240" w:line="294" w:lineRule="auto"/>
+        <w:ind w:left="580" w:hanging="20"/>
+        <w:rPr>
+          <w:rFonts w:ascii="Arial" w:cs="Arial" w:eastAsia="Arial" w:hAnsi="Arial"/>
+          <w:sz w:val="22"/>
+          <w:szCs w:val="22"/>
+        </w:rPr>
+      </w:pPr>
+      <w:r>
+        <w:rPr>
+          <w:rtl w:val="0"/>
+        </w:rPr>
       </w:r>
     </w:p>
     <w:p>
@@ -2229,124 +2307,11 @@
       </w:rPr>
     </w:lvl>
   </w:abstractNum>
-  <w:abstractNum w:abstractNumId="3">
-    <w:lvl w:ilvl="0">
-      <w:start w:val="1"/>
-      <w:numFmt w:val="bullet"/>
-      <w:lvlText w:val="●"/>
-      <w:lvlJc w:val="left"/>
-      <w:pPr>
-        <w:ind w:left="720" w:hanging="360"/>
-      </w:pPr>
-      <w:rPr>
-        <w:u w:val="none"/>
-      </w:rPr>
-    </w:lvl>
-    <w:lvl w:ilvl="1">
-      <w:start w:val="1"/>
-      <w:numFmt w:val="bullet"/>
-      <w:lvlText w:val="○"/>
-      <w:lvlJc w:val="left"/>
-      <w:pPr>
-        <w:ind w:left="1440" w:hanging="360"/>
-      </w:pPr>
-      <w:rPr>
-        <w:u w:val="none"/>
-      </w:rPr>
-    </w:lvl>
-    <w:lvl w:ilvl="2">
-      <w:start w:val="1"/>
-      <w:numFmt w:val="bullet"/>
-      <w:lvlText w:val="■"/>
-      <w:lvlJc w:val="left"/>
-      <w:pPr>
-        <w:ind w:left="2160" w:hanging="360"/>
-      </w:pPr>
-      <w:rPr>
-        <w:u w:val="none"/>
-      </w:rPr>
-    </w:lvl>
-    <w:lvl w:ilvl="3">
-      <w:start w:val="1"/>
-      <w:numFmt w:val="bullet"/>
-      <w:lvlText w:val="●"/>
-      <w:lvlJc w:val="left"/>
-      <w:pPr>
-        <w:ind w:left="2880" w:hanging="360"/>
-      </w:pPr>
-      <w:rPr>
-        <w:u w:val="none"/>
-      </w:rPr>
-    </w:lvl>
-    <w:lvl w:ilvl="4">
-      <w:start w:val="1"/>
-      <w:numFmt w:val="bullet"/>
-      <w:lvlText w:val="○"/>
-      <w:lvlJc w:val="left"/>
-      <w:pPr>
-        <w:ind w:left="3600" w:hanging="360"/>
-      </w:pPr>
-      <w:rPr>
-        <w:u w:val="none"/>
-      </w:rPr>
-    </w:lvl>
-    <w:lvl w:ilvl="5">
-      <w:start w:val="1"/>
-      <w:numFmt w:val="bullet"/>
-      <w:lvlText w:val="■"/>
-      <w:lvlJc w:val="left"/>
-      <w:pPr>
-        <w:ind w:left="4320" w:hanging="360"/>
-      </w:pPr>
-      <w:rPr>
-        <w:u w:val="none"/>
-      </w:rPr>
-    </w:lvl>
-    <w:lvl w:ilvl="6">
-      <w:start w:val="1"/>
-      <w:numFmt w:val="bullet"/>
-      <w:lvlText w:val="●"/>
-      <w:lvlJc w:val="left"/>
-      <w:pPr>
-        <w:ind w:left="5040" w:hanging="360"/>
-      </w:pPr>
-      <w:rPr>
-        <w:u w:val="none"/>
-      </w:rPr>
-    </w:lvl>
-    <w:lvl w:ilvl="7">
-      <w:start w:val="1"/>
-      <w:numFmt w:val="bullet"/>
-      <w:lvlText w:val="○"/>
-      <w:lvlJc w:val="left"/>
-      <w:pPr>
-        <w:ind w:left="5760" w:hanging="360"/>
-      </w:pPr>
-      <w:rPr>
-        <w:u w:val="none"/>
-      </w:rPr>
-    </w:lvl>
-    <w:lvl w:ilvl="8">
-      <w:start w:val="1"/>
-      <w:numFmt w:val="bullet"/>
-      <w:lvlText w:val="■"/>
-      <w:lvlJc w:val="left"/>
-      <w:pPr>
-        <w:ind w:left="6480" w:hanging="360"/>
-      </w:pPr>
-      <w:rPr>
-        <w:u w:val="none"/>
-      </w:rPr>
-    </w:lvl>
-  </w:abstractNum>
   <w:num w:numId="1">
     <w:abstractNumId w:val="1"/>
   </w:num>
   <w:num w:numId="2">
     <w:abstractNumId w:val="2"/>
-  </w:num>
-  <w:num w:numId="3">
-    <w:abstractNumId w:val="3"/>
   </w:num>
 </w:numbering>
 </file>

--- a/momentos_evaluativos/ME01 - G07 - [1053831053] - [1044503458].docx
+++ b/momentos_evaluativos/ME01 - G07 - [1053831053] - [1044503458].docx
@@ -56,7 +56,7 @@
           <w:szCs w:val="30"/>
           <w:rtl w:val="0"/>
         </w:rPr>
-        <w:t xml:space="preserve">Telemetría en transporte terrestre, predicción de accidentes</w:t>
+        <w:t xml:space="preserve">Telemetría en transporte terrestre, accidentes viales</w:t>
       </w:r>
     </w:p>
     <w:p>
@@ -105,6 +105,146 @@
           <w:rtl w:val="0"/>
         </w:rPr>
         <w:t xml:space="preserve">Presentación del Proyecto</w:t>
+      </w:r>
+    </w:p>
+    <w:p>
+      <w:pPr>
+        <w:rPr>
+          <w:rFonts w:ascii="Times New Roman" w:cs="Times New Roman" w:eastAsia="Times New Roman" w:hAnsi="Times New Roman"/>
+          <w:sz w:val="24"/>
+          <w:szCs w:val="24"/>
+        </w:rPr>
+      </w:pPr>
+      <w:r>
+        <w:rPr>
+          <w:rtl w:val="0"/>
+        </w:rPr>
+      </w:r>
+    </w:p>
+    <w:p>
+      <w:pPr>
+        <w:spacing w:line="294" w:lineRule="auto"/>
+        <w:ind w:right="160"/>
+        <w:rPr>
+          <w:rFonts w:ascii="Arial" w:cs="Arial" w:eastAsia="Arial" w:hAnsi="Arial"/>
+          <w:sz w:val="22"/>
+          <w:szCs w:val="22"/>
+        </w:rPr>
+      </w:pPr>
+      <w:r>
+        <w:rPr>
+          <w:rFonts w:ascii="Arial" w:cs="Arial" w:eastAsia="Arial" w:hAnsi="Arial"/>
+          <w:sz w:val="22"/>
+          <w:szCs w:val="22"/>
+          <w:rtl w:val="0"/>
+        </w:rPr>
+        <w:t xml:space="preserve">El mercado colombiano de carga y logística se estima en 20,39 mil millones de dólares en 2024, y se espera que alcance los 29,44 mil millones de dólares en 2029, siendo el transporte terrestre de mercancías la modalidad con mayor participación en el país. El negocio logístico se está volviendo cada vez más competitivo y por eso busca ventajas y ajustarse constantemente (Mordor Intelligence, 2024).</w:t>
+      </w:r>
+      <w:r>
+        <w:rPr>
+          <w:rFonts w:ascii="Times New Roman" w:cs="Times New Roman" w:eastAsia="Times New Roman" w:hAnsi="Times New Roman"/>
+          <w:sz w:val="24"/>
+          <w:szCs w:val="24"/>
+          <w:rtl w:val="0"/>
+        </w:rPr>
+        <w:t xml:space="preserve"> </w:t>
+      </w:r>
+      <w:r>
+        <w:rPr>
+          <w:rFonts w:ascii="Arial" w:cs="Arial" w:eastAsia="Arial" w:hAnsi="Arial"/>
+          <w:sz w:val="22"/>
+          <w:szCs w:val="22"/>
+          <w:rtl w:val="0"/>
+        </w:rPr>
+        <w:t xml:space="preserve">Monitorear variables relevantes en tiempo real del estado de la flota representa una de esas ventajas competitivas según la empresa Sitrack, con más de 20 años de experiencia en el sector. La telemetría es un pilar para esto; este sistema de comunicación permite recoger, procesar y transmitir información como magnitudes físicas o químicas (ondas, temperatura, vibración, presión, voltaje, velocidad, tiempo, etc.) directamente del vehículo y a distancia (sitrack, n.d.).</w:t>
+      </w:r>
+    </w:p>
+    <w:p>
+      <w:pPr>
+        <w:spacing w:line="294" w:lineRule="auto"/>
+        <w:ind w:right="160"/>
+        <w:rPr>
+          <w:rFonts w:ascii="Arial" w:cs="Arial" w:eastAsia="Arial" w:hAnsi="Arial"/>
+          <w:sz w:val="22"/>
+          <w:szCs w:val="22"/>
+        </w:rPr>
+      </w:pPr>
+      <w:r>
+        <w:rPr>
+          <w:rtl w:val="0"/>
+        </w:rPr>
+      </w:r>
+    </w:p>
+    <w:p>
+      <w:pPr>
+        <w:spacing w:line="294" w:lineRule="auto"/>
+        <w:ind w:right="160"/>
+        <w:rPr>
+          <w:rFonts w:ascii="Arial" w:cs="Arial" w:eastAsia="Arial" w:hAnsi="Arial"/>
+          <w:sz w:val="22"/>
+          <w:szCs w:val="22"/>
+        </w:rPr>
+      </w:pPr>
+      <w:r>
+        <w:rPr>
+          <w:rFonts w:ascii="Arial" w:cs="Arial" w:eastAsia="Arial" w:hAnsi="Arial"/>
+          <w:sz w:val="22"/>
+          <w:szCs w:val="22"/>
+          <w:rtl w:val="0"/>
+        </w:rPr>
+        <w:t xml:space="preserve">Un ejemplo exitoso en Colombia es la implementación de telemetría por parte de Ártimo (Artimo, 2024), en colaboración con la Universidad ECCI y Cummins de los Andes, que ha demostrado mejoras en seguridad vial y reducción de accidentes mediante el análisis de datos en más de 700 vehículos.</w:t>
+      </w:r>
+    </w:p>
+    <w:p>
+      <w:pPr>
+        <w:spacing w:line="294" w:lineRule="auto"/>
+        <w:ind w:right="160"/>
+        <w:rPr>
+          <w:rFonts w:ascii="Arial" w:cs="Arial" w:eastAsia="Arial" w:hAnsi="Arial"/>
+          <w:sz w:val="22"/>
+          <w:szCs w:val="22"/>
+        </w:rPr>
+      </w:pPr>
+      <w:r>
+        <w:rPr>
+          <w:rtl w:val="0"/>
+        </w:rPr>
+      </w:r>
+    </w:p>
+    <w:p>
+      <w:pPr>
+        <w:spacing w:line="294" w:lineRule="auto"/>
+        <w:ind w:right="160"/>
+        <w:rPr>
+          <w:rFonts w:ascii="Arial" w:cs="Arial" w:eastAsia="Arial" w:hAnsi="Arial"/>
+          <w:sz w:val="22"/>
+          <w:szCs w:val="22"/>
+        </w:rPr>
+      </w:pPr>
+      <w:r>
+        <w:rPr>
+          <w:rFonts w:ascii="Arial" w:cs="Arial" w:eastAsia="Arial" w:hAnsi="Arial"/>
+          <w:sz w:val="22"/>
+          <w:szCs w:val="22"/>
+          <w:rtl w:val="0"/>
+        </w:rPr>
+        <w:t xml:space="preserve">Para nosotros usar la información de telemetría en analizar causas asociadas  a la ocurrencia de accidentes, implementando modelos LLM (Large Language Model) que estén en la capacidad de generar respuestas o alertas sobre la flota de transporte primario, es una oportunidad que permite a la empresa pasar de simplemente monitorear su flota con telemetría a usar los datos para tomar decisiones estratégicas, buscando reducción de costos operativos y riesgos.</w:t>
+      </w:r>
+    </w:p>
+    <w:p>
+      <w:pPr>
+        <w:spacing w:line="294" w:lineRule="auto"/>
+        <w:ind w:right="160"/>
+        <w:rPr>
+          <w:rFonts w:ascii="Arial" w:cs="Arial" w:eastAsia="Arial" w:hAnsi="Arial"/>
+          <w:sz w:val="22"/>
+          <w:szCs w:val="22"/>
+        </w:rPr>
+      </w:pPr>
+      <w:r>
+        <w:rPr>
+          <w:rtl w:val="0"/>
+        </w:rPr>
       </w:r>
     </w:p>
     <w:p>
@@ -124,28 +264,22 @@
     </w:p>
     <w:p>
       <w:pPr>
-        <w:spacing w:line="294" w:lineRule="auto"/>
-        <w:ind w:right="160"/>
-        <w:rPr>
-          <w:rFonts w:ascii="Arial" w:cs="Arial" w:eastAsia="Arial" w:hAnsi="Arial"/>
-          <w:sz w:val="22"/>
-          <w:szCs w:val="22"/>
+        <w:rPr>
+          <w:rFonts w:ascii="Arial" w:cs="Arial" w:eastAsia="Arial" w:hAnsi="Arial"/>
+          <w:sz w:val="40"/>
+          <w:szCs w:val="40"/>
           <w:vertAlign w:val="baseline"/>
         </w:rPr>
       </w:pPr>
       <w:r>
         <w:rPr>
           <w:rFonts w:ascii="Arial" w:cs="Arial" w:eastAsia="Arial" w:hAnsi="Arial"/>
-          <w:sz w:val="22"/>
-          <w:szCs w:val="22"/>
-          <w:rtl w:val="0"/>
-        </w:rPr>
-        <w:t xml:space="preserve">Optimizar las operaciones de transporte y reducir los costos asociados son un factor potencial que apoya la sostenibilidad del negocio logístico. Este proyecto es importante porque utiliza la información de telemetría, para abordar ese factor potencial enfocado en la reducción de accidentes. Implementar técnicas de análisis en grandes volúmenes de datos  es una oportunidad que permite a la empresa pasar de monitorear su flota a usar los datos para tomar decisiones estratégicas y generar un impacto directo en la reducción de costos operativos y riesgos; también es una urgencia para no perder competitividad frente a quienes ya están transformando sus operaciones.</w:t>
-      </w:r>
-      <w:r>
-        <w:rPr>
-          <w:rtl w:val="0"/>
-        </w:rPr>
+          <w:sz w:val="40"/>
+          <w:szCs w:val="40"/>
+          <w:vertAlign w:val="baseline"/>
+          <w:rtl w:val="0"/>
+        </w:rPr>
+        <w:t xml:space="preserve">Objetivo del Proyecto</w:t>
       </w:r>
     </w:p>
     <w:p>
@@ -165,41 +299,6 @@
     </w:p>
     <w:p>
       <w:pPr>
-        <w:rPr>
-          <w:rFonts w:ascii="Arial" w:cs="Arial" w:eastAsia="Arial" w:hAnsi="Arial"/>
-          <w:sz w:val="40"/>
-          <w:szCs w:val="40"/>
-          <w:vertAlign w:val="baseline"/>
-        </w:rPr>
-      </w:pPr>
-      <w:r>
-        <w:rPr>
-          <w:rFonts w:ascii="Arial" w:cs="Arial" w:eastAsia="Arial" w:hAnsi="Arial"/>
-          <w:sz w:val="40"/>
-          <w:szCs w:val="40"/>
-          <w:vertAlign w:val="baseline"/>
-          <w:rtl w:val="0"/>
-        </w:rPr>
-        <w:t xml:space="preserve">Objetivo del Proyecto</w:t>
-      </w:r>
-    </w:p>
-    <w:p>
-      <w:pPr>
-        <w:rPr>
-          <w:rFonts w:ascii="Times New Roman" w:cs="Times New Roman" w:eastAsia="Times New Roman" w:hAnsi="Times New Roman"/>
-          <w:sz w:val="24"/>
-          <w:szCs w:val="24"/>
-          <w:vertAlign w:val="baseline"/>
-        </w:rPr>
-      </w:pPr>
-      <w:r>
-        <w:rPr>
-          <w:rtl w:val="0"/>
-        </w:rPr>
-      </w:r>
-    </w:p>
-    <w:p>
-      <w:pPr>
         <w:spacing w:line="314" w:lineRule="auto"/>
         <w:ind w:right="100"/>
         <w:rPr>
@@ -215,7 +314,7 @@
           <w:szCs w:val="22"/>
           <w:rtl w:val="0"/>
         </w:rPr>
-        <w:t xml:space="preserve">Crear un modelo enfocado en disminuir el costo de transportar como resultado de predecir y mitigar riesgos de siniestros.</w:t>
+        <w:t xml:space="preserve">Crear un modelo enfocado en detectar y alertar patrones de comportamiento riesgosos de los conductores y de flota primaria (tractocamiones), que eventualmente puedan desencadenar un accidente vial, para que la empresa fuera del alcance de este proyecto pueda generar planes de formación que mejoren la eficiencia operativa y mitigue el riesgo de siniestros.</w:t>
       </w:r>
     </w:p>
     <w:p>
@@ -251,7 +350,7 @@
           <w:szCs w:val="22"/>
           <w:rtl w:val="0"/>
         </w:rPr>
-        <w:t xml:space="preserve">Reducir los riesgos de accidentes con el uso de la analítica, busca disminuir las primas de seguros y  número de accidentes traducidos en el costo de reparaciones de vehículos y compensaciones a terceros.</w:t>
+        <w:t xml:space="preserve">Así, este objetivo apunta a usar información de valor generada con analítica basada en los hábitos de conducción, accidentes viales y estado historicos de los vehículos, para entender este riesgo que impacta costos de seguros, reparaciones de vehículos, compensaciones a terceros, combustible, pérdida de mercancía y tiempo muertos de la flota.</w:t>
       </w:r>
       <w:r>
         <w:rPr>
@@ -339,25 +438,7 @@
           <w:szCs w:val="22"/>
           <w:rtl w:val="0"/>
         </w:rPr>
-        <w:t xml:space="preserve">Entendemos que en temas logísticos el manejo eficaz de la flota es crítico para la sostenibilidad y rentabilidad del negocio del transporte terrestre. En Colombia el transporte de carga es un factor relevante en la economía, pues tiene un impacto directo en el costo de los productos y servicios para las empresas. Según Roldán Logistics, el 90% del movimiento de la carga en Colombia se hace vía terrestre, lo que representa </w:t>
-      </w:r>
-      <w:r>
-        <w:rPr>
-          <w:rFonts w:ascii="Arial" w:cs="Arial" w:eastAsia="Arial" w:hAnsi="Arial"/>
-          <w:sz w:val="22"/>
-          <w:szCs w:val="22"/>
-          <w:rtl w:val="0"/>
-        </w:rPr>
-        <w:t xml:space="preserve">una participación cercana al 5% en el PIB agregado del país, evidenciando</w:t>
-      </w:r>
-      <w:r>
-        <w:rPr>
-          <w:rFonts w:ascii="Arial" w:cs="Arial" w:eastAsia="Arial" w:hAnsi="Arial"/>
-          <w:sz w:val="22"/>
-          <w:szCs w:val="22"/>
-          <w:rtl w:val="0"/>
-        </w:rPr>
-        <w:t xml:space="preserve"> para nosotros la importancia de una gestión de alto desempeño para tener mejores costos y eficiencia operativa.</w:t>
+        <w:t xml:space="preserve">En Colombia el transporte de carga es un factor relevante en la economía, pues tiene un impacto directo en el costo de los productos y servicios para las empresas (Baquero Latorre, 2023).</w:t>
       </w:r>
     </w:p>
     <w:p>
@@ -385,8 +466,21 @@
       </w:pPr>
       <w:r>
         <w:rPr>
-          <w:rtl w:val="0"/>
-        </w:rPr>
+          <w:rFonts w:ascii="Arial" w:cs="Arial" w:eastAsia="Arial" w:hAnsi="Arial"/>
+          <w:sz w:val="22"/>
+          <w:szCs w:val="22"/>
+          <w:rtl w:val="0"/>
+        </w:rPr>
+        <w:t xml:space="preserve">Según Roldán Logistics (Arango, 2023), para el año 2023 el 90% del movimiento de la carga en Colombia se hace vía terrestre, lo que representa </w:t>
+      </w:r>
+      <w:r>
+        <w:rPr>
+          <w:rFonts w:ascii="Arial" w:cs="Arial" w:eastAsia="Arial" w:hAnsi="Arial"/>
+          <w:sz w:val="22"/>
+          <w:szCs w:val="22"/>
+          <w:rtl w:val="0"/>
+        </w:rPr>
+        <w:t xml:space="preserve">una participación cercana al 5% en el PIB agregado del país. En este mismo sentido puntualiza que el transporte de carga es transversal a las demás actividades económicas por lo que el desempeño de la economía nacional se ve reflejada en la dinámica de este.</w:t>
       </w:r>
     </w:p>
     <w:p>
@@ -414,51 +508,170 @@
       </w:pPr>
       <w:r>
         <w:rPr>
-          <w:rFonts w:ascii="Arial" w:cs="Arial" w:eastAsia="Arial" w:hAnsi="Arial"/>
-          <w:sz w:val="22"/>
-          <w:szCs w:val="22"/>
-          <w:rtl w:val="0"/>
-        </w:rPr>
-        <w:t xml:space="preserve">Los accidentes de tráfico son una preocupación significativa. De acuerdo con la Agencia Nacional de Seguridad Vial </w:t>
-      </w:r>
-      <w:r>
-        <w:rPr>
-          <w:rFonts w:ascii="Arial" w:cs="Arial" w:eastAsia="Arial" w:hAnsi="Arial"/>
-          <w:sz w:val="22"/>
-          <w:szCs w:val="22"/>
-          <w:rtl w:val="0"/>
-        </w:rPr>
-        <w:t xml:space="preserve">ANSV</w:t>
-      </w:r>
-      <w:r>
-        <w:rPr>
-          <w:rFonts w:ascii="Arial" w:cs="Arial" w:eastAsia="Arial" w:hAnsi="Arial"/>
-          <w:sz w:val="22"/>
-          <w:szCs w:val="22"/>
-          <w:rtl w:val="0"/>
-        </w:rPr>
-        <w:t xml:space="preserve">, la implementación de  diferentes estrategias para disminuir la fatalidad en las vías del país, ha dado como resultado una </w:t>
-      </w:r>
-      <w:r>
-        <w:rPr>
-          <w:rFonts w:ascii="Arial" w:cs="Arial" w:eastAsia="Arial" w:hAnsi="Arial"/>
-          <w:sz w:val="22"/>
-          <w:szCs w:val="22"/>
-          <w:rtl w:val="0"/>
-        </w:rPr>
-        <w:t xml:space="preserve">disminución del 4,6% en el número de fallecidos por siniestros vial entre enero y julio de 2024 frente al mismo periodo del 2023, pero las cifras siguen siendo preocupantes, así como según informes de la misma entidad, los accidentes viales en Colombia generan pérdidas significativas para las empresas, especialmente en el sector logístico. Estos accidentes pueden impactar hasta un 10% de los ingresos anuales de las compañías, debido a los costos directos e indirectos como la interrupción de operaciones, gastos médicos y pérdida de productividad. Esto para nuestro caso de estudio, subraya la importancia de implementar soluciones tecnológicas.</w:t>
-      </w:r>
-    </w:p>
-    <w:p>
-      <w:pPr>
-        <w:spacing w:line="294" w:lineRule="auto"/>
-        <w:ind w:right="180"/>
-        <w:rPr>
-          <w:rFonts w:ascii="Arial" w:cs="Arial" w:eastAsia="Arial" w:hAnsi="Arial"/>
-          <w:sz w:val="22"/>
-          <w:szCs w:val="22"/>
-        </w:rPr>
-      </w:pPr>
+          <w:rtl w:val="0"/>
+        </w:rPr>
+      </w:r>
+    </w:p>
+    <w:p>
+      <w:pPr>
+        <w:keepNext w:val="0"/>
+        <w:keepLines w:val="0"/>
+        <w:pageBreakBefore w:val="0"/>
+        <w:widowControl w:val="1"/>
+        <w:pBdr>
+          <w:top w:space="0" w:sz="0" w:val="nil"/>
+          <w:left w:space="0" w:sz="0" w:val="nil"/>
+          <w:bottom w:space="0" w:sz="0" w:val="nil"/>
+          <w:right w:space="0" w:sz="0" w:val="nil"/>
+          <w:between w:space="0" w:sz="0" w:val="nil"/>
+        </w:pBdr>
+        <w:shd w:fill="auto" w:val="clear"/>
+        <w:spacing w:after="0" w:before="0" w:line="314" w:lineRule="auto"/>
+        <w:ind w:left="0" w:right="100" w:firstLine="0"/>
+        <w:jc w:val="left"/>
+        <w:rPr>
+          <w:rFonts w:ascii="Arial" w:cs="Arial" w:eastAsia="Arial" w:hAnsi="Arial"/>
+          <w:sz w:val="22"/>
+          <w:szCs w:val="22"/>
+        </w:rPr>
+      </w:pPr>
+      <w:r>
+        <w:rPr>
+          <w:rFonts w:ascii="Arial" w:cs="Arial" w:eastAsia="Arial" w:hAnsi="Arial"/>
+          <w:sz w:val="22"/>
+          <w:szCs w:val="22"/>
+          <w:rtl w:val="0"/>
+        </w:rPr>
+        <w:t xml:space="preserve">De acuerdo con la Agencia Nacional de Seguridad Vial </w:t>
+      </w:r>
+      <w:r>
+        <w:rPr>
+          <w:rFonts w:ascii="Arial" w:cs="Arial" w:eastAsia="Arial" w:hAnsi="Arial"/>
+          <w:sz w:val="22"/>
+          <w:szCs w:val="22"/>
+          <w:rtl w:val="0"/>
+        </w:rPr>
+        <w:t xml:space="preserve">ANSV (WebMaster, 2024)</w:t>
+      </w:r>
+      <w:r>
+        <w:rPr>
+          <w:rFonts w:ascii="Arial" w:cs="Arial" w:eastAsia="Arial" w:hAnsi="Arial"/>
+          <w:sz w:val="22"/>
+          <w:szCs w:val="22"/>
+          <w:rtl w:val="0"/>
+        </w:rPr>
+        <w:t xml:space="preserve">, los accidentes de tráfico son una preocupación significativa y la implementación de  diferentes estrategias para disminuir la fatalidad en las vías del país, ha dado como resultado una </w:t>
+      </w:r>
+      <w:r>
+        <w:rPr>
+          <w:rFonts w:ascii="Arial" w:cs="Arial" w:eastAsia="Arial" w:hAnsi="Arial"/>
+          <w:sz w:val="22"/>
+          <w:szCs w:val="22"/>
+          <w:rtl w:val="0"/>
+        </w:rPr>
+        <w:t xml:space="preserve">disminución del 4,6% en el número de fallecidos por siniestros vial entre enero y julio de 2024 frente al mismo periodo del 2023, pero las cifras siguen siendo preocupantes. </w:t>
+      </w:r>
+    </w:p>
+    <w:p>
+      <w:pPr>
+        <w:keepNext w:val="0"/>
+        <w:keepLines w:val="0"/>
+        <w:pageBreakBefore w:val="0"/>
+        <w:widowControl w:val="1"/>
+        <w:pBdr>
+          <w:top w:space="0" w:sz="0" w:val="nil"/>
+          <w:left w:space="0" w:sz="0" w:val="nil"/>
+          <w:bottom w:space="0" w:sz="0" w:val="nil"/>
+          <w:right w:space="0" w:sz="0" w:val="nil"/>
+          <w:between w:space="0" w:sz="0" w:val="nil"/>
+        </w:pBdr>
+        <w:shd w:fill="auto" w:val="clear"/>
+        <w:spacing w:after="0" w:before="0" w:line="314" w:lineRule="auto"/>
+        <w:ind w:left="0" w:right="100" w:firstLine="0"/>
+        <w:jc w:val="left"/>
+        <w:rPr>
+          <w:rFonts w:ascii="Arial" w:cs="Arial" w:eastAsia="Arial" w:hAnsi="Arial"/>
+          <w:sz w:val="22"/>
+          <w:szCs w:val="22"/>
+          <w:highlight w:val="yellow"/>
+        </w:rPr>
+      </w:pPr>
+      <w:r>
+        <w:rPr>
+          <w:rFonts w:ascii="Arial" w:cs="Arial" w:eastAsia="Arial" w:hAnsi="Arial"/>
+          <w:sz w:val="22"/>
+          <w:szCs w:val="22"/>
+          <w:rtl w:val="0"/>
+        </w:rPr>
+        <w:t xml:space="preserve">El ministerio de transporte de Colombia detalla en su informe Transporte en cifras 2023 - Género, que al cierre de este año, fallecieron en las vías 181 usuarios de transporte de carga y otros 174 resultaron lesionados (Mintransporte, 2024). </w:t>
+      </w:r>
+      <w:r>
+        <w:rPr>
+          <w:rtl w:val="0"/>
+        </w:rPr>
+      </w:r>
+    </w:p>
+    <w:p>
+      <w:pPr>
+        <w:keepNext w:val="0"/>
+        <w:keepLines w:val="0"/>
+        <w:pageBreakBefore w:val="0"/>
+        <w:widowControl w:val="1"/>
+        <w:pBdr>
+          <w:top w:space="0" w:sz="0" w:val="nil"/>
+          <w:left w:space="0" w:sz="0" w:val="nil"/>
+          <w:bottom w:space="0" w:sz="0" w:val="nil"/>
+          <w:right w:space="0" w:sz="0" w:val="nil"/>
+          <w:between w:space="0" w:sz="0" w:val="nil"/>
+        </w:pBdr>
+        <w:shd w:fill="auto" w:val="clear"/>
+        <w:spacing w:after="0" w:before="0" w:line="314" w:lineRule="auto"/>
+        <w:ind w:left="0" w:right="100" w:firstLine="0"/>
+        <w:jc w:val="left"/>
+        <w:rPr>
+          <w:rFonts w:ascii="Arial" w:cs="Arial" w:eastAsia="Arial" w:hAnsi="Arial"/>
+          <w:sz w:val="22"/>
+          <w:szCs w:val="22"/>
+        </w:rPr>
+      </w:pPr>
+      <w:r>
+        <w:rPr>
+          <w:rtl w:val="0"/>
+        </w:rPr>
+      </w:r>
+    </w:p>
+    <w:p>
+      <w:pPr>
+        <w:keepNext w:val="0"/>
+        <w:keepLines w:val="0"/>
+        <w:pageBreakBefore w:val="0"/>
+        <w:widowControl w:val="1"/>
+        <w:pBdr>
+          <w:top w:space="0" w:sz="0" w:val="nil"/>
+          <w:left w:space="0" w:sz="0" w:val="nil"/>
+          <w:bottom w:space="0" w:sz="0" w:val="nil"/>
+          <w:right w:space="0" w:sz="0" w:val="nil"/>
+          <w:between w:space="0" w:sz="0" w:val="nil"/>
+        </w:pBdr>
+        <w:shd w:fill="auto" w:val="clear"/>
+        <w:spacing w:after="0" w:before="0" w:line="314" w:lineRule="auto"/>
+        <w:ind w:left="0" w:right="100" w:firstLine="0"/>
+        <w:jc w:val="left"/>
+        <w:rPr>
+          <w:rFonts w:ascii="Arial" w:cs="Arial" w:eastAsia="Arial" w:hAnsi="Arial"/>
+          <w:sz w:val="22"/>
+          <w:szCs w:val="22"/>
+        </w:rPr>
+      </w:pPr>
+      <w:r>
+        <w:rPr>
+          <w:rFonts w:ascii="Arial" w:cs="Arial" w:eastAsia="Arial" w:hAnsi="Arial"/>
+          <w:sz w:val="22"/>
+          <w:szCs w:val="22"/>
+          <w:rtl w:val="0"/>
+        </w:rPr>
+        <w:t xml:space="preserve">Esta información para nuestro caso de estudio, subraya para nosotros la importancia de implementar soluciones tecnológicas, pues entendemos que en temas logísticos el manejo eficaz de la flota es crítico para la sostenibilidad y rentabilidad del negocio del transporte terrestre.</w:t>
+      </w:r>
       <w:r>
         <w:rPr>
           <w:rtl w:val="0"/>
@@ -534,7 +747,7 @@
           <w:szCs w:val="22"/>
           <w:rtl w:val="0"/>
         </w:rPr>
-        <w:t xml:space="preserve">Crear un modelo que prediga siniestros viales de la flota de transporte primario, entregando información para que se puedan desarrollar políticas de intervención específicas para prevenirlos.</w:t>
+        <w:t xml:space="preserve">Estudiar las diferentes variables asociadas a la ejecución de un transporte de carga de manera individual y en conjunto para entender qué variables y en qué condiciones se pueden desencadenar siniestros viales de la flota de transporte. Como alcance de este proyecto de investigación se entregará un modelo MLL que por medio de un entrenamiento previo con accidentes históricos y las diferentes variables asociadas sea capaz de darnos predicciones o alertas sobre los viajes planeados o en ejecución de la flota.</w:t>
       </w:r>
     </w:p>
     <w:p>
@@ -570,43 +783,7 @@
           <w:szCs w:val="22"/>
           <w:rtl w:val="0"/>
         </w:rPr>
-        <w:t xml:space="preserve">A lo largo de esta investigación adoptaremos una metodología semejante a la Scrum (Amazon web service, 2023 ). Fijamos objetivos cortos como entregables, con reuniones periódicas (daily) entre investigadores y las entregas de valor (Sprints) se harán directamente con la Gerencia de control y desarrollo de la compañía logística y/o con el docente investigador que asesora la monografía para generar feedback que direccione el siguiente objetivo entregable.</w:t>
-      </w:r>
-    </w:p>
-    <w:p>
-      <w:pPr>
-        <w:spacing w:line="294" w:lineRule="auto"/>
-        <w:ind w:right="20"/>
-        <w:rPr>
-          <w:rFonts w:ascii="Arial" w:cs="Arial" w:eastAsia="Arial" w:hAnsi="Arial"/>
-          <w:sz w:val="22"/>
-          <w:szCs w:val="22"/>
-        </w:rPr>
-      </w:pPr>
-      <w:r>
-        <w:rPr>
-          <w:rtl w:val="0"/>
-        </w:rPr>
-      </w:r>
-    </w:p>
-    <w:p>
-      <w:pPr>
-        <w:spacing w:line="294" w:lineRule="auto"/>
-        <w:ind w:right="20"/>
-        <w:rPr>
-          <w:rFonts w:ascii="Arial" w:cs="Arial" w:eastAsia="Arial" w:hAnsi="Arial"/>
-          <w:sz w:val="22"/>
-          <w:szCs w:val="22"/>
-        </w:rPr>
-      </w:pPr>
-      <w:r>
-        <w:rPr>
-          <w:rFonts w:ascii="Arial" w:cs="Arial" w:eastAsia="Arial" w:hAnsi="Arial"/>
-          <w:sz w:val="22"/>
-          <w:szCs w:val="22"/>
-          <w:rtl w:val="0"/>
-        </w:rPr>
-        <w:t xml:space="preserve">En la creación del modelo de predicción de accidentes, se implementarán algunas de las tecnologías de deep learning, machine learning o Artificial intelligence que permita el cumplimiento de los objetivos y  se ajuste a los datos de disponibles; así como al enfoque en la asesoría desde la experticia del docente investigador asignado.</w:t>
+        <w:t xml:space="preserve">A lo largo de esta investigación adoptaremos una metodología semejante a la Scrum (Amazon Web Server, n.d.). Fijamos objetivos cortos como entregables, con reuniones periódicas (daily) entre investigadores y las entregas de valor (Sprints) se harán directamente con la Gerencia de control y desarrollo de la compañía logística y/o con el docente investigador que asesora la monografía para generar feedback que direccione el siguiente objetivo entregable.</w:t>
       </w:r>
     </w:p>
     <w:p>
@@ -704,7 +881,7 @@
         </w:rPr>
         <w:t xml:space="preserve">:</w:t>
         <w:br w:type="textWrapping"/>
-        <w:t xml:space="preserve">La investigación se centrará en crear un modelo que usando datos clave de telemetría como frecuencia, severidad de accidentes por tipo de vehículo, conductor, condiciones de la ruta y costos asociados a cada accidente pueda predecir de manera temprana la ocurrencia de posibles siniestros viales.</w:t>
+        <w:t xml:space="preserve">La investigación se centrará en crear un modelo que usando datos clave de telemetría como frecuencia, severidad de accidentes por tipo de vehículo, conductor, condiciones de la ruta y del vehículo pueda identificar de manera temprana la posible ocurrencia de siniestros viales.</w:t>
       </w:r>
     </w:p>
     <w:p>
@@ -761,7 +938,7 @@
       <w:pPr>
         <w:numPr>
           <w:ilvl w:val="0"/>
-          <w:numId w:val="2"/>
+          <w:numId w:val="1"/>
         </w:numPr>
         <w:spacing w:after="0" w:afterAutospacing="0" w:before="240" w:line="294" w:lineRule="auto"/>
         <w:ind w:left="720" w:hanging="360"/>
@@ -795,7 +972,7 @@
       <w:pPr>
         <w:numPr>
           <w:ilvl w:val="0"/>
-          <w:numId w:val="2"/>
+          <w:numId w:val="1"/>
         </w:numPr>
         <w:spacing w:after="240" w:before="0" w:beforeAutospacing="0" w:line="294" w:lineRule="auto"/>
         <w:ind w:left="720" w:hanging="360"/>
@@ -1101,7 +1278,7 @@
         </w:rPr>
         <w:t xml:space="preserve"> significativa para mejorar la eficiencia operativa, reducir costos y aumentar la seguridad de las compañías de logística. Grupos como </w:t>
       </w:r>
-      <w:hyperlink r:id="rId6">
+      <w:hyperlink r:id="rId7">
         <w:r>
           <w:rPr>
             <w:rFonts w:ascii="Arial" w:cs="Arial" w:eastAsia="Arial" w:hAnsi="Arial"/>
@@ -1119,7 +1296,7 @@
           <w:szCs w:val="22"/>
           <w:rtl w:val="0"/>
         </w:rPr>
-        <w:t xml:space="preserve"> (Inteligencia artificial y logística: Casos de éxito de su implementación) indica que </w:t>
+        <w:t xml:space="preserve"> (the logistics world, 2024) indica que </w:t>
       </w:r>
       <w:r>
         <w:rPr>
@@ -1209,16 +1386,34 @@
           <w:szCs w:val="22"/>
           <w:rtl w:val="0"/>
         </w:rPr>
-        <w:t xml:space="preserve">redhat (La IA y el ML y su importancia para las empresas) </w:t>
-      </w:r>
-      <w:r>
-        <w:rPr>
-          <w:rFonts w:ascii="Arial" w:cs="Arial" w:eastAsia="Arial" w:hAnsi="Arial"/>
-          <w:sz w:val="22"/>
-          <w:szCs w:val="22"/>
-          <w:rtl w:val="0"/>
-        </w:rPr>
-        <w:t xml:space="preserve">actualmente las empresas almacenan con más frecuencia información extremadamente valiosa que requiere una mayor complejidad a la hora de analizarlos. Un ejemplo claro es la telemetría que permite recopilar información a distancia con lapsos de tiempo muy cortos como milisegundos, segundos o minutos; esta información almacenada por horas o días puede ser imposible de gestionar sin los sistemas adecuados, por lo que automatizar estas tareas con Dl,ML o AI pueden ser de gran ayuda para obtener resultados positivos optimizando operaciones, reduciendo costos y mejorando seguridad. Hay que tener en cuenta que este tipo de implementaciones conlleva riesgos que pueden afectar al negocio si no se gestiona adecuadamente. A continuación,  detallaremos los  riesgos que se deben afrontar para implementar la solución sobre el análisis de telemetría.</w:t>
+        <w:t xml:space="preserve">redhat (Richardson, 2023), </w:t>
+      </w:r>
+      <w:r>
+        <w:rPr>
+          <w:rFonts w:ascii="Arial" w:cs="Arial" w:eastAsia="Arial" w:hAnsi="Arial"/>
+          <w:sz w:val="22"/>
+          <w:szCs w:val="22"/>
+          <w:rtl w:val="0"/>
+        </w:rPr>
+        <w:t xml:space="preserve">actualmente las empresas almacenan con más frecuencia información extremadamente valiosa que requiere una mayor complejidad a la hora de analizarlos. Procesar la información que se genera con la telemetría puede ser imposible sin los sistemas adecuados, </w:t>
+      </w:r>
+      <w:r>
+        <w:rPr>
+          <w:rFonts w:ascii="Arial" w:cs="Arial" w:eastAsia="Arial" w:hAnsi="Arial"/>
+          <w:sz w:val="22"/>
+          <w:szCs w:val="22"/>
+          <w:rtl w:val="0"/>
+        </w:rPr>
+        <w:t xml:space="preserve">por lo que automatizar estas tareas con Dl,ML o AI ayuda a obtener resultados positivos optimizando operaciones, reduciendo costos y mejorando la seguridad (Artimo, 2024). </w:t>
+      </w:r>
+      <w:r>
+        <w:rPr>
+          <w:rFonts w:ascii="Arial" w:cs="Arial" w:eastAsia="Arial" w:hAnsi="Arial"/>
+          <w:sz w:val="22"/>
+          <w:szCs w:val="22"/>
+          <w:rtl w:val="0"/>
+        </w:rPr>
+        <w:t xml:space="preserve">Hay que tener en cuenta que este tipo de implementaciones conlleva riesgos que pueden afectar al negocio si no se gestiona adecuadamente. A continuación,  detallaremos los  riesgos que se deben afrontar para implementar la solución sobre el análisis de telemetría.</w:t>
       </w:r>
     </w:p>
     <w:p>
@@ -1277,7 +1472,7 @@
           <w:szCs w:val="22"/>
           <w:rtl w:val="0"/>
         </w:rPr>
-        <w:t xml:space="preserve">El análisis de grandes volúmenes de datos requiere una infraestructura robusta por lo que la inversión inicial en hardware, software y personal capacitado puede ser alta, y si los resultados no se traducen rápidamente en ahorros tangibles, el retorno de la inversión podría demorarse. Para mitigar este riesgo este proyecto será desarrollado y testeado en entorno local.</w:t>
+        <w:t xml:space="preserve">El análisis de grandes volúmenes de datos requiere una infraestructura robusta por lo que la inversión inicial en hardware, software y personal capacitado puede ser alta, y si los resultados no se traducen rápidamente en ahorros tangibles, el retorno de la inversión podría demorarse. Para mitigar este riesgo durante la ejecución del proyecto será desarrollado e implementado en un entorno local y controlado.</w:t>
       </w:r>
       <w:r>
         <w:rPr>
@@ -1350,7 +1545,7 @@
           <w:szCs w:val="22"/>
           <w:rtl w:val="0"/>
         </w:rPr>
-        <w:t xml:space="preserve">La protección de datos se vuelve un riesgo significativo al trabajar con grandes cantidades de información telemétrica. La falta o baja implementación de ciberseguridad puede generar brechas que expongan información crítica de las operaciones, lo que podría paralizar las actividades logísticas y generar pérdidas económicas importantes. La implementación de soluciones de IA requiere inversiones considerables en infraestructura de seguridad para proteger tanto los datos como los sistemas operativos. Para el alcance del proyecto se encriptan los datos considerados sensibles para la compañía.</w:t>
+        <w:t xml:space="preserve">La protección de datos se vuelve un riesgo significativo al trabajar con grandes cantidades de información telemétrica (WebMaster, 2024). La falta o baja implementación de ciberseguridad puede generar brechas que expongan información crítica de las operaciones, lo que podría paralizar las actividades logísticas y generar pérdidas económicas importantes. La implementación de soluciones de IA requiere inversiones considerables en infraestructura de seguridad para proteger tanto los datos como los sistemas operativos. Para el alcance del proyecto se encriptan los datos considerados sensibles para la compañía.</w:t>
       </w:r>
     </w:p>
     <w:p>
@@ -1533,472 +1728,663 @@
     </w:p>
     <w:p>
       <w:pPr>
+        <w:spacing w:line="480" w:lineRule="auto"/>
+        <w:ind w:left="0" w:right="200" w:firstLine="0"/>
+        <w:rPr>
+          <w:rFonts w:ascii="Arial" w:cs="Arial" w:eastAsia="Arial" w:hAnsi="Arial"/>
+          <w:color w:val="161616"/>
+          <w:sz w:val="22"/>
+          <w:szCs w:val="22"/>
+          <w:highlight w:val="white"/>
+        </w:rPr>
+      </w:pPr>
+      <w:r>
+        <w:rPr>
+          <w:rtl w:val="0"/>
+        </w:rPr>
+      </w:r>
+    </w:p>
+    <w:p>
+      <w:pPr>
+        <w:spacing w:line="480" w:lineRule="auto"/>
+        <w:ind w:right="200"/>
+        <w:jc w:val="center"/>
+        <w:rPr>
+          <w:rFonts w:ascii="Arial" w:cs="Arial" w:eastAsia="Arial" w:hAnsi="Arial"/>
+          <w:b w:val="1"/>
+          <w:color w:val="161616"/>
+          <w:sz w:val="22"/>
+          <w:szCs w:val="22"/>
+          <w:highlight w:val="white"/>
+        </w:rPr>
+      </w:pPr>
+      <w:r>
+        <w:rPr>
+          <w:rFonts w:ascii="Arial" w:cs="Arial" w:eastAsia="Arial" w:hAnsi="Arial"/>
+          <w:b w:val="1"/>
+          <w:color w:val="161616"/>
+          <w:sz w:val="22"/>
+          <w:szCs w:val="22"/>
+          <w:highlight w:val="white"/>
+          <w:rtl w:val="0"/>
+        </w:rPr>
+        <w:t xml:space="preserve">References</w:t>
+      </w:r>
+    </w:p>
+    <w:p>
+      <w:pPr>
+        <w:spacing w:line="480" w:lineRule="auto"/>
+        <w:ind w:left="720" w:right="200"/>
+        <w:rPr>
+          <w:rFonts w:ascii="Arial" w:cs="Arial" w:eastAsia="Arial" w:hAnsi="Arial"/>
+          <w:color w:val="161616"/>
+          <w:sz w:val="22"/>
+          <w:szCs w:val="22"/>
+          <w:highlight w:val="white"/>
+        </w:rPr>
+      </w:pPr>
+      <w:r>
+        <w:rPr>
+          <w:rFonts w:ascii="Arial" w:cs="Arial" w:eastAsia="Arial" w:hAnsi="Arial"/>
+          <w:color w:val="161616"/>
+          <w:sz w:val="22"/>
+          <w:szCs w:val="22"/>
+          <w:highlight w:val="white"/>
+          <w:rtl w:val="0"/>
+        </w:rPr>
+        <w:t xml:space="preserve">Amazon Web Server. (n.d.). </w:t>
+      </w:r>
+      <w:r>
+        <w:rPr>
+          <w:rFonts w:ascii="Arial" w:cs="Arial" w:eastAsia="Arial" w:hAnsi="Arial"/>
+          <w:i w:val="1"/>
+          <w:color w:val="161616"/>
+          <w:sz w:val="22"/>
+          <w:szCs w:val="22"/>
+          <w:highlight w:val="white"/>
+          <w:rtl w:val="0"/>
+        </w:rPr>
+        <w:t xml:space="preserve">¿En qué consiste Scrum? - Explicación sobre la metodología Scrum - AWS</w:t>
+      </w:r>
+      <w:r>
+        <w:rPr>
+          <w:rFonts w:ascii="Arial" w:cs="Arial" w:eastAsia="Arial" w:hAnsi="Arial"/>
+          <w:color w:val="161616"/>
+          <w:sz w:val="22"/>
+          <w:szCs w:val="22"/>
+          <w:highlight w:val="white"/>
+          <w:rtl w:val="0"/>
+        </w:rPr>
+        <w:t xml:space="preserve">. AWS. Retrieved September 30, 2024, from https://aws.amazon.com/es/what-is/scrum/</w:t>
+      </w:r>
+    </w:p>
+    <w:p>
+      <w:pPr>
+        <w:spacing w:line="480" w:lineRule="auto"/>
+        <w:ind w:left="720" w:right="200"/>
+        <w:rPr>
+          <w:rFonts w:ascii="Arial" w:cs="Arial" w:eastAsia="Arial" w:hAnsi="Arial"/>
+          <w:color w:val="161616"/>
+          <w:sz w:val="22"/>
+          <w:szCs w:val="22"/>
+          <w:highlight w:val="white"/>
+        </w:rPr>
+      </w:pPr>
+      <w:r>
+        <w:rPr>
+          <w:rFonts w:ascii="Arial" w:cs="Arial" w:eastAsia="Arial" w:hAnsi="Arial"/>
+          <w:color w:val="161616"/>
+          <w:sz w:val="22"/>
+          <w:szCs w:val="22"/>
+          <w:highlight w:val="white"/>
+          <w:rtl w:val="0"/>
+        </w:rPr>
+        <w:t xml:space="preserve">Ansvcol. (2022, January 21). </w:t>
+      </w:r>
+      <w:r>
+        <w:rPr>
+          <w:rFonts w:ascii="Arial" w:cs="Arial" w:eastAsia="Arial" w:hAnsi="Arial"/>
+          <w:i w:val="1"/>
+          <w:color w:val="161616"/>
+          <w:sz w:val="22"/>
+          <w:szCs w:val="22"/>
+          <w:highlight w:val="white"/>
+          <w:rtl w:val="0"/>
+        </w:rPr>
+        <w:t xml:space="preserve">ANSV presenta balance oficial de siniestralidad vial 2021</w:t>
+      </w:r>
+      <w:r>
+        <w:rPr>
+          <w:rFonts w:ascii="Arial" w:cs="Arial" w:eastAsia="Arial" w:hAnsi="Arial"/>
+          <w:color w:val="161616"/>
+          <w:sz w:val="22"/>
+          <w:szCs w:val="22"/>
+          <w:highlight w:val="white"/>
+          <w:rtl w:val="0"/>
+        </w:rPr>
+        <w:t xml:space="preserve">. Ministerio de transporte. Retrieved September 30, 2024, from https://mintransporte.gov.co/publicaciones/10578/ansv-presenta-balance-oficial-de-siniestralidad-vial-2021/</w:t>
+      </w:r>
+    </w:p>
+    <w:p>
+      <w:pPr>
+        <w:spacing w:line="480" w:lineRule="auto"/>
+        <w:ind w:left="720" w:right="200"/>
+        <w:rPr>
+          <w:rFonts w:ascii="Arial" w:cs="Arial" w:eastAsia="Arial" w:hAnsi="Arial"/>
+          <w:color w:val="161616"/>
+          <w:sz w:val="22"/>
+          <w:szCs w:val="22"/>
+          <w:highlight w:val="white"/>
+        </w:rPr>
+      </w:pPr>
+      <w:r>
+        <w:rPr>
+          <w:rFonts w:ascii="Arial" w:cs="Arial" w:eastAsia="Arial" w:hAnsi="Arial"/>
+          <w:color w:val="161616"/>
+          <w:sz w:val="22"/>
+          <w:szCs w:val="22"/>
+          <w:highlight w:val="white"/>
+          <w:rtl w:val="0"/>
+        </w:rPr>
+        <w:t xml:space="preserve">Arango, J. (2023, June 13). </w:t>
+      </w:r>
+      <w:r>
+        <w:rPr>
+          <w:rFonts w:ascii="Arial" w:cs="Arial" w:eastAsia="Arial" w:hAnsi="Arial"/>
+          <w:i w:val="1"/>
+          <w:color w:val="161616"/>
+          <w:sz w:val="22"/>
+          <w:szCs w:val="22"/>
+          <w:highlight w:val="white"/>
+          <w:rtl w:val="0"/>
+        </w:rPr>
+        <w:t xml:space="preserve">Situación del transporte terrestre de carga en Colombia 2023.</w:t>
+      </w:r>
+      <w:r>
+        <w:rPr>
+          <w:rFonts w:ascii="Arial" w:cs="Arial" w:eastAsia="Arial" w:hAnsi="Arial"/>
+          <w:color w:val="161616"/>
+          <w:sz w:val="22"/>
+          <w:szCs w:val="22"/>
+          <w:highlight w:val="white"/>
+          <w:rtl w:val="0"/>
+        </w:rPr>
+        <w:t xml:space="preserve"> Roldán Logistics. Retrieved September 30, 2024, from https://www.roldanlogistics.com/post/situacion-del-transporte-terrestre-de-carga-en-colombia-2023</w:t>
+      </w:r>
+    </w:p>
+    <w:p>
+      <w:pPr>
+        <w:spacing w:line="480" w:lineRule="auto"/>
+        <w:ind w:left="720" w:right="200"/>
+        <w:rPr>
+          <w:rFonts w:ascii="Arial" w:cs="Arial" w:eastAsia="Arial" w:hAnsi="Arial"/>
+          <w:color w:val="161616"/>
+          <w:sz w:val="22"/>
+          <w:szCs w:val="22"/>
+          <w:highlight w:val="white"/>
+        </w:rPr>
+      </w:pPr>
+      <w:r>
+        <w:rPr>
+          <w:rFonts w:ascii="Arial" w:cs="Arial" w:eastAsia="Arial" w:hAnsi="Arial"/>
+          <w:color w:val="161616"/>
+          <w:sz w:val="22"/>
+          <w:szCs w:val="22"/>
+          <w:highlight w:val="white"/>
+          <w:rtl w:val="0"/>
+        </w:rPr>
+        <w:t xml:space="preserve">Artimo. (2024, Julio 3). </w:t>
+      </w:r>
+      <w:r>
+        <w:rPr>
+          <w:rFonts w:ascii="Arial" w:cs="Arial" w:eastAsia="Arial" w:hAnsi="Arial"/>
+          <w:i w:val="1"/>
+          <w:color w:val="161616"/>
+          <w:sz w:val="22"/>
+          <w:szCs w:val="22"/>
+          <w:highlight w:val="white"/>
+          <w:rtl w:val="0"/>
+        </w:rPr>
+        <w:t xml:space="preserve">La telemetría como aliada en la reducción de accidentes viales</w:t>
+      </w:r>
+      <w:r>
+        <w:rPr>
+          <w:rFonts w:ascii="Arial" w:cs="Arial" w:eastAsia="Arial" w:hAnsi="Arial"/>
+          <w:color w:val="161616"/>
+          <w:sz w:val="22"/>
+          <w:szCs w:val="22"/>
+          <w:highlight w:val="white"/>
+          <w:rtl w:val="0"/>
+        </w:rPr>
+        <w:t xml:space="preserve">. La telemetría como aliada en la reducción de accidentes viales. Retrieved 2024, from https://www.artimo.com.co/la-telemetria-como-aliada-en-la-reduccion-de-accidentes-viales/</w:t>
+      </w:r>
+    </w:p>
+    <w:p>
+      <w:pPr>
+        <w:spacing w:line="480" w:lineRule="auto"/>
+        <w:ind w:left="720" w:right="200"/>
+        <w:rPr>
+          <w:rFonts w:ascii="Arial" w:cs="Arial" w:eastAsia="Arial" w:hAnsi="Arial"/>
+          <w:color w:val="161616"/>
+          <w:sz w:val="22"/>
+          <w:szCs w:val="22"/>
+          <w:highlight w:val="white"/>
+        </w:rPr>
+      </w:pPr>
+      <w:r>
+        <w:rPr>
+          <w:rFonts w:ascii="Arial" w:cs="Arial" w:eastAsia="Arial" w:hAnsi="Arial"/>
+          <w:color w:val="161616"/>
+          <w:sz w:val="22"/>
+          <w:szCs w:val="22"/>
+          <w:highlight w:val="white"/>
+          <w:rtl w:val="0"/>
+        </w:rPr>
+        <w:t xml:space="preserve">Baquero Latorre, L. (2023, - -). </w:t>
+      </w:r>
+      <w:r>
+        <w:rPr>
+          <w:rFonts w:ascii="Arial" w:cs="Arial" w:eastAsia="Arial" w:hAnsi="Arial"/>
+          <w:i w:val="1"/>
+          <w:color w:val="161616"/>
+          <w:sz w:val="22"/>
+          <w:szCs w:val="22"/>
+          <w:highlight w:val="white"/>
+          <w:rtl w:val="0"/>
+        </w:rPr>
+        <w:t xml:space="preserve">Transporte y logística en Colombia: Actualidad, Principales Desafíos y Perfiles más Demandados por el sector</w:t>
+      </w:r>
+      <w:r>
+        <w:rPr>
+          <w:rFonts w:ascii="Arial" w:cs="Arial" w:eastAsia="Arial" w:hAnsi="Arial"/>
+          <w:color w:val="161616"/>
+          <w:sz w:val="22"/>
+          <w:szCs w:val="22"/>
+          <w:highlight w:val="white"/>
+          <w:rtl w:val="0"/>
+        </w:rPr>
+        <w:t xml:space="preserve">. NUMAN. Retrieved 2024, from https://numan.la/transporte-y-logistica-en-colombia-actualidad-principales-desafios-y-perfiles-mas-demandados-por-el-sector/</w:t>
+      </w:r>
+    </w:p>
+    <w:p>
+      <w:pPr>
+        <w:spacing w:line="480" w:lineRule="auto"/>
+        <w:ind w:left="720" w:right="200"/>
+        <w:rPr>
+          <w:rFonts w:ascii="Arial" w:cs="Arial" w:eastAsia="Arial" w:hAnsi="Arial"/>
+          <w:color w:val="161616"/>
+          <w:sz w:val="22"/>
+          <w:szCs w:val="22"/>
+          <w:highlight w:val="white"/>
+        </w:rPr>
+      </w:pPr>
+      <w:r>
+        <w:rPr>
+          <w:rFonts w:ascii="Arial" w:cs="Arial" w:eastAsia="Arial" w:hAnsi="Arial"/>
+          <w:color w:val="161616"/>
+          <w:sz w:val="22"/>
+          <w:szCs w:val="22"/>
+          <w:highlight w:val="white"/>
+          <w:rtl w:val="0"/>
+        </w:rPr>
+        <w:t xml:space="preserve">the logistics world. (2024, February 7). </w:t>
+      </w:r>
+      <w:r>
+        <w:rPr>
+          <w:rFonts w:ascii="Arial" w:cs="Arial" w:eastAsia="Arial" w:hAnsi="Arial"/>
+          <w:i w:val="1"/>
+          <w:color w:val="161616"/>
+          <w:sz w:val="22"/>
+          <w:szCs w:val="22"/>
+          <w:highlight w:val="white"/>
+          <w:rtl w:val="0"/>
+        </w:rPr>
+        <w:t xml:space="preserve">Éxito logístico en la era digital: El papel de la inteligencia artificial en la optimización de la industria</w:t>
+      </w:r>
+      <w:r>
+        <w:rPr>
+          <w:rFonts w:ascii="Arial" w:cs="Arial" w:eastAsia="Arial" w:hAnsi="Arial"/>
+          <w:color w:val="161616"/>
+          <w:sz w:val="22"/>
+          <w:szCs w:val="22"/>
+          <w:highlight w:val="white"/>
+          <w:rtl w:val="0"/>
+        </w:rPr>
+        <w:t xml:space="preserve">. THE LOGISTICS WORLD. Retrieved September 30, 2024, from https://thelogisticsworld.com/actualidad-logistica/inteligencia-artificial-y-logistica-casos-de-exito-de-su-implementacion/</w:t>
+      </w:r>
+    </w:p>
+    <w:p>
+      <w:pPr>
+        <w:spacing w:line="480" w:lineRule="auto"/>
+        <w:ind w:left="720" w:right="200"/>
+        <w:rPr>
+          <w:rFonts w:ascii="Arial" w:cs="Arial" w:eastAsia="Arial" w:hAnsi="Arial"/>
+          <w:color w:val="161616"/>
+          <w:sz w:val="22"/>
+          <w:szCs w:val="22"/>
+          <w:highlight w:val="white"/>
+        </w:rPr>
+      </w:pPr>
+      <w:r>
+        <w:rPr>
+          <w:rFonts w:ascii="Arial" w:cs="Arial" w:eastAsia="Arial" w:hAnsi="Arial"/>
+          <w:color w:val="161616"/>
+          <w:sz w:val="22"/>
+          <w:szCs w:val="22"/>
+          <w:highlight w:val="white"/>
+          <w:rtl w:val="0"/>
+        </w:rPr>
+        <w:t xml:space="preserve">MicrosoftGuyJFlo. (2024, March 22). </w:t>
+      </w:r>
+      <w:r>
+        <w:rPr>
+          <w:rFonts w:ascii="Arial" w:cs="Arial" w:eastAsia="Arial" w:hAnsi="Arial"/>
+          <w:i w:val="1"/>
+          <w:color w:val="161616"/>
+          <w:sz w:val="22"/>
+          <w:szCs w:val="22"/>
+          <w:highlight w:val="white"/>
+          <w:rtl w:val="0"/>
+        </w:rPr>
+        <w:t xml:space="preserve">Evaluación de riesgos de IA para ingenieros de ML</w:t>
+      </w:r>
+      <w:r>
+        <w:rPr>
+          <w:rFonts w:ascii="Arial" w:cs="Arial" w:eastAsia="Arial" w:hAnsi="Arial"/>
+          <w:color w:val="161616"/>
+          <w:sz w:val="22"/>
+          <w:szCs w:val="22"/>
+          <w:highlight w:val="white"/>
+          <w:rtl w:val="0"/>
+        </w:rPr>
+        <w:t xml:space="preserve">. Microsoft Learn. Retrieved September 30, 2024, from https://learn.microsoft.com/es-es/security/ai-red-team/ai-risk-assessment</w:t>
+      </w:r>
+    </w:p>
+    <w:p>
+      <w:pPr>
+        <w:spacing w:line="480" w:lineRule="auto"/>
+        <w:ind w:left="720" w:right="200"/>
+        <w:rPr>
+          <w:rFonts w:ascii="Arial" w:cs="Arial" w:eastAsia="Arial" w:hAnsi="Arial"/>
+          <w:color w:val="161616"/>
+          <w:sz w:val="22"/>
+          <w:szCs w:val="22"/>
+          <w:highlight w:val="white"/>
+        </w:rPr>
+      </w:pPr>
+      <w:r>
+        <w:rPr>
+          <w:rFonts w:ascii="Arial" w:cs="Arial" w:eastAsia="Arial" w:hAnsi="Arial"/>
+          <w:color w:val="161616"/>
+          <w:sz w:val="22"/>
+          <w:szCs w:val="22"/>
+          <w:highlight w:val="white"/>
+          <w:rtl w:val="0"/>
+        </w:rPr>
+        <w:t xml:space="preserve">Mintransporte. (2024). </w:t>
+      </w:r>
+      <w:r>
+        <w:rPr>
+          <w:rFonts w:ascii="Arial" w:cs="Arial" w:eastAsia="Arial" w:hAnsi="Arial"/>
+          <w:i w:val="1"/>
+          <w:color w:val="161616"/>
+          <w:sz w:val="22"/>
+          <w:szCs w:val="22"/>
+          <w:highlight w:val="white"/>
+          <w:rtl w:val="0"/>
+        </w:rPr>
+        <w:t xml:space="preserve">Género</w:t>
+      </w:r>
+      <w:r>
+        <w:rPr>
+          <w:rFonts w:ascii="Arial" w:cs="Arial" w:eastAsia="Arial" w:hAnsi="Arial"/>
+          <w:color w:val="161616"/>
+          <w:sz w:val="22"/>
+          <w:szCs w:val="22"/>
+          <w:highlight w:val="white"/>
+          <w:rtl w:val="0"/>
+        </w:rPr>
+        <w:t xml:space="preserve">. TRANSPORTE EN CIFRAS 2023. Retrieved 2024, from https://mintransporte.shinyapps.io/transporteencifrasapp/</w:t>
+      </w:r>
+    </w:p>
+    <w:p>
+      <w:pPr>
+        <w:spacing w:line="480" w:lineRule="auto"/>
+        <w:ind w:left="720" w:right="200"/>
+        <w:rPr>
+          <w:rFonts w:ascii="Arial" w:cs="Arial" w:eastAsia="Arial" w:hAnsi="Arial"/>
+          <w:color w:val="161616"/>
+          <w:sz w:val="22"/>
+          <w:szCs w:val="22"/>
+          <w:highlight w:val="white"/>
+        </w:rPr>
+      </w:pPr>
+      <w:r>
+        <w:rPr>
+          <w:rFonts w:ascii="Arial" w:cs="Arial" w:eastAsia="Arial" w:hAnsi="Arial"/>
+          <w:color w:val="161616"/>
+          <w:sz w:val="22"/>
+          <w:szCs w:val="22"/>
+          <w:highlight w:val="white"/>
+          <w:rtl w:val="0"/>
+        </w:rPr>
+        <w:t xml:space="preserve">Mordor Intelligence. (2024). </w:t>
+      </w:r>
+      <w:r>
+        <w:rPr>
+          <w:rFonts w:ascii="Arial" w:cs="Arial" w:eastAsia="Arial" w:hAnsi="Arial"/>
+          <w:i w:val="1"/>
+          <w:color w:val="161616"/>
+          <w:sz w:val="22"/>
+          <w:szCs w:val="22"/>
+          <w:highlight w:val="white"/>
+          <w:rtl w:val="0"/>
+        </w:rPr>
+        <w:t xml:space="preserve">Tamaño del mercado de carga y logística de Colombia y análisis de acciones - Informe de investigación de la industria - Tendencias de crecimiento</w:t>
+      </w:r>
+      <w:r>
+        <w:rPr>
+          <w:rFonts w:ascii="Arial" w:cs="Arial" w:eastAsia="Arial" w:hAnsi="Arial"/>
+          <w:color w:val="161616"/>
+          <w:sz w:val="22"/>
+          <w:szCs w:val="22"/>
+          <w:highlight w:val="white"/>
+          <w:rtl w:val="0"/>
+        </w:rPr>
+        <w:t xml:space="preserve">. Mordor Intelligence. Retrieved October 3, 2024, from https://www.mordorintelligence.com/es/industry-reports/colombia-freight-logistics-market-study</w:t>
+      </w:r>
+    </w:p>
+    <w:p>
+      <w:pPr>
+        <w:spacing w:line="480" w:lineRule="auto"/>
+        <w:ind w:left="720" w:right="200"/>
+        <w:rPr>
+          <w:rFonts w:ascii="Arial" w:cs="Arial" w:eastAsia="Arial" w:hAnsi="Arial"/>
+          <w:color w:val="161616"/>
+          <w:sz w:val="22"/>
+          <w:szCs w:val="22"/>
+          <w:highlight w:val="white"/>
+        </w:rPr>
+      </w:pPr>
+      <w:r>
+        <w:rPr>
+          <w:rFonts w:ascii="Arial" w:cs="Arial" w:eastAsia="Arial" w:hAnsi="Arial"/>
+          <w:color w:val="161616"/>
+          <w:sz w:val="22"/>
+          <w:szCs w:val="22"/>
+          <w:highlight w:val="white"/>
+          <w:rtl w:val="0"/>
+        </w:rPr>
+        <w:t xml:space="preserve">Richardson, D. (2023, June 23). </w:t>
+      </w:r>
+      <w:r>
+        <w:rPr>
+          <w:rFonts w:ascii="Arial" w:cs="Arial" w:eastAsia="Arial" w:hAnsi="Arial"/>
+          <w:i w:val="1"/>
+          <w:color w:val="161616"/>
+          <w:sz w:val="22"/>
+          <w:szCs w:val="22"/>
+          <w:highlight w:val="white"/>
+          <w:rtl w:val="0"/>
+        </w:rPr>
+        <w:t xml:space="preserve">La IA y el ML y su importancia para las empresas</w:t>
+      </w:r>
+      <w:r>
+        <w:rPr>
+          <w:rFonts w:ascii="Arial" w:cs="Arial" w:eastAsia="Arial" w:hAnsi="Arial"/>
+          <w:color w:val="161616"/>
+          <w:sz w:val="22"/>
+          <w:szCs w:val="22"/>
+          <w:highlight w:val="white"/>
+          <w:rtl w:val="0"/>
+        </w:rPr>
+        <w:t xml:space="preserve">. Red Hat. Retrieved September 30, 2024, from https://www.redhat.com/es/blog/what-aiml-and-why-does-it-matter-your-business</w:t>
+      </w:r>
+    </w:p>
+    <w:p>
+      <w:pPr>
+        <w:spacing w:line="480" w:lineRule="auto"/>
+        <w:ind w:left="720" w:right="200"/>
+        <w:rPr>
+          <w:rFonts w:ascii="Arial" w:cs="Arial" w:eastAsia="Arial" w:hAnsi="Arial"/>
+          <w:color w:val="161616"/>
+          <w:sz w:val="22"/>
+          <w:szCs w:val="22"/>
+          <w:highlight w:val="white"/>
+        </w:rPr>
+      </w:pPr>
+      <w:r>
+        <w:rPr>
+          <w:rFonts w:ascii="Arial" w:cs="Arial" w:eastAsia="Arial" w:hAnsi="Arial"/>
+          <w:color w:val="161616"/>
+          <w:sz w:val="22"/>
+          <w:szCs w:val="22"/>
+          <w:highlight w:val="white"/>
+          <w:rtl w:val="0"/>
+        </w:rPr>
+        <w:t xml:space="preserve">sitrack. (n.d.). </w:t>
+      </w:r>
+      <w:r>
+        <w:rPr>
+          <w:rFonts w:ascii="Arial" w:cs="Arial" w:eastAsia="Arial" w:hAnsi="Arial"/>
+          <w:i w:val="1"/>
+          <w:color w:val="161616"/>
+          <w:sz w:val="22"/>
+          <w:szCs w:val="22"/>
+          <w:highlight w:val="white"/>
+          <w:rtl w:val="0"/>
+        </w:rPr>
+        <w:t xml:space="preserve">Qué es la telemetría y sus aplicaciones</w:t>
+      </w:r>
+      <w:r>
+        <w:rPr>
+          <w:rFonts w:ascii="Arial" w:cs="Arial" w:eastAsia="Arial" w:hAnsi="Arial"/>
+          <w:color w:val="161616"/>
+          <w:sz w:val="22"/>
+          <w:szCs w:val="22"/>
+          <w:highlight w:val="white"/>
+          <w:rtl w:val="0"/>
+        </w:rPr>
+        <w:t xml:space="preserve">. SITRACK. Retrieved October 3, 2024, from https://landing.sitrack.com/telemetria-y-sus-aplicaciones</w:t>
+      </w:r>
+    </w:p>
+    <w:p>
+      <w:pPr>
+        <w:spacing w:line="480" w:lineRule="auto"/>
+        <w:ind w:left="720" w:right="200"/>
+        <w:rPr>
+          <w:rFonts w:ascii="Arial" w:cs="Arial" w:eastAsia="Arial" w:hAnsi="Arial"/>
+          <w:color w:val="161616"/>
+          <w:sz w:val="22"/>
+          <w:szCs w:val="22"/>
+          <w:highlight w:val="white"/>
+        </w:rPr>
+      </w:pPr>
+      <w:r>
+        <w:rPr>
+          <w:rFonts w:ascii="Arial" w:cs="Arial" w:eastAsia="Arial" w:hAnsi="Arial"/>
+          <w:color w:val="161616"/>
+          <w:sz w:val="22"/>
+          <w:szCs w:val="22"/>
+          <w:highlight w:val="white"/>
+          <w:rtl w:val="0"/>
+        </w:rPr>
+        <w:t xml:space="preserve">WebMaster. (2024, August 22). </w:t>
+      </w:r>
+      <w:r>
+        <w:rPr>
+          <w:rFonts w:ascii="Arial" w:cs="Arial" w:eastAsia="Arial" w:hAnsi="Arial"/>
+          <w:i w:val="1"/>
+          <w:color w:val="161616"/>
+          <w:sz w:val="22"/>
+          <w:szCs w:val="22"/>
+          <w:highlight w:val="white"/>
+          <w:rtl w:val="0"/>
+        </w:rPr>
+        <w:t xml:space="preserve">Colombia registra una disminución significativa en víctimas por siniestros viales a julio de 2024</w:t>
+      </w:r>
+      <w:r>
+        <w:rPr>
+          <w:rFonts w:ascii="Arial" w:cs="Arial" w:eastAsia="Arial" w:hAnsi="Arial"/>
+          <w:color w:val="161616"/>
+          <w:sz w:val="22"/>
+          <w:szCs w:val="22"/>
+          <w:highlight w:val="white"/>
+          <w:rtl w:val="0"/>
+        </w:rPr>
+        <w:t xml:space="preserve">. ANSV. Retrieved September 30, 2024, from https://www.ansv.gov.co/es/prensa-comunicados/11736</w:t>
+      </w:r>
+    </w:p>
+    <w:p>
+      <w:pPr>
+        <w:spacing w:line="480" w:lineRule="auto"/>
+        <w:ind w:left="0" w:right="200" w:firstLine="0"/>
+        <w:rPr>
+          <w:rFonts w:ascii="Arial" w:cs="Arial" w:eastAsia="Arial" w:hAnsi="Arial"/>
+          <w:color w:val="161616"/>
+          <w:sz w:val="22"/>
+          <w:szCs w:val="22"/>
+          <w:highlight w:val="white"/>
+        </w:rPr>
+      </w:pPr>
+      <w:r>
+        <w:rPr>
+          <w:rtl w:val="0"/>
+        </w:rPr>
+      </w:r>
+    </w:p>
+    <w:p>
+      <w:pPr>
+        <w:spacing w:line="480" w:lineRule="auto"/>
+        <w:ind w:left="720" w:right="200"/>
+        <w:rPr>
+          <w:rFonts w:ascii="Arial" w:cs="Arial" w:eastAsia="Arial" w:hAnsi="Arial"/>
+          <w:color w:val="161616"/>
+          <w:sz w:val="22"/>
+          <w:szCs w:val="22"/>
+          <w:highlight w:val="white"/>
+        </w:rPr>
+      </w:pPr>
+      <w:r>
+        <w:rPr>
+          <w:rtl w:val="0"/>
+        </w:rPr>
+      </w:r>
+    </w:p>
+    <w:p>
+      <w:pPr>
         <w:spacing w:line="294" w:lineRule="auto"/>
         <w:ind w:right="200"/>
         <w:rPr>
           <w:rFonts w:ascii="Arial" w:cs="Arial" w:eastAsia="Arial" w:hAnsi="Arial"/>
-          <w:color w:val="161616"/>
-          <w:sz w:val="22"/>
-          <w:szCs w:val="22"/>
-          <w:highlight w:val="white"/>
-        </w:rPr>
-      </w:pPr>
-      <w:r>
-        <w:rPr>
-          <w:rtl w:val="0"/>
-        </w:rPr>
-      </w:r>
-    </w:p>
-    <w:p>
-      <w:pPr>
-        <w:rPr>
-          <w:rFonts w:ascii="Arial" w:cs="Arial" w:eastAsia="Arial" w:hAnsi="Arial"/>
-          <w:color w:val="161616"/>
-          <w:sz w:val="22"/>
-          <w:szCs w:val="22"/>
-          <w:highlight w:val="white"/>
-        </w:rPr>
-      </w:pPr>
-      <w:r>
-        <w:rPr>
-          <w:rFonts w:ascii="Arial" w:cs="Arial" w:eastAsia="Arial" w:hAnsi="Arial"/>
-          <w:sz w:val="40"/>
-          <w:szCs w:val="40"/>
-          <w:rtl w:val="0"/>
-        </w:rPr>
-        <w:t xml:space="preserve">Referencias</w:t>
-      </w:r>
-      <w:r>
-        <w:rPr>
-          <w:rtl w:val="0"/>
-        </w:rPr>
-      </w:r>
-    </w:p>
-    <w:p>
-      <w:pPr>
-        <w:rPr>
-          <w:rFonts w:ascii="Arial" w:cs="Arial" w:eastAsia="Arial" w:hAnsi="Arial"/>
-          <w:sz w:val="22"/>
-          <w:szCs w:val="22"/>
-        </w:rPr>
-      </w:pPr>
-      <w:r>
-        <w:rPr>
-          <w:rtl w:val="0"/>
-        </w:rPr>
-      </w:r>
-    </w:p>
-    <w:p>
-      <w:pPr>
-        <w:numPr>
-          <w:ilvl w:val="0"/>
-          <w:numId w:val="1"/>
-        </w:numPr>
-        <w:ind w:left="720" w:hanging="360"/>
-        <w:rPr>
-          <w:rFonts w:ascii="Arial" w:cs="Arial" w:eastAsia="Arial" w:hAnsi="Arial"/>
-          <w:sz w:val="22"/>
-          <w:szCs w:val="22"/>
-          <w:u w:val="none"/>
-        </w:rPr>
-      </w:pPr>
-      <w:r>
-        <w:rPr>
-          <w:rFonts w:ascii="Arial" w:cs="Arial" w:eastAsia="Arial" w:hAnsi="Arial"/>
-          <w:sz w:val="22"/>
-          <w:szCs w:val="22"/>
-          <w:rtl w:val="0"/>
-        </w:rPr>
-        <w:t xml:space="preserve">Roldan logistics, «Situación del transporte terrestre de carga en Colombia 2023.», </w:t>
-      </w:r>
-    </w:p>
-    <w:p>
-      <w:pPr>
-        <w:ind w:left="720" w:firstLine="0"/>
-        <w:rPr>
-          <w:rFonts w:ascii="Arial" w:cs="Arial" w:eastAsia="Arial" w:hAnsi="Arial"/>
-          <w:sz w:val="22"/>
-          <w:szCs w:val="22"/>
-        </w:rPr>
-      </w:pPr>
-      <w:r>
-        <w:rPr>
-          <w:rFonts w:ascii="Arial" w:cs="Arial" w:eastAsia="Arial" w:hAnsi="Arial"/>
-          <w:sz w:val="22"/>
-          <w:szCs w:val="22"/>
-          <w:rtl w:val="0"/>
-        </w:rPr>
-        <w:t xml:space="preserve">13 junio 2023, Accedido: 8 de septiembre de 2024. [En línea]. Disponible en: </w:t>
-      </w:r>
-      <w:hyperlink r:id="rId7">
-        <w:r>
-          <w:rPr>
-            <w:rFonts w:ascii="Arial" w:cs="Arial" w:eastAsia="Arial" w:hAnsi="Arial"/>
-            <w:color w:val="1155cc"/>
-            <w:sz w:val="22"/>
-            <w:szCs w:val="22"/>
-            <w:u w:val="single"/>
-            <w:rtl w:val="0"/>
-          </w:rPr>
-          <w:t xml:space="preserve">https://www.roldanlogistics.com/post/situacion-del-transporte-terrestre-de-carga-en-colombia-2023#:~:text=%E2%80%9CHoy%20el%2090%25%20de%20la,el%20PIB%20agregado%20del%20pa%C3%ADs%E2%80%9D</w:t>
-        </w:r>
-      </w:hyperlink>
-      <w:r>
-        <w:rPr>
-          <w:rFonts w:ascii="Arial" w:cs="Arial" w:eastAsia="Arial" w:hAnsi="Arial"/>
-          <w:sz w:val="22"/>
-          <w:szCs w:val="22"/>
-          <w:rtl w:val="0"/>
-        </w:rPr>
-        <w:t xml:space="preserve">.</w:t>
-      </w:r>
-    </w:p>
-    <w:p>
-      <w:pPr>
-        <w:ind w:left="0" w:firstLine="0"/>
-        <w:rPr>
-          <w:rFonts w:ascii="Arial" w:cs="Arial" w:eastAsia="Arial" w:hAnsi="Arial"/>
-          <w:sz w:val="22"/>
-          <w:szCs w:val="22"/>
-        </w:rPr>
-      </w:pPr>
-      <w:r>
-        <w:rPr>
-          <w:rtl w:val="0"/>
-        </w:rPr>
-      </w:r>
-    </w:p>
-    <w:p>
-      <w:pPr>
-        <w:numPr>
-          <w:ilvl w:val="0"/>
-          <w:numId w:val="1"/>
-        </w:numPr>
-        <w:ind w:left="720" w:hanging="360"/>
-        <w:rPr>
-          <w:rFonts w:ascii="Arial" w:cs="Arial" w:eastAsia="Arial" w:hAnsi="Arial"/>
-          <w:sz w:val="22"/>
-          <w:szCs w:val="22"/>
-          <w:u w:val="none"/>
-        </w:rPr>
-      </w:pPr>
-      <w:r>
-        <w:rPr>
-          <w:rFonts w:ascii="Arial" w:cs="Arial" w:eastAsia="Arial" w:hAnsi="Arial"/>
-          <w:color w:val="343a40"/>
-          <w:sz w:val="24"/>
-          <w:szCs w:val="24"/>
-          <w:highlight w:val="white"/>
-          <w:rtl w:val="0"/>
-        </w:rPr>
-        <w:t xml:space="preserve">ASNV</w:t>
-      </w:r>
-      <w:r>
-        <w:rPr>
-          <w:rFonts w:ascii="Arial" w:cs="Arial" w:eastAsia="Arial" w:hAnsi="Arial"/>
-          <w:sz w:val="22"/>
-          <w:szCs w:val="22"/>
-          <w:rtl w:val="0"/>
-        </w:rPr>
-        <w:t xml:space="preserve">, «Colombia registra una disminución significativa en víctimas por siniestros viales a julio de 2024», 22 agosto 2024, Accedido: 8 de septiembre de 2024. [En línea]. Disponible en: </w:t>
-      </w:r>
-      <w:hyperlink r:id="rId8">
-        <w:r>
-          <w:rPr>
-            <w:rFonts w:ascii="Arial" w:cs="Arial" w:eastAsia="Arial" w:hAnsi="Arial"/>
-            <w:color w:val="1155cc"/>
-            <w:sz w:val="22"/>
-            <w:szCs w:val="22"/>
-            <w:u w:val="single"/>
-            <w:rtl w:val="0"/>
-          </w:rPr>
-          <w:t xml:space="preserve">https://www.ansv.gov.co/es/prensa-comunicados/11736</w:t>
-        </w:r>
-      </w:hyperlink>
-      <w:r>
-        <w:rPr>
-          <w:rtl w:val="0"/>
-        </w:rPr>
-      </w:r>
-    </w:p>
-    <w:p>
-      <w:pPr>
-        <w:numPr>
-          <w:ilvl w:val="0"/>
-          <w:numId w:val="1"/>
-        </w:numPr>
-        <w:ind w:left="720" w:hanging="360"/>
-        <w:rPr>
-          <w:rFonts w:ascii="Arial" w:cs="Arial" w:eastAsia="Arial" w:hAnsi="Arial"/>
-          <w:sz w:val="22"/>
-          <w:szCs w:val="22"/>
-        </w:rPr>
-      </w:pPr>
-      <w:r>
-        <w:rPr>
-          <w:rFonts w:ascii="Arial" w:cs="Arial" w:eastAsia="Arial" w:hAnsi="Arial"/>
-          <w:color w:val="343a40"/>
-          <w:sz w:val="24"/>
-          <w:szCs w:val="24"/>
-          <w:highlight w:val="white"/>
-          <w:rtl w:val="0"/>
-        </w:rPr>
-        <w:t xml:space="preserve">ASNV</w:t>
-      </w:r>
-      <w:r>
-        <w:rPr>
-          <w:rFonts w:ascii="Arial" w:cs="Arial" w:eastAsia="Arial" w:hAnsi="Arial"/>
-          <w:sz w:val="22"/>
-          <w:szCs w:val="22"/>
-          <w:rtl w:val="0"/>
-        </w:rPr>
-        <w:t xml:space="preserve">, «balance oficial de siniestralidad vial 2021»,21 enero 2022, Accedido: 8 de septiembre de 2024. [En línea]. Disponible en: </w:t>
-      </w:r>
-      <w:hyperlink r:id="rId9">
-        <w:r>
-          <w:rPr>
-            <w:rFonts w:ascii="Roboto" w:cs="Roboto" w:eastAsia="Roboto" w:hAnsi="Roboto"/>
-            <w:color w:val="1967d2"/>
-            <w:highlight w:val="white"/>
-            <w:u w:val="single"/>
-            <w:rtl w:val="0"/>
-          </w:rPr>
-          <w:t xml:space="preserve">https://mintransporte.gov.co/publicaciones/10578/ansv-presenta-balance-oficial-de-siniestralidad-vial-2021/</w:t>
-        </w:r>
-      </w:hyperlink>
-      <w:r>
-        <w:rPr>
-          <w:rtl w:val="0"/>
-        </w:rPr>
-      </w:r>
-    </w:p>
-    <w:p>
-      <w:pPr>
-        <w:ind w:left="720" w:firstLine="0"/>
-        <w:rPr>
-          <w:rFonts w:ascii="Arial" w:cs="Arial" w:eastAsia="Arial" w:hAnsi="Arial"/>
-          <w:sz w:val="22"/>
-          <w:szCs w:val="22"/>
-        </w:rPr>
-      </w:pPr>
-      <w:r>
-        <w:rPr>
-          <w:rtl w:val="0"/>
-        </w:rPr>
-      </w:r>
-    </w:p>
-    <w:p>
-      <w:pPr>
-        <w:ind w:left="0" w:firstLine="0"/>
-        <w:rPr>
-          <w:rFonts w:ascii="Arial" w:cs="Arial" w:eastAsia="Arial" w:hAnsi="Arial"/>
-          <w:sz w:val="22"/>
-          <w:szCs w:val="22"/>
-        </w:rPr>
-      </w:pPr>
-      <w:r>
-        <w:rPr>
-          <w:rtl w:val="0"/>
-        </w:rPr>
-      </w:r>
-    </w:p>
-    <w:p>
-      <w:pPr>
-        <w:numPr>
-          <w:ilvl w:val="0"/>
-          <w:numId w:val="1"/>
-        </w:numPr>
-        <w:spacing w:line="294" w:lineRule="auto"/>
-        <w:ind w:left="720" w:right="200" w:hanging="360"/>
-        <w:rPr>
-          <w:rFonts w:ascii="Arial" w:cs="Arial" w:eastAsia="Arial" w:hAnsi="Arial"/>
-          <w:sz w:val="22"/>
-          <w:szCs w:val="22"/>
-          <w:u w:val="none"/>
-        </w:rPr>
-      </w:pPr>
-      <w:r>
-        <w:rPr>
-          <w:rFonts w:ascii="Arial" w:cs="Arial" w:eastAsia="Arial" w:hAnsi="Arial"/>
-          <w:sz w:val="22"/>
-          <w:szCs w:val="22"/>
-          <w:rtl w:val="0"/>
-        </w:rPr>
-        <w:t xml:space="preserve">AWS, «¿En qué consiste Scrum?», Accedido: 8 de septiembre de 2024. [En línea]. Disponible en: </w:t>
-      </w:r>
-      <w:hyperlink r:id="rId10">
-        <w:r>
-          <w:rPr>
-            <w:rFonts w:ascii="Roboto" w:cs="Roboto" w:eastAsia="Roboto" w:hAnsi="Roboto"/>
-            <w:color w:val="1967d2"/>
-            <w:highlight w:val="white"/>
-            <w:u w:val="single"/>
-            <w:rtl w:val="0"/>
-          </w:rPr>
-          <w:t xml:space="preserve">https://aws-amazon-com.translate.goog/es/what-is/scrum/?_x_tr_sl=es&amp;_x_tr_tl=en&amp;_x_tr_hl=en&amp;_x_tr_pto=sc</w:t>
-        </w:r>
-      </w:hyperlink>
-      <w:r>
-        <w:rPr>
-          <w:rtl w:val="0"/>
-        </w:rPr>
-      </w:r>
-    </w:p>
-    <w:p>
-      <w:pPr>
-        <w:spacing w:line="294" w:lineRule="auto"/>
-        <w:ind w:left="720" w:right="200" w:firstLine="0"/>
-        <w:rPr>
-          <w:rFonts w:ascii="Arial" w:cs="Arial" w:eastAsia="Arial" w:hAnsi="Arial"/>
-          <w:sz w:val="22"/>
-          <w:szCs w:val="22"/>
-        </w:rPr>
-      </w:pPr>
-      <w:r>
-        <w:rPr>
-          <w:rtl w:val="0"/>
-        </w:rPr>
-      </w:r>
-    </w:p>
-    <w:p>
-      <w:pPr>
-        <w:numPr>
-          <w:ilvl w:val="0"/>
-          <w:numId w:val="1"/>
-        </w:numPr>
-        <w:spacing w:line="294" w:lineRule="auto"/>
-        <w:ind w:left="720" w:right="200" w:hanging="360"/>
-        <w:rPr>
-          <w:rFonts w:ascii="Arial" w:cs="Arial" w:eastAsia="Arial" w:hAnsi="Arial"/>
-          <w:sz w:val="22"/>
-          <w:szCs w:val="22"/>
-          <w:u w:val="none"/>
-        </w:rPr>
-      </w:pPr>
-      <w:hyperlink r:id="rId11">
-        <w:r>
-          <w:rPr>
-            <w:rFonts w:ascii="Arial" w:cs="Arial" w:eastAsia="Arial" w:hAnsi="Arial"/>
-            <w:sz w:val="22"/>
-            <w:szCs w:val="22"/>
-            <w:rtl w:val="0"/>
-          </w:rPr>
-          <w:t xml:space="preserve">Logistics World</w:t>
-        </w:r>
-      </w:hyperlink>
-      <w:r>
-        <w:rPr>
-          <w:rFonts w:ascii="Arial" w:cs="Arial" w:eastAsia="Arial" w:hAnsi="Arial"/>
-          <w:sz w:val="22"/>
-          <w:szCs w:val="22"/>
-          <w:rtl w:val="0"/>
-        </w:rPr>
-        <w:t xml:space="preserve">, «Inteligencia artificial y logística: Casos de éxito de su implementación», Accedido: 8 de septiembre de 2024. [En línea]. Disponible en: </w:t>
-      </w:r>
-      <w:hyperlink r:id="rId12">
-        <w:r>
-          <w:rPr>
-            <w:rFonts w:ascii="Arial" w:cs="Arial" w:eastAsia="Arial" w:hAnsi="Arial"/>
-            <w:color w:val="1155cc"/>
-            <w:sz w:val="22"/>
-            <w:szCs w:val="22"/>
-            <w:u w:val="single"/>
-            <w:rtl w:val="0"/>
-          </w:rPr>
-          <w:t xml:space="preserve">https://thelogisticsworld.com/actualidad-logistica/inteligencia-artificial-y-logistica-casos-de-exito-de-su-implementacion</w:t>
-        </w:r>
-      </w:hyperlink>
-      <w:r>
-        <w:rPr>
-          <w:rtl w:val="0"/>
-        </w:rPr>
-      </w:r>
-    </w:p>
-    <w:p>
-      <w:pPr>
-        <w:spacing w:line="294" w:lineRule="auto"/>
-        <w:ind w:left="720" w:right="200" w:firstLine="0"/>
-        <w:rPr>
-          <w:rFonts w:ascii="Arial" w:cs="Arial" w:eastAsia="Arial" w:hAnsi="Arial"/>
-          <w:sz w:val="22"/>
-          <w:szCs w:val="22"/>
-        </w:rPr>
-      </w:pPr>
-      <w:r>
-        <w:rPr>
-          <w:rtl w:val="0"/>
-        </w:rPr>
-      </w:r>
-    </w:p>
-    <w:p>
-      <w:pPr>
-        <w:numPr>
-          <w:ilvl w:val="0"/>
-          <w:numId w:val="1"/>
-        </w:numPr>
-        <w:spacing w:line="294" w:lineRule="auto"/>
-        <w:ind w:left="720" w:right="200" w:hanging="360"/>
-        <w:rPr>
-          <w:rFonts w:ascii="Arial" w:cs="Arial" w:eastAsia="Arial" w:hAnsi="Arial"/>
-          <w:sz w:val="22"/>
-          <w:szCs w:val="22"/>
-          <w:u w:val="none"/>
-        </w:rPr>
-      </w:pPr>
-      <w:r>
-        <w:rPr>
-          <w:rFonts w:ascii="Arial" w:cs="Arial" w:eastAsia="Arial" w:hAnsi="Arial"/>
-          <w:sz w:val="22"/>
-          <w:szCs w:val="22"/>
-          <w:rtl w:val="0"/>
-        </w:rPr>
-        <w:t xml:space="preserve">redhat, «La IA y el ML y su importancia para las empresas», Accedido: 8 de septiembre de 2024. [En línea]. Disponible en: https://www.redhat.com/es/blog/what-aiml-and-why-does-it-matter-your-business</w:t>
-      </w:r>
-      <w:r>
-        <w:rPr>
-          <w:rtl w:val="0"/>
-        </w:rPr>
-      </w:r>
-    </w:p>
-    <w:p>
-      <w:pPr>
-        <w:spacing w:line="294" w:lineRule="auto"/>
-        <w:ind w:left="720" w:right="200" w:firstLine="0"/>
-        <w:rPr>
-          <w:rFonts w:ascii="Arial" w:cs="Arial" w:eastAsia="Arial" w:hAnsi="Arial"/>
-          <w:sz w:val="22"/>
-          <w:szCs w:val="22"/>
-        </w:rPr>
-      </w:pPr>
-      <w:r>
-        <w:rPr>
-          <w:rtl w:val="0"/>
-        </w:rPr>
-      </w:r>
-    </w:p>
-    <w:p>
-      <w:pPr>
-        <w:numPr>
-          <w:ilvl w:val="0"/>
-          <w:numId w:val="1"/>
-        </w:numPr>
-        <w:spacing w:line="294" w:lineRule="auto"/>
-        <w:ind w:left="720" w:right="200" w:hanging="360"/>
-        <w:rPr>
-          <w:rFonts w:ascii="Arial" w:cs="Arial" w:eastAsia="Arial" w:hAnsi="Arial"/>
-          <w:sz w:val="22"/>
-          <w:szCs w:val="22"/>
-          <w:u w:val="none"/>
-        </w:rPr>
-      </w:pPr>
-      <w:r>
-        <w:rPr>
-          <w:rFonts w:ascii="Arial" w:cs="Arial" w:eastAsia="Arial" w:hAnsi="Arial"/>
-          <w:sz w:val="22"/>
-          <w:szCs w:val="22"/>
-          <w:rtl w:val="0"/>
-        </w:rPr>
-        <w:t xml:space="preserve">Microsoft, «Evaluación de riesgos de IA para ingenieros de ML», Accedido: 8 de septiembre de 2024. [En línea]. Disponible en: https://learn.microsoft.com/es-es/security/ai-red-team/ai-risk-assessment</w:t>
+          <w:sz w:val="22"/>
+          <w:szCs w:val="22"/>
+        </w:rPr>
+      </w:pPr>
+      <w:r>
+        <w:rPr>
+          <w:rtl w:val="0"/>
+        </w:rPr>
       </w:r>
     </w:p>
     <w:p>
@@ -2197,121 +2583,8 @@
       </w:rPr>
     </w:lvl>
   </w:abstractNum>
-  <w:abstractNum w:abstractNumId="2">
-    <w:lvl w:ilvl="0">
-      <w:start w:val="1"/>
-      <w:numFmt w:val="bullet"/>
-      <w:lvlText w:val="●"/>
-      <w:lvlJc w:val="left"/>
-      <w:pPr>
-        <w:ind w:left="720" w:hanging="360"/>
-      </w:pPr>
-      <w:rPr>
-        <w:u w:val="none"/>
-      </w:rPr>
-    </w:lvl>
-    <w:lvl w:ilvl="1">
-      <w:start w:val="1"/>
-      <w:numFmt w:val="bullet"/>
-      <w:lvlText w:val="○"/>
-      <w:lvlJc w:val="left"/>
-      <w:pPr>
-        <w:ind w:left="1440" w:hanging="360"/>
-      </w:pPr>
-      <w:rPr>
-        <w:u w:val="none"/>
-      </w:rPr>
-    </w:lvl>
-    <w:lvl w:ilvl="2">
-      <w:start w:val="1"/>
-      <w:numFmt w:val="bullet"/>
-      <w:lvlText w:val="■"/>
-      <w:lvlJc w:val="left"/>
-      <w:pPr>
-        <w:ind w:left="2160" w:hanging="360"/>
-      </w:pPr>
-      <w:rPr>
-        <w:u w:val="none"/>
-      </w:rPr>
-    </w:lvl>
-    <w:lvl w:ilvl="3">
-      <w:start w:val="1"/>
-      <w:numFmt w:val="bullet"/>
-      <w:lvlText w:val="●"/>
-      <w:lvlJc w:val="left"/>
-      <w:pPr>
-        <w:ind w:left="2880" w:hanging="360"/>
-      </w:pPr>
-      <w:rPr>
-        <w:u w:val="none"/>
-      </w:rPr>
-    </w:lvl>
-    <w:lvl w:ilvl="4">
-      <w:start w:val="1"/>
-      <w:numFmt w:val="bullet"/>
-      <w:lvlText w:val="○"/>
-      <w:lvlJc w:val="left"/>
-      <w:pPr>
-        <w:ind w:left="3600" w:hanging="360"/>
-      </w:pPr>
-      <w:rPr>
-        <w:u w:val="none"/>
-      </w:rPr>
-    </w:lvl>
-    <w:lvl w:ilvl="5">
-      <w:start w:val="1"/>
-      <w:numFmt w:val="bullet"/>
-      <w:lvlText w:val="■"/>
-      <w:lvlJc w:val="left"/>
-      <w:pPr>
-        <w:ind w:left="4320" w:hanging="360"/>
-      </w:pPr>
-      <w:rPr>
-        <w:u w:val="none"/>
-      </w:rPr>
-    </w:lvl>
-    <w:lvl w:ilvl="6">
-      <w:start w:val="1"/>
-      <w:numFmt w:val="bullet"/>
-      <w:lvlText w:val="●"/>
-      <w:lvlJc w:val="left"/>
-      <w:pPr>
-        <w:ind w:left="5040" w:hanging="360"/>
-      </w:pPr>
-      <w:rPr>
-        <w:u w:val="none"/>
-      </w:rPr>
-    </w:lvl>
-    <w:lvl w:ilvl="7">
-      <w:start w:val="1"/>
-      <w:numFmt w:val="bullet"/>
-      <w:lvlText w:val="○"/>
-      <w:lvlJc w:val="left"/>
-      <w:pPr>
-        <w:ind w:left="5760" w:hanging="360"/>
-      </w:pPr>
-      <w:rPr>
-        <w:u w:val="none"/>
-      </w:rPr>
-    </w:lvl>
-    <w:lvl w:ilvl="8">
-      <w:start w:val="1"/>
-      <w:numFmt w:val="bullet"/>
-      <w:lvlText w:val="■"/>
-      <w:lvlJc w:val="left"/>
-      <w:pPr>
-        <w:ind w:left="6480" w:hanging="360"/>
-      </w:pPr>
-      <w:rPr>
-        <w:u w:val="none"/>
-      </w:rPr>
-    </w:lvl>
-  </w:abstractNum>
   <w:num w:numId="1">
     <w:abstractNumId w:val="1"/>
-  </w:num>
-  <w:num w:numId="2">
-    <w:abstractNumId w:val="2"/>
   </w:num>
 </w:numbering>
 </file>
@@ -2785,4 +3058,244 @@
   </a:objectDefaults>
   <a:extraClrSchemeLst/>
 </a:theme>
+</file>
+
+<file path=customXML/item1.xml><?xml version="1.0" encoding="utf-8"?>
+<b:Sources xmlns:b="http://schemas.openxmlformats.org/officeDocument/2006/bibliography" StyleName="APA" SelectedStyle="/APASixthEditionOfficeOnline.xsl" Version="6">
+  <b:Source>
+    <b:Tag>source1</b:Tag>
+    <b:SourceType>DocumentFromInternetSite</b:SourceType>
+    <b:Day>13</b:Day>
+    <b:DayAccessed>30</b:DayAccessed>
+    <b:Month>June</b:Month>
+    <b:MonthAccessed>September</b:MonthAccessed>
+    <b:Title>Situación del transporte terrestre de carga en Colombia 2023.</b:Title>
+    <b:URL>https://www.roldanlogistics.com/post/situacion-del-transporte-terrestre-de-carga-en-colombia-2023</b:URL>
+    <b:InternetSiteTitle>Roldán Logistics</b:InternetSiteTitle>
+    <b:Year>2023</b:Year>
+    <b:YearAccessed>2024</b:YearAccessed>
+    <b:Gdcea>{"AccessedType":"Website"}</b:Gdcea>
+    <b:Author>
+      <b:Author>
+        <b:NameList>
+          <b:Person>
+            <b:First>Juan</b:First>
+            <b:Last>Arango</b:Last>
+          </b:Person>
+        </b:NameList>
+      </b:Author>
+    </b:Author>
+  </b:Source>
+  <b:Source>
+    <b:Tag>source2</b:Tag>
+    <b:SourceType>DocumentFromInternetSite</b:SourceType>
+    <b:Day>22</b:Day>
+    <b:DayAccessed>30</b:DayAccessed>
+    <b:Month>August</b:Month>
+    <b:MonthAccessed>September</b:MonthAccessed>
+    <b:Title>Colombia registra una disminución significativa en víctimas por siniestros viales a julio de 2024</b:Title>
+    <b:URL>https://www.ansv.gov.co/es/prensa-comunicados/11736</b:URL>
+    <b:InternetSiteTitle>ANSV</b:InternetSiteTitle>
+    <b:Year>2024</b:Year>
+    <b:YearAccessed>2024</b:YearAccessed>
+    <b:Gdcea>{"AccessedType":"Website"}</b:Gdcea>
+    <b:Author>
+      <b:Author>
+        <b:Corporate>WebMaster</b:Corporate>
+      </b:Author>
+    </b:Author>
+  </b:Source>
+  <b:Source>
+    <b:Tag>source3</b:Tag>
+    <b:SourceType>DocumentFromInternetSite</b:SourceType>
+    <b:Day>21</b:Day>
+    <b:DayAccessed>30</b:DayAccessed>
+    <b:Month>January</b:Month>
+    <b:MonthAccessed>September</b:MonthAccessed>
+    <b:Title>ANSV presenta balance oficial de siniestralidad vial 2021</b:Title>
+    <b:URL>https://mintransporte.gov.co/publicaciones/10578/ansv-presenta-balance-oficial-de-siniestralidad-vial-2021/</b:URL>
+    <b:InternetSiteTitle>Ministerio de transporte</b:InternetSiteTitle>
+    <b:Year>2022</b:Year>
+    <b:YearAccessed>2024</b:YearAccessed>
+    <b:Gdcea>{"AccessedType":"Website"}</b:Gdcea>
+    <b:Author>
+      <b:Author>
+        <b:Corporate>Ansvcol</b:Corporate>
+      </b:Author>
+    </b:Author>
+  </b:Source>
+  <b:Source>
+    <b:Tag>source4</b:Tag>
+    <b:SourceType>DocumentFromInternetSite</b:SourceType>
+    <b:DayAccessed>30</b:DayAccessed>
+    <b:MonthAccessed>September</b:MonthAccessed>
+    <b:Title>¿En qué consiste Scrum? - Explicación sobre la metodología Scrum - AWS</b:Title>
+    <b:URL>https://aws.amazon.com/es/what-is/scrum/</b:URL>
+    <b:InternetSiteTitle>AWS</b:InternetSiteTitle>
+    <b:YearAccessed>2024</b:YearAccessed>
+    <b:Gdcea>{"AccessedType":"Website"}</b:Gdcea>
+    <b:Author>
+      <b:Author>
+        <b:Corporate>Amazon Web Server</b:Corporate>
+      </b:Author>
+    </b:Author>
+  </b:Source>
+  <b:Source>
+    <b:Tag>source5</b:Tag>
+    <b:SourceType>DocumentFromInternetSite</b:SourceType>
+    <b:Day>7</b:Day>
+    <b:DayAccessed>30</b:DayAccessed>
+    <b:Month>February</b:Month>
+    <b:MonthAccessed>September</b:MonthAccessed>
+    <b:Title>Éxito logístico en la era digital: El papel de la inteligencia artificial en la optimización de la industria</b:Title>
+    <b:URL>https://thelogisticsworld.com/actualidad-logistica/inteligencia-artificial-y-logistica-casos-de-exito-de-su-implementacion/</b:URL>
+    <b:InternetSiteTitle>THE LOGISTICS WORLD</b:InternetSiteTitle>
+    <b:Year>2024</b:Year>
+    <b:YearAccessed>2024</b:YearAccessed>
+    <b:Gdcea>{"AccessedType":"Website"}</b:Gdcea>
+    <b:Author>
+      <b:Author>
+        <b:Corporate>the logistics world</b:Corporate>
+      </b:Author>
+    </b:Author>
+  </b:Source>
+  <b:Source>
+    <b:Tag>source6</b:Tag>
+    <b:SourceType>DocumentFromInternetSite</b:SourceType>
+    <b:Day>23</b:Day>
+    <b:DayAccessed>30</b:DayAccessed>
+    <b:Month>June</b:Month>
+    <b:MonthAccessed>September</b:MonthAccessed>
+    <b:Title>La IA y el ML y su importancia para las empresas</b:Title>
+    <b:URL>https://www.redhat.com/es/blog/what-aiml-and-why-does-it-matter-your-business</b:URL>
+    <b:InternetSiteTitle>Red Hat</b:InternetSiteTitle>
+    <b:Year>2023</b:Year>
+    <b:YearAccessed>2024</b:YearAccessed>
+    <b:Gdcea>{"AccessedType":"Website"}</b:Gdcea>
+    <b:Author>
+      <b:Author>
+        <b:NameList>
+          <b:Person>
+            <b:First>Deb</b:First>
+            <b:Last>Richardson</b:Last>
+          </b:Person>
+        </b:NameList>
+      </b:Author>
+    </b:Author>
+  </b:Source>
+  <b:Source>
+    <b:Tag>source7</b:Tag>
+    <b:SourceType>DocumentFromInternetSite</b:SourceType>
+    <b:Day>22</b:Day>
+    <b:DayAccessed>30</b:DayAccessed>
+    <b:Month>March</b:Month>
+    <b:MonthAccessed>September</b:MonthAccessed>
+    <b:Title>Evaluación de riesgos de IA para ingenieros de ML</b:Title>
+    <b:URL>https://learn.microsoft.com/es-es/security/ai-red-team/ai-risk-assessment</b:URL>
+    <b:InternetSiteTitle>Microsoft Learn</b:InternetSiteTitle>
+    <b:Year>2024</b:Year>
+    <b:YearAccessed>2024</b:YearAccessed>
+    <b:Gdcea>{"AccessedType":"Website"}</b:Gdcea>
+    <b:Author>
+      <b:Author>
+        <b:Corporate>MicrosoftGuyJFlo</b:Corporate>
+      </b:Author>
+    </b:Author>
+  </b:Source>
+  <b:Source>
+    <b:Tag>source8</b:Tag>
+    <b:SourceType>DocumentFromInternetSite</b:SourceType>
+    <b:Day>3</b:Day>
+    <b:Month>Julio</b:Month>
+    <b:Title>La telemetría como aliada en la reducción de accidentes viales</b:Title>
+    <b:URL>https://www.artimo.com.co/la-telemetria-como-aliada-en-la-reduccion-de-accidentes-viales/</b:URL>
+    <b:InternetSiteTitle>La telemetría como aliada en la reducción de accidentes viales</b:InternetSiteTitle>
+    <b:Year>2024</b:Year>
+    <b:YearAccessed>2024</b:YearAccessed>
+    <b:Gdcea>{"AccessedType":"Website"}</b:Gdcea>
+    <b:Author>
+      <b:Author>
+        <b:Corporate>Artimo</b:Corporate>
+      </b:Author>
+    </b:Author>
+  </b:Source>
+  <b:Source>
+    <b:Tag>source9</b:Tag>
+    <b:SourceType>DocumentFromInternetSite</b:SourceType>
+    <b:Day>-</b:Day>
+    <b:Month>-</b:Month>
+    <b:Title>Transporte y logística en Colombia: Actualidad, Principales Desafíos y Perfiles más Demandados por el sector</b:Title>
+    <b:URL>https://numan.la/transporte-y-logistica-en-colombia-actualidad-principales-desafios-y-perfiles-mas-demandados-por-el-sector/</b:URL>
+    <b:InternetSiteTitle>NUMAN</b:InternetSiteTitle>
+    <b:Year>2023</b:Year>
+    <b:YearAccessed>2024</b:YearAccessed>
+    <b:Gdcea>{"AccessedType":"Website"}</b:Gdcea>
+    <b:Author>
+      <b:Author>
+        <b:NameList>
+          <b:Person>
+            <b:First>Lizeth</b:First>
+            <b:Last>Baquero Latorre</b:Last>
+          </b:Person>
+        </b:NameList>
+      </b:Author>
+    </b:Author>
+  </b:Source>
+  <b:Source>
+    <b:Tag>source10</b:Tag>
+    <b:SourceType>DocumentFromInternetSite</b:SourceType>
+    <b:DayAccessed>3</b:DayAccessed>
+    <b:MonthAccessed>October</b:MonthAccessed>
+    <b:Title>Tamaño del mercado de carga y logística de Colombia y análisis de acciones - Informe de investigación de la industria - Tendencias de crecimiento</b:Title>
+    <b:URL>https://www.mordorintelligence.com/es/industry-reports/colombia-freight-logistics-market-study</b:URL>
+    <b:InternetSiteTitle>Mordor Intelligence</b:InternetSiteTitle>
+    <b:Year>2024</b:Year>
+    <b:YearAccessed>2024</b:YearAccessed>
+    <b:Gdcea>{"AccessedType":"Website"}</b:Gdcea>
+    <b:Author>
+      <b:Author>
+        <b:Corporate>Mordor Intelligence</b:Corporate>
+      </b:Author>
+    </b:Author>
+  </b:Source>
+  <b:Source>
+    <b:Tag>source11</b:Tag>
+    <b:SourceType>DocumentFromInternetSite</b:SourceType>
+    <b:DayAccessed>3</b:DayAccessed>
+    <b:MonthAccessed>October</b:MonthAccessed>
+    <b:Title>Qué es la telemetría y sus aplicaciones</b:Title>
+    <b:URL>https://landing.sitrack.com/telemetria-y-sus-aplicaciones</b:URL>
+    <b:InternetSiteTitle>SITRACK</b:InternetSiteTitle>
+    <b:YearAccessed>2024</b:YearAccessed>
+    <b:Gdcea>{"AccessedType":"Website"}</b:Gdcea>
+    <b:Author>
+      <b:Author>
+        <b:Corporate>sitrack</b:Corporate>
+      </b:Author>
+    </b:Author>
+  </b:Source>
+  <b:Source>
+    <b:Tag>source12</b:Tag>
+    <b:SourceType>DocumentFromInternetSite</b:SourceType>
+    <b:Title>Género</b:Title>
+    <b:URL>https://mintransporte.shinyapps.io/transporteencifrasapp/</b:URL>
+    <b:InternetSiteTitle>TRANSPORTE EN CIFRAS 2023</b:InternetSiteTitle>
+    <b:Year>2024</b:Year>
+    <b:YearAccessed>2024</b:YearAccessed>
+    <b:Gdcea>{"AccessedType":"Website"}</b:Gdcea>
+    <b:Author>
+      <b:Author>
+        <b:Corporate>Mintransporte</b:Corporate>
+      </b:Author>
+    </b:Author>
+  </b:Source>
+</b:Sources>
+</file>
+
+<file path=customXML/itemProps1.xml><?xml version="1.0" encoding="utf-8"?>
+<ds:datastoreItem xmlns:ds="http://schemas.openxmlformats.org/officeDocument/2006/customXml" ds:itemID="{22222222-1234-1234-1234-123412341234}">
+  <ds:schemaRefs>
+    <ds:schemaRef ds:uri="http://schemas.openxmlformats.org/officeDocument/2006/bibliography"/>
+  </ds:schemaRefs>
+</ds:datastoreItem>
 </file>